--- a/Documentazione/Problem Statement.docx
+++ b/Documentazione/Problem Statement.docx
@@ -1,10 +1,10 @@
 
 <file path=word/document.xml><?xml version="1.0" encoding="utf-8"?>
-<w:document xmlns:wpc="http://schemas.microsoft.com/office/word/2010/wordprocessingCanvas" xmlns:cx="http://schemas.microsoft.com/office/drawing/2014/chartex" xmlns:cx1="http://schemas.microsoft.com/office/drawing/2015/9/8/chartex" xmlns:cx2="http://schemas.microsoft.com/office/drawing/2015/10/21/chartex" xmlns:cx3="http://schemas.microsoft.com/office/drawing/2016/5/9/chartex" xmlns:cx4="http://schemas.microsoft.com/office/drawing/2016/5/10/chartex" xmlns:cx5="http://schemas.microsoft.com/office/drawing/2016/5/11/chartex" xmlns:cx6="http://schemas.microsoft.com/office/drawing/2016/5/12/chartex" xmlns:cx7="http://schemas.microsoft.com/office/drawing/2016/5/13/chartex" xmlns:cx8="http://schemas.microsoft.com/office/drawing/2016/5/14/chartex" xmlns:mc="http://schemas.openxmlformats.org/markup-compatibility/2006" xmlns:aink="http://schemas.microsoft.com/office/drawing/2016/ink" xmlns:am3d="http://schemas.microsoft.com/office/drawing/2017/model3d" xmlns:o="urn:schemas-microsoft-com:office:office" xmlns:r="http://schemas.openxmlformats.org/officeDocument/2006/relationships" xmlns:m="http://schemas.openxmlformats.org/officeDocument/2006/math" xmlns:v="urn:schemas-microsoft-com:vml" xmlns:wp14="http://schemas.microsoft.com/office/word/2010/wordprocessingDrawing" xmlns:wp="http://schemas.openxmlformats.org/drawingml/2006/wordprocessingDrawing" xmlns:w10="urn:schemas-microsoft-com:office:word" xmlns:w="http://schemas.openxmlformats.org/wordprocessingml/2006/main" xmlns:w14="http://schemas.microsoft.com/office/word/2010/wordml" xmlns:w15="http://schemas.microsoft.com/office/word/2012/wordml" xmlns:w16cid="http://schemas.microsoft.com/office/word/2016/wordml/cid" xmlns:w16se="http://schemas.microsoft.com/office/word/2015/wordml/symex" xmlns:wpg="http://schemas.microsoft.com/office/word/2010/wordprocessingGroup" xmlns:wpi="http://schemas.microsoft.com/office/word/2010/wordprocessingInk" xmlns:wne="http://schemas.microsoft.com/office/word/2006/wordml" xmlns:wps="http://schemas.microsoft.com/office/word/2010/wordprocessingShape" mc:Ignorable="w14 w15 w16se w16cid wp14">
+<w:document xmlns:wpc="http://schemas.microsoft.com/office/word/2010/wordprocessingCanvas" xmlns:cx="http://schemas.microsoft.com/office/drawing/2014/chartex" xmlns:mc="http://schemas.openxmlformats.org/markup-compatibility/2006" xmlns:o="urn:schemas-microsoft-com:office:office" xmlns:r="http://schemas.openxmlformats.org/officeDocument/2006/relationships" xmlns:m="http://schemas.openxmlformats.org/officeDocument/2006/math" xmlns:v="urn:schemas-microsoft-com:vml" xmlns:wp14="http://schemas.microsoft.com/office/word/2010/wordprocessingDrawing" xmlns:wp="http://schemas.openxmlformats.org/drawingml/2006/wordprocessingDrawing" xmlns:w10="urn:schemas-microsoft-com:office:word" xmlns:w="http://schemas.openxmlformats.org/wordprocessingml/2006/main" xmlns:w14="http://schemas.microsoft.com/office/word/2010/wordml" xmlns:w15="http://schemas.microsoft.com/office/word/2012/wordml" xmlns:w16se="http://schemas.microsoft.com/office/word/2015/wordml/symex" xmlns:wpg="http://schemas.microsoft.com/office/word/2010/wordprocessingGroup" xmlns:wpi="http://schemas.microsoft.com/office/word/2010/wordprocessingInk" xmlns:wne="http://schemas.microsoft.com/office/word/2006/wordml" xmlns:wps="http://schemas.microsoft.com/office/word/2010/wordprocessingShape" mc:Ignorable="w14 w15 w16se wp14">
   <w:body>
     <w:p>
       <w:pPr>
-        <w:pStyle w:val="Title"/>
+        <w:pStyle w:val="Titolo"/>
         <w:jc w:val="center"/>
         <w:rPr>
           <w:b/>
@@ -20,20 +20,23 @@
     </w:p>
     <w:p>
       <w:pPr>
-        <w:pStyle w:val="Title"/>
+        <w:pStyle w:val="Titolo"/>
         <w:jc w:val="center"/>
         <w:rPr>
           <w:b/>
           <w:bCs/>
         </w:rPr>
       </w:pPr>
+      <w:proofErr w:type="spellStart"/>
       <w:r>
         <w:rPr>
           <w:b/>
           <w:bCs/>
         </w:rPr>
+        <w:lastRenderedPageBreak/>
         <w:t>GameSquare</w:t>
       </w:r>
+      <w:proofErr w:type="spellEnd"/>
     </w:p>
     <w:p>
       <w:pPr>
@@ -41,14 +44,26 @@
         <w:rPr>
           <w:sz w:val="32"/>
           <w:szCs w:val="32"/>
-        </w:rPr>
-      </w:pPr>
+          <w:lang w:val="it-IT"/>
+        </w:rPr>
+      </w:pPr>
+      <w:proofErr w:type="spellStart"/>
       <w:r>
         <w:rPr>
           <w:sz w:val="32"/>
           <w:szCs w:val="32"/>
-        </w:rPr>
-        <w:t>Problem Statement</w:t>
+          <w:lang w:val="it-IT"/>
+        </w:rPr>
+        <w:t>Problem</w:t>
+      </w:r>
+      <w:proofErr w:type="spellEnd"/>
+      <w:r>
+        <w:rPr>
+          <w:sz w:val="32"/>
+          <w:szCs w:val="32"/>
+          <w:lang w:val="it-IT"/>
+        </w:rPr>
+        <w:t xml:space="preserve"> Statement</w:t>
       </w:r>
     </w:p>
     <w:p>
@@ -57,6 +72,7 @@
         <w:rPr>
           <w:sz w:val="32"/>
           <w:szCs w:val="32"/>
+          <w:lang w:val="it-IT"/>
         </w:rPr>
       </w:pPr>
     </w:p>
@@ -66,15 +82,27 @@
         <w:rPr>
           <w:sz w:val="24"/>
           <w:szCs w:val="24"/>
-        </w:rPr>
-      </w:pPr>
-      <w:r>
-        <w:rPr>
-          <w:sz w:val="24"/>
-          <w:szCs w:val="24"/>
-        </w:rPr>
-        <w:t>Francesco Galasso</w:t>
-      </w:r>
+          <w:lang w:val="it-IT"/>
+        </w:rPr>
+      </w:pPr>
+      <w:r>
+        <w:rPr>
+          <w:sz w:val="24"/>
+          <w:szCs w:val="24"/>
+          <w:lang w:val="it-IT"/>
+        </w:rPr>
+        <w:t xml:space="preserve">Francesco </w:t>
+      </w:r>
+      <w:proofErr w:type="spellStart"/>
+      <w:r>
+        <w:rPr>
+          <w:sz w:val="24"/>
+          <w:szCs w:val="24"/>
+          <w:lang w:val="it-IT"/>
+        </w:rPr>
+        <w:t>Galasso</w:t>
+      </w:r>
+      <w:proofErr w:type="spellEnd"/>
     </w:p>
     <w:p>
       <w:pPr>
@@ -82,12 +110,14 @@
         <w:rPr>
           <w:sz w:val="24"/>
           <w:szCs w:val="24"/>
-        </w:rPr>
-      </w:pPr>
-      <w:r>
-        <w:rPr>
-          <w:sz w:val="24"/>
-          <w:szCs w:val="24"/>
+          <w:lang w:val="it-IT"/>
+        </w:rPr>
+      </w:pPr>
+      <w:r>
+        <w:rPr>
+          <w:sz w:val="24"/>
+          <w:szCs w:val="24"/>
+          <w:lang w:val="it-IT"/>
         </w:rPr>
         <w:t>Cosimo Botticelli</w:t>
       </w:r>
@@ -98,6 +128,7 @@
         <w:rPr>
           <w:sz w:val="24"/>
           <w:szCs w:val="24"/>
+          <w:lang w:val="it-IT"/>
         </w:rPr>
       </w:pPr>
     </w:p>
@@ -106,12 +137,13 @@
         <w:rPr>
           <w:sz w:val="24"/>
           <w:szCs w:val="24"/>
+          <w:lang w:val="it-IT"/>
         </w:rPr>
       </w:pPr>
     </w:p>
     <w:p>
       <w:pPr>
-        <w:pStyle w:val="ListParagraph"/>
+        <w:pStyle w:val="Paragrafoelenco"/>
         <w:numPr>
           <w:ilvl w:val="0"/>
           <w:numId w:val="1"/>
@@ -123,6 +155,7 @@
           <w:szCs w:val="32"/>
         </w:rPr>
       </w:pPr>
+      <w:proofErr w:type="spellStart"/>
       <w:r>
         <w:rPr>
           <w:b/>
@@ -132,6 +165,7 @@
         </w:rPr>
         <w:t>Problema</w:t>
       </w:r>
+      <w:proofErr w:type="spellEnd"/>
     </w:p>
     <w:p>
       <w:pPr>
@@ -139,19 +173,40 @@
         <w:rPr>
           <w:sz w:val="24"/>
           <w:szCs w:val="24"/>
-        </w:rPr>
-      </w:pPr>
-      <w:r>
-        <w:rPr>
-          <w:sz w:val="24"/>
-          <w:szCs w:val="24"/>
-        </w:rPr>
-        <w:t>Il mondo dell’intrattenimento videoludico è diventato negli ultimi anni un fenomeno esteso a centinaia di milioni di persone, grazie a servizi e piattaforme che permettono un semplice accesso a cataloghi molto grandi di videogiochi (e. g. Steam, PSN, Nintendo eShop</w:t>
-      </w:r>
-      <w:r>
-        <w:rPr>
-          <w:sz w:val="24"/>
-          <w:szCs w:val="24"/>
+          <w:lang w:val="it-IT"/>
+        </w:rPr>
+      </w:pPr>
+      <w:r>
+        <w:rPr>
+          <w:sz w:val="24"/>
+          <w:szCs w:val="24"/>
+          <w:lang w:val="it-IT"/>
+        </w:rPr>
+        <w:t xml:space="preserve">Il mondo dell’intrattenimento videoludico è diventato negli ultimi anni un fenomeno esteso a centinaia di milioni di persone, grazie a servizi e piattaforme che permettono un semplice accesso a cataloghi molto grandi di videogiochi (e. g. </w:t>
+      </w:r>
+      <w:proofErr w:type="spellStart"/>
+      <w:r>
+        <w:rPr>
+          <w:sz w:val="24"/>
+          <w:szCs w:val="24"/>
+          <w:lang w:val="it-IT"/>
+        </w:rPr>
+        <w:t>Steam</w:t>
+      </w:r>
+      <w:proofErr w:type="spellEnd"/>
+      <w:r>
+        <w:rPr>
+          <w:sz w:val="24"/>
+          <w:szCs w:val="24"/>
+          <w:lang w:val="it-IT"/>
+        </w:rPr>
+        <w:t>, PSN, Nintendo eShop</w:t>
+      </w:r>
+      <w:r>
+        <w:rPr>
+          <w:sz w:val="24"/>
+          <w:szCs w:val="24"/>
+          <w:lang w:val="it-IT"/>
         </w:rPr>
         <w:t>, etc.</w:t>
       </w:r>
@@ -159,8 +214,45 @@
         <w:rPr>
           <w:sz w:val="24"/>
           <w:szCs w:val="24"/>
-        </w:rPr>
-        <w:t>), e fenomeni mediatici come la comunità di videogiocatori su YouTube, gli eSports e le molte riviste online specializzate.</w:t>
+          <w:lang w:val="it-IT"/>
+        </w:rPr>
+        <w:t xml:space="preserve">), e fenomeni mediatici come la comunità di videogiocatori su </w:t>
+      </w:r>
+      <w:proofErr w:type="spellStart"/>
+      <w:r>
+        <w:rPr>
+          <w:sz w:val="24"/>
+          <w:szCs w:val="24"/>
+          <w:lang w:val="it-IT"/>
+        </w:rPr>
+        <w:t>YouTube</w:t>
+      </w:r>
+      <w:proofErr w:type="spellEnd"/>
+      <w:r>
+        <w:rPr>
+          <w:sz w:val="24"/>
+          <w:szCs w:val="24"/>
+          <w:lang w:val="it-IT"/>
+        </w:rPr>
+        <w:t xml:space="preserve">, gli </w:t>
+      </w:r>
+      <w:proofErr w:type="spellStart"/>
+      <w:r>
+        <w:rPr>
+          <w:sz w:val="24"/>
+          <w:szCs w:val="24"/>
+          <w:lang w:val="it-IT"/>
+        </w:rPr>
+        <w:t>eSports</w:t>
+      </w:r>
+      <w:proofErr w:type="spellEnd"/>
+      <w:r>
+        <w:rPr>
+          <w:sz w:val="24"/>
+          <w:szCs w:val="24"/>
+          <w:lang w:val="it-IT"/>
+        </w:rPr>
+        <w:t xml:space="preserve"> e le molte riviste online specializzate.</w:t>
       </w:r>
     </w:p>
     <w:p>
@@ -169,19 +261,40 @@
         <w:rPr>
           <w:sz w:val="24"/>
           <w:szCs w:val="24"/>
-        </w:rPr>
-      </w:pPr>
-      <w:r>
-        <w:rPr>
-          <w:sz w:val="24"/>
-          <w:szCs w:val="24"/>
-        </w:rPr>
-        <w:t xml:space="preserve">Con questa crescita, molti usufruitori del prodotto sentono il bisogno di catalogare i propri </w:t>
-      </w:r>
-      <w:r>
-        <w:rPr>
-          <w:sz w:val="24"/>
-          <w:szCs w:val="24"/>
+          <w:lang w:val="it-IT"/>
+        </w:rPr>
+      </w:pPr>
+      <w:r>
+        <w:rPr>
+          <w:sz w:val="24"/>
+          <w:szCs w:val="24"/>
+          <w:lang w:val="it-IT"/>
+        </w:rPr>
+        <w:t xml:space="preserve">Con questa crescita, molti </w:t>
+      </w:r>
+      <w:proofErr w:type="spellStart"/>
+      <w:r>
+        <w:rPr>
+          <w:sz w:val="24"/>
+          <w:szCs w:val="24"/>
+          <w:lang w:val="it-IT"/>
+        </w:rPr>
+        <w:t>usufruitori</w:t>
+      </w:r>
+      <w:proofErr w:type="spellEnd"/>
+      <w:r>
+        <w:rPr>
+          <w:sz w:val="24"/>
+          <w:szCs w:val="24"/>
+          <w:lang w:val="it-IT"/>
+        </w:rPr>
+        <w:t xml:space="preserve"> del prodotto sentono il bisogno di catalogare i propri </w:t>
+      </w:r>
+      <w:r>
+        <w:rPr>
+          <w:sz w:val="24"/>
+          <w:szCs w:val="24"/>
+          <w:lang w:val="it-IT"/>
         </w:rPr>
         <w:t>giochi</w:t>
       </w:r>
@@ -189,6 +302,7 @@
         <w:rPr>
           <w:sz w:val="24"/>
           <w:szCs w:val="24"/>
+          <w:lang w:val="it-IT"/>
         </w:rPr>
         <w:t xml:space="preserve"> e analizzar</w:t>
       </w:r>
@@ -196,6 +310,7 @@
         <w:rPr>
           <w:sz w:val="24"/>
           <w:szCs w:val="24"/>
+          <w:lang w:val="it-IT"/>
         </w:rPr>
         <w:t>li</w:t>
       </w:r>
@@ -203,22 +318,27 @@
         <w:rPr>
           <w:sz w:val="24"/>
           <w:szCs w:val="24"/>
+          <w:lang w:val="it-IT"/>
         </w:rPr>
         <w:t xml:space="preserve"> per avere un’idea di quanti titoli in proprio possesso debbano ancora essere completati (il cosiddetto </w:t>
       </w:r>
+      <w:proofErr w:type="spellStart"/>
       <w:r>
         <w:rPr>
           <w:i/>
           <w:iCs/>
           <w:sz w:val="24"/>
           <w:szCs w:val="24"/>
+          <w:lang w:val="it-IT"/>
         </w:rPr>
         <w:t>backlog</w:t>
       </w:r>
-      <w:r>
-        <w:rPr>
-          <w:sz w:val="24"/>
-          <w:szCs w:val="24"/>
+      <w:proofErr w:type="spellEnd"/>
+      <w:r>
+        <w:rPr>
+          <w:sz w:val="24"/>
+          <w:szCs w:val="24"/>
+          <w:lang w:val="it-IT"/>
         </w:rPr>
         <w:t>). Inoltre la ricerca di una community specifica per un determinat</w:t>
       </w:r>
@@ -226,6 +346,7 @@
         <w:rPr>
           <w:sz w:val="24"/>
           <w:szCs w:val="24"/>
+          <w:lang w:val="it-IT"/>
         </w:rPr>
         <w:t>o</w:t>
       </w:r>
@@ -233,6 +354,7 @@
         <w:rPr>
           <w:sz w:val="24"/>
           <w:szCs w:val="24"/>
+          <w:lang w:val="it-IT"/>
         </w:rPr>
         <w:t xml:space="preserve"> gioco, che sia per fare domande riguardo al completamento dello stesso, organizza</w:t>
       </w:r>
@@ -240,6 +362,7 @@
         <w:rPr>
           <w:sz w:val="24"/>
           <w:szCs w:val="24"/>
+          <w:lang w:val="it-IT"/>
         </w:rPr>
         <w:t>re</w:t>
       </w:r>
@@ -247,6 +370,7 @@
         <w:rPr>
           <w:sz w:val="24"/>
           <w:szCs w:val="24"/>
+          <w:lang w:val="it-IT"/>
         </w:rPr>
         <w:t xml:space="preserve"> tornei in caso di</w:t>
       </w:r>
@@ -254,22 +378,27 @@
         <w:rPr>
           <w:sz w:val="24"/>
           <w:szCs w:val="24"/>
+          <w:lang w:val="it-IT"/>
         </w:rPr>
         <w:t xml:space="preserve"> un titolo competitivo, o semplicemente discussione generale, si fa sempre più difficoltosa. Ciò avviene a causa dell’aumento più che lineare della quantità di titoli sul mercato, grazie anche al successo recente di titoli creati da sviluppatori indipendenti e la riscoperta di giochi di generazioni passate (</w:t>
       </w:r>
+      <w:proofErr w:type="spellStart"/>
       <w:r>
         <w:rPr>
           <w:i/>
           <w:iCs/>
           <w:sz w:val="24"/>
           <w:szCs w:val="24"/>
+          <w:lang w:val="it-IT"/>
         </w:rPr>
         <w:t>retrogaming</w:t>
       </w:r>
-      <w:r>
-        <w:rPr>
-          <w:sz w:val="24"/>
-          <w:szCs w:val="24"/>
+      <w:proofErr w:type="spellEnd"/>
+      <w:r>
+        <w:rPr>
+          <w:sz w:val="24"/>
+          <w:szCs w:val="24"/>
+          <w:lang w:val="it-IT"/>
         </w:rPr>
         <w:t>).</w:t>
       </w:r>
@@ -280,19 +409,76 @@
         <w:rPr>
           <w:sz w:val="24"/>
           <w:szCs w:val="24"/>
-        </w:rPr>
-      </w:pPr>
-      <w:r>
-        <w:rPr>
-          <w:sz w:val="24"/>
-          <w:szCs w:val="24"/>
-        </w:rPr>
-        <w:t>Un altro aspetto da considerare è la quantità di servizi diversi che offrono qualche tipo di aggregazione per i giocatori, come gruppi Facebook, 4chan, Discord e le miriadi di forum e imageboards che tuttavia non sono centralizza</w:t>
-      </w:r>
-      <w:r>
-        <w:rPr>
-          <w:sz w:val="24"/>
-          <w:szCs w:val="24"/>
+          <w:lang w:val="it-IT"/>
+        </w:rPr>
+      </w:pPr>
+      <w:r>
+        <w:rPr>
+          <w:sz w:val="24"/>
+          <w:szCs w:val="24"/>
+          <w:lang w:val="it-IT"/>
+        </w:rPr>
+        <w:t xml:space="preserve">Un altro aspetto da considerare è la quantità di servizi diversi che offrono qualche tipo di aggregazione per i giocatori, come gruppi </w:t>
+      </w:r>
+      <w:proofErr w:type="spellStart"/>
+      <w:r>
+        <w:rPr>
+          <w:sz w:val="24"/>
+          <w:szCs w:val="24"/>
+          <w:lang w:val="it-IT"/>
+        </w:rPr>
+        <w:t>Facebook</w:t>
+      </w:r>
+      <w:proofErr w:type="spellEnd"/>
+      <w:r>
+        <w:rPr>
+          <w:sz w:val="24"/>
+          <w:szCs w:val="24"/>
+          <w:lang w:val="it-IT"/>
+        </w:rPr>
+        <w:t xml:space="preserve">, 4chan, </w:t>
+      </w:r>
+      <w:proofErr w:type="spellStart"/>
+      <w:r>
+        <w:rPr>
+          <w:sz w:val="24"/>
+          <w:szCs w:val="24"/>
+          <w:lang w:val="it-IT"/>
+        </w:rPr>
+        <w:t>Discord</w:t>
+      </w:r>
+      <w:proofErr w:type="spellEnd"/>
+      <w:r>
+        <w:rPr>
+          <w:sz w:val="24"/>
+          <w:szCs w:val="24"/>
+          <w:lang w:val="it-IT"/>
+        </w:rPr>
+        <w:t xml:space="preserve"> e le miriadi di forum e </w:t>
+      </w:r>
+      <w:proofErr w:type="spellStart"/>
+      <w:r>
+        <w:rPr>
+          <w:sz w:val="24"/>
+          <w:szCs w:val="24"/>
+          <w:lang w:val="it-IT"/>
+        </w:rPr>
+        <w:t>imageboards</w:t>
+      </w:r>
+      <w:proofErr w:type="spellEnd"/>
+      <w:r>
+        <w:rPr>
+          <w:sz w:val="24"/>
+          <w:szCs w:val="24"/>
+          <w:lang w:val="it-IT"/>
+        </w:rPr>
+        <w:t xml:space="preserve"> che tuttavia non sono centralizza</w:t>
+      </w:r>
+      <w:r>
+        <w:rPr>
+          <w:sz w:val="24"/>
+          <w:szCs w:val="24"/>
+          <w:lang w:val="it-IT"/>
         </w:rPr>
         <w:t>ti</w:t>
       </w:r>
@@ -300,6 +486,7 @@
         <w:rPr>
           <w:sz w:val="24"/>
           <w:szCs w:val="24"/>
+          <w:lang w:val="it-IT"/>
         </w:rPr>
         <w:t>, e raramente pensat</w:t>
       </w:r>
@@ -307,6 +494,7 @@
         <w:rPr>
           <w:sz w:val="24"/>
           <w:szCs w:val="24"/>
+          <w:lang w:val="it-IT"/>
         </w:rPr>
         <w:t>i</w:t>
       </w:r>
@@ -314,6 +502,7 @@
         <w:rPr>
           <w:sz w:val="24"/>
           <w:szCs w:val="24"/>
+          <w:lang w:val="it-IT"/>
         </w:rPr>
         <w:t xml:space="preserve"> per ospitare questo specifico tipo di utenza.</w:t>
       </w:r>
@@ -324,6 +513,7 @@
         <w:rPr>
           <w:sz w:val="24"/>
           <w:szCs w:val="24"/>
+          <w:lang w:val="it-IT"/>
         </w:rPr>
       </w:pPr>
     </w:p>
@@ -333,12 +523,13 @@
         <w:rPr>
           <w:sz w:val="24"/>
           <w:szCs w:val="24"/>
+          <w:lang w:val="it-IT"/>
         </w:rPr>
       </w:pPr>
     </w:p>
     <w:p>
       <w:pPr>
-        <w:pStyle w:val="ListParagraph"/>
+        <w:pStyle w:val="Paragrafoelenco"/>
         <w:numPr>
           <w:ilvl w:val="0"/>
           <w:numId w:val="1"/>
@@ -350,6 +541,7 @@
           <w:szCs w:val="32"/>
         </w:rPr>
       </w:pPr>
+      <w:proofErr w:type="spellStart"/>
       <w:r>
         <w:rPr>
           <w:b/>
@@ -359,6 +551,7 @@
         </w:rPr>
         <w:t>Proposta</w:t>
       </w:r>
+      <w:proofErr w:type="spellEnd"/>
     </w:p>
     <w:p>
       <w:pPr>
@@ -366,14 +559,26 @@
         <w:rPr>
           <w:sz w:val="24"/>
           <w:szCs w:val="24"/>
-        </w:rPr>
-      </w:pPr>
-      <w:r>
-        <w:rPr>
-          <w:sz w:val="24"/>
-          <w:szCs w:val="24"/>
-        </w:rPr>
-        <w:t>GameSquare propone una piattaforma centralizzata e pensata per videogiocatori, a prescindere dalla loro esperienza, e sviluppatori.</w:t>
+          <w:lang w:val="it-IT"/>
+        </w:rPr>
+      </w:pPr>
+      <w:proofErr w:type="spellStart"/>
+      <w:r>
+        <w:rPr>
+          <w:sz w:val="24"/>
+          <w:szCs w:val="24"/>
+          <w:lang w:val="it-IT"/>
+        </w:rPr>
+        <w:t>GameSquare</w:t>
+      </w:r>
+      <w:proofErr w:type="spellEnd"/>
+      <w:r>
+        <w:rPr>
+          <w:sz w:val="24"/>
+          <w:szCs w:val="24"/>
+          <w:lang w:val="it-IT"/>
+        </w:rPr>
+        <w:t xml:space="preserve"> propone una piattaforma centralizzata e pensata per videogiocatori, a prescindere dalla loro esperienza, e sviluppatori.</w:t>
       </w:r>
     </w:p>
     <w:p>
@@ -382,12 +587,14 @@
         <w:rPr>
           <w:sz w:val="24"/>
           <w:szCs w:val="24"/>
-        </w:rPr>
-      </w:pPr>
-      <w:r>
-        <w:rPr>
-          <w:sz w:val="24"/>
-          <w:szCs w:val="24"/>
+          <w:lang w:val="it-IT"/>
+        </w:rPr>
+      </w:pPr>
+      <w:r>
+        <w:rPr>
+          <w:sz w:val="24"/>
+          <w:szCs w:val="24"/>
+          <w:lang w:val="it-IT"/>
         </w:rPr>
         <w:t>Gli utenti registrati potranno aggiungere al proprio profilo i videogiochi in loro possesso, catalogandoli come “acquistati”, “in corso di gioco”, “completati”, e opzionalmente aggiungere a un gioco completato l’accezione di “platinato” (completato al 100%),</w:t>
       </w:r>
@@ -395,13 +602,31 @@
         <w:rPr>
           <w:sz w:val="24"/>
           <w:szCs w:val="24"/>
-        </w:rPr>
-        <w:t xml:space="preserve"> con possibilità di spostarli da una categoria alla successiva ma non viceversa. Si potranno inoltre</w:t>
-      </w:r>
-      <w:r>
-        <w:rPr>
-          <w:sz w:val="24"/>
-          <w:szCs w:val="24"/>
+          <w:lang w:val="it-IT"/>
+        </w:rPr>
+        <w:t xml:space="preserve"> con possibilità di spostarli da una categoria all</w:t>
+      </w:r>
+      <w:r>
+        <w:rPr>
+          <w:sz w:val="24"/>
+          <w:szCs w:val="24"/>
+          <w:lang w:val="it-IT"/>
+        </w:rPr>
+        <w:t>’altra</w:t>
+      </w:r>
+      <w:r>
+        <w:rPr>
+          <w:sz w:val="24"/>
+          <w:szCs w:val="24"/>
+          <w:lang w:val="it-IT"/>
+        </w:rPr>
+        <w:t>. Si potranno inoltre</w:t>
+      </w:r>
+      <w:r>
+        <w:rPr>
+          <w:sz w:val="24"/>
+          <w:szCs w:val="24"/>
+          <w:lang w:val="it-IT"/>
         </w:rPr>
         <w:t xml:space="preserve"> recensire videogiochi </w:t>
       </w:r>
@@ -409,6 +634,7 @@
         <w:rPr>
           <w:sz w:val="24"/>
           <w:szCs w:val="24"/>
+          <w:lang w:val="it-IT"/>
         </w:rPr>
         <w:t>aventi</w:t>
       </w:r>
@@ -416,6 +642,7 @@
         <w:rPr>
           <w:sz w:val="24"/>
           <w:szCs w:val="24"/>
+          <w:lang w:val="it-IT"/>
         </w:rPr>
         <w:t xml:space="preserve"> quantomeno lo status di acquistato</w:t>
       </w:r>
@@ -423,6 +650,7 @@
         <w:rPr>
           <w:sz w:val="24"/>
           <w:szCs w:val="24"/>
+          <w:lang w:val="it-IT"/>
         </w:rPr>
         <w:t>, fornendo un voto in punti percentuali e un commento</w:t>
       </w:r>
@@ -430,6 +658,7 @@
         <w:rPr>
           <w:sz w:val="24"/>
           <w:szCs w:val="24"/>
+          <w:lang w:val="it-IT"/>
         </w:rPr>
         <w:t>.</w:t>
       </w:r>
@@ -437,6 +666,7 @@
         <w:rPr>
           <w:sz w:val="24"/>
           <w:szCs w:val="24"/>
+          <w:lang w:val="it-IT"/>
         </w:rPr>
         <w:t xml:space="preserve"> La recensione dovrà essere significativa in quanto ci sarà la possibilità per gli altri utenti di votare le recensioni per stabilirne l’utilità. </w:t>
       </w:r>
@@ -444,13 +674,31 @@
         <w:rPr>
           <w:sz w:val="24"/>
           <w:szCs w:val="24"/>
-        </w:rPr>
-        <w:t>Ogni utente potrà proporre al gestore del catalogo di aggiungere un titolo mancante, fornendo della documentazione che prova l’esistenza dello stesso. Infine, I giocatori avranno un punteggio personale, che aumenterà completando o platinando giochi, e terrà conto della difficoltà degli stessi mettendo in relazione la quantità di persone che lo hanno giocato e quanti lo hanno finito per calcolare il punteggio guadagnato per il completamento, e la quantità di persone che lo hanno finit</w:t>
-      </w:r>
-      <w:r>
-        <w:rPr>
-          <w:sz w:val="24"/>
-          <w:szCs w:val="24"/>
+          <w:lang w:val="it-IT"/>
+        </w:rPr>
+        <w:t>Ogni utente potrà proporre al gestore del catalogo di aggiungere un titolo mancante, fornendo della documentazione che prova l’e</w:t>
+      </w:r>
+      <w:r>
+        <w:rPr>
+          <w:sz w:val="24"/>
+          <w:szCs w:val="24"/>
+          <w:lang w:val="it-IT"/>
+        </w:rPr>
+        <w:t>sistenza dello stesso. Infine, i</w:t>
+      </w:r>
+      <w:r>
+        <w:rPr>
+          <w:sz w:val="24"/>
+          <w:szCs w:val="24"/>
+          <w:lang w:val="it-IT"/>
+        </w:rPr>
+        <w:t xml:space="preserve"> giocatori avranno un punteggio personale, che aumenterà completando o platinando giochi, e terrà conto della difficoltà degli stessi mettendo in relazione la quantità di persone che lo hanno giocato e quanti lo hanno finito per calcolare il punteggio guadagnato per il completamento, e la quantità di persone che lo hanno finit</w:t>
+      </w:r>
+      <w:r>
+        <w:rPr>
+          <w:sz w:val="24"/>
+          <w:szCs w:val="24"/>
+          <w:lang w:val="it-IT"/>
         </w:rPr>
         <w:t>o</w:t>
       </w:r>
@@ -458,6 +706,7 @@
         <w:rPr>
           <w:sz w:val="24"/>
           <w:szCs w:val="24"/>
+          <w:lang w:val="it-IT"/>
         </w:rPr>
         <w:t xml:space="preserve"> con quanti lo hanno platinato per calcolare il punteggio ottenuto per il conseguimento del platino.</w:t>
       </w:r>
@@ -468,12 +717,14 @@
         <w:rPr>
           <w:sz w:val="24"/>
           <w:szCs w:val="24"/>
-        </w:rPr>
-      </w:pPr>
-      <w:r>
-        <w:rPr>
-          <w:sz w:val="24"/>
-          <w:szCs w:val="24"/>
+          <w:lang w:val="it-IT"/>
+        </w:rPr>
+      </w:pPr>
+      <w:r>
+        <w:rPr>
+          <w:sz w:val="24"/>
+          <w:szCs w:val="24"/>
+          <w:lang w:val="it-IT"/>
         </w:rPr>
         <w:t>O</w:t>
       </w:r>
@@ -481,6 +732,7 @@
         <w:rPr>
           <w:sz w:val="24"/>
           <w:szCs w:val="24"/>
+          <w:lang w:val="it-IT"/>
         </w:rPr>
         <w:t>gni gioco avrà la sua pagina, in cui sarà possibile visualizzare le informazioni base del titolo, le recensioni degli utenti</w:t>
       </w:r>
@@ -488,13 +740,33 @@
         <w:rPr>
           <w:sz w:val="24"/>
           <w:szCs w:val="24"/>
-        </w:rPr>
-        <w:t xml:space="preserve"> e quanto sono stati aggiunti a una determinata categoria rispetto alle altre. La pagina di ogni gioco avrà una sezione commenti suddivisa per categorie (FAQs, discussione generale, tornei, etc.)</w:t>
-      </w:r>
-      <w:r>
-        <w:rPr>
-          <w:sz w:val="24"/>
-          <w:szCs w:val="24"/>
+          <w:lang w:val="it-IT"/>
+        </w:rPr>
+        <w:t xml:space="preserve"> e quanto sono stati aggiunti a una determinata categoria rispetto alle altre. La pagina di ogni gioco avrà una sezione commenti suddivisa per categorie (</w:t>
+      </w:r>
+      <w:proofErr w:type="spellStart"/>
+      <w:r>
+        <w:rPr>
+          <w:sz w:val="24"/>
+          <w:szCs w:val="24"/>
+          <w:lang w:val="it-IT"/>
+        </w:rPr>
+        <w:t>FAQs</w:t>
+      </w:r>
+      <w:proofErr w:type="spellEnd"/>
+      <w:r>
+        <w:rPr>
+          <w:sz w:val="24"/>
+          <w:szCs w:val="24"/>
+          <w:lang w:val="it-IT"/>
+        </w:rPr>
+        <w:t>, discussione generale, tornei, etc.)</w:t>
+      </w:r>
+      <w:r>
+        <w:rPr>
+          <w:sz w:val="24"/>
+          <w:szCs w:val="24"/>
+          <w:lang w:val="it-IT"/>
         </w:rPr>
         <w:t>.</w:t>
       </w:r>
@@ -505,12 +777,14 @@
         <w:rPr>
           <w:sz w:val="24"/>
           <w:szCs w:val="24"/>
-        </w:rPr>
-      </w:pPr>
-      <w:r>
-        <w:rPr>
-          <w:sz w:val="24"/>
-          <w:szCs w:val="24"/>
+          <w:lang w:val="it-IT"/>
+        </w:rPr>
+      </w:pPr>
+      <w:r>
+        <w:rPr>
+          <w:sz w:val="24"/>
+          <w:szCs w:val="24"/>
+          <w:lang w:val="it-IT"/>
         </w:rPr>
         <w:lastRenderedPageBreak/>
         <w:t>Una piattaforma del genere è utile all’utente che vuole avere un’idea d’insieme di un titolo prima di acquistarlo, come anche a coloro che vogliono chiedere a giocatori più esperti come completare sezioni difficoltose, o semplicemente chi vuole discutere di un titolo di suo gradimento.</w:t>
@@ -522,12 +796,14 @@
         <w:rPr>
           <w:sz w:val="24"/>
           <w:szCs w:val="24"/>
-        </w:rPr>
-      </w:pPr>
-      <w:r>
-        <w:rPr>
-          <w:sz w:val="24"/>
-          <w:szCs w:val="24"/>
+          <w:lang w:val="it-IT"/>
+        </w:rPr>
+      </w:pPr>
+      <w:r>
+        <w:rPr>
+          <w:sz w:val="24"/>
+          <w:szCs w:val="24"/>
+          <w:lang w:val="it-IT"/>
         </w:rPr>
         <w:t>Inoltre p</w:t>
       </w:r>
@@ -535,6 +811,7 @@
         <w:rPr>
           <w:sz w:val="24"/>
           <w:szCs w:val="24"/>
+          <w:lang w:val="it-IT"/>
         </w:rPr>
         <w:t>uò</w:t>
       </w:r>
@@ -542,6 +819,7 @@
         <w:rPr>
           <w:sz w:val="24"/>
           <w:szCs w:val="24"/>
+          <w:lang w:val="it-IT"/>
         </w:rPr>
         <w:t xml:space="preserve"> giovar</w:t>
       </w:r>
@@ -549,6 +827,7 @@
         <w:rPr>
           <w:sz w:val="24"/>
           <w:szCs w:val="24"/>
+          <w:lang w:val="it-IT"/>
         </w:rPr>
         <w:t>e</w:t>
       </w:r>
@@ -556,6 +835,7 @@
         <w:rPr>
           <w:sz w:val="24"/>
           <w:szCs w:val="24"/>
+          <w:lang w:val="it-IT"/>
         </w:rPr>
         <w:t xml:space="preserve"> anche </w:t>
       </w:r>
@@ -563,6 +843,7 @@
         <w:rPr>
           <w:sz w:val="24"/>
           <w:szCs w:val="24"/>
+          <w:lang w:val="it-IT"/>
         </w:rPr>
         <w:t>a</w:t>
       </w:r>
@@ -570,6 +851,7 @@
         <w:rPr>
           <w:sz w:val="24"/>
           <w:szCs w:val="24"/>
+          <w:lang w:val="it-IT"/>
         </w:rPr>
         <w:t>gli sviluppatori, in quanto possono rendersi conto di quante persone apprezzino il loro prodotto tanto da completarlo, e ovviamente leggere e scambiare commenti con la community.</w:t>
       </w:r>
@@ -583,12 +865,14 @@
         <w:rPr>
           <w:sz w:val="24"/>
           <w:szCs w:val="24"/>
-        </w:rPr>
-      </w:pPr>
-      <w:r>
-        <w:rPr>
-          <w:sz w:val="24"/>
-          <w:szCs w:val="24"/>
+          <w:lang w:val="it-IT"/>
+        </w:rPr>
+      </w:pPr>
+      <w:r>
+        <w:rPr>
+          <w:sz w:val="24"/>
+          <w:szCs w:val="24"/>
+          <w:lang w:val="it-IT"/>
         </w:rPr>
         <w:tab/>
       </w:r>
@@ -602,12 +886,13 @@
         <w:rPr>
           <w:sz w:val="24"/>
           <w:szCs w:val="24"/>
+          <w:lang w:val="it-IT"/>
         </w:rPr>
       </w:pPr>
     </w:p>
     <w:p>
       <w:pPr>
-        <w:pStyle w:val="ListParagraph"/>
+        <w:pStyle w:val="Paragrafoelenco"/>
         <w:numPr>
           <w:ilvl w:val="0"/>
           <w:numId w:val="1"/>
@@ -617,6 +902,7 @@
           <w:szCs w:val="24"/>
         </w:rPr>
       </w:pPr>
+      <w:proofErr w:type="spellStart"/>
       <w:r>
         <w:rPr>
           <w:b/>
@@ -626,6 +912,7 @@
         </w:rPr>
         <w:t>Scenari</w:t>
       </w:r>
+      <w:proofErr w:type="spellEnd"/>
     </w:p>
     <w:p>
       <w:pPr>
@@ -633,6 +920,7 @@
         <w:rPr>
           <w:sz w:val="24"/>
           <w:szCs w:val="24"/>
+          <w:lang w:val="it-IT"/>
         </w:rPr>
       </w:pPr>
       <w:r>
@@ -641,6 +929,7 @@
           <w:bCs/>
           <w:sz w:val="24"/>
           <w:szCs w:val="24"/>
+          <w:lang w:val="it-IT"/>
         </w:rPr>
         <w:t xml:space="preserve">Scenario 1: </w:t>
       </w:r>
@@ -648,13 +937,33 @@
         <w:rPr>
           <w:sz w:val="24"/>
           <w:szCs w:val="24"/>
-        </w:rPr>
-        <w:t>Nico è un giocatore di Tekken 7 il quale, dopo essersi allenato per mesi sull’aspetto competitiv</w:t>
-      </w:r>
-      <w:r>
-        <w:rPr>
-          <w:sz w:val="24"/>
-          <w:szCs w:val="24"/>
+          <w:lang w:val="it-IT"/>
+        </w:rPr>
+        <w:t xml:space="preserve">Nico è un giocatore di </w:t>
+      </w:r>
+      <w:proofErr w:type="spellStart"/>
+      <w:r>
+        <w:rPr>
+          <w:sz w:val="24"/>
+          <w:szCs w:val="24"/>
+          <w:lang w:val="it-IT"/>
+        </w:rPr>
+        <w:t>Tekken</w:t>
+      </w:r>
+      <w:proofErr w:type="spellEnd"/>
+      <w:r>
+        <w:rPr>
+          <w:sz w:val="24"/>
+          <w:szCs w:val="24"/>
+          <w:lang w:val="it-IT"/>
+        </w:rPr>
+        <w:t xml:space="preserve"> 7 il quale, dopo essersi allenato per mesi sull’aspetto competitiv</w:t>
+      </w:r>
+      <w:r>
+        <w:rPr>
+          <w:sz w:val="24"/>
+          <w:szCs w:val="24"/>
+          <w:lang w:val="it-IT"/>
         </w:rPr>
         <w:t>o</w:t>
       </w:r>
@@ -662,6 +971,7 @@
         <w:rPr>
           <w:sz w:val="24"/>
           <w:szCs w:val="24"/>
+          <w:lang w:val="it-IT"/>
         </w:rPr>
         <w:t xml:space="preserve"> del gioco, vorrebbe mettere alla prova le sue abilità partecipando a un torneo. Purtroppo però tutti i suoi amici</w:t>
       </w:r>
@@ -669,6 +979,7 @@
         <w:rPr>
           <w:sz w:val="24"/>
           <w:szCs w:val="24"/>
+          <w:lang w:val="it-IT"/>
         </w:rPr>
         <w:t xml:space="preserve"> </w:t>
       </w:r>
@@ -676,6 +987,7 @@
         <w:rPr>
           <w:sz w:val="24"/>
           <w:szCs w:val="24"/>
+          <w:lang w:val="it-IT"/>
         </w:rPr>
         <w:t xml:space="preserve">sono </w:t>
       </w:r>
@@ -683,6 +995,7 @@
         <w:rPr>
           <w:sz w:val="24"/>
           <w:szCs w:val="24"/>
+          <w:lang w:val="it-IT"/>
         </w:rPr>
         <w:t xml:space="preserve">poco interessati </w:t>
       </w:r>
@@ -690,13 +1003,77 @@
         <w:rPr>
           <w:sz w:val="24"/>
           <w:szCs w:val="24"/>
-        </w:rPr>
-        <w:t>interessati nella scena competitiva. Disponendo di una connessione a bassissima latenza, pensa di mettersi alla prova tramite un torneo online. Si dirige così sulla pagina GameSquare di Tekken 7, e nella sezione discussioni seleziona la sottoccategoria “Competitive”. Nota che un gruppo di utenti st</w:t>
-      </w:r>
-      <w:r>
-        <w:rPr>
-          <w:sz w:val="24"/>
-          <w:szCs w:val="24"/>
+          <w:lang w:val="it-IT"/>
+        </w:rPr>
+        <w:t xml:space="preserve">alla </w:t>
+      </w:r>
+      <w:r>
+        <w:rPr>
+          <w:sz w:val="24"/>
+          <w:szCs w:val="24"/>
+          <w:lang w:val="it-IT"/>
+        </w:rPr>
+        <w:t xml:space="preserve">scena competitiva. Disponendo di una connessione a bassissima latenza, pensa di mettersi alla prova tramite un torneo online. Si dirige così sulla pagina </w:t>
+      </w:r>
+      <w:proofErr w:type="spellStart"/>
+      <w:r>
+        <w:rPr>
+          <w:sz w:val="24"/>
+          <w:szCs w:val="24"/>
+          <w:lang w:val="it-IT"/>
+        </w:rPr>
+        <w:t>GameSquare</w:t>
+      </w:r>
+      <w:proofErr w:type="spellEnd"/>
+      <w:r>
+        <w:rPr>
+          <w:sz w:val="24"/>
+          <w:szCs w:val="24"/>
+          <w:lang w:val="it-IT"/>
+        </w:rPr>
+        <w:t xml:space="preserve"> di </w:t>
+      </w:r>
+      <w:proofErr w:type="spellStart"/>
+      <w:r>
+        <w:rPr>
+          <w:sz w:val="24"/>
+          <w:szCs w:val="24"/>
+          <w:lang w:val="it-IT"/>
+        </w:rPr>
+        <w:t>Tekken</w:t>
+      </w:r>
+      <w:proofErr w:type="spellEnd"/>
+      <w:r>
+        <w:rPr>
+          <w:sz w:val="24"/>
+          <w:szCs w:val="24"/>
+          <w:lang w:val="it-IT"/>
+        </w:rPr>
+        <w:t xml:space="preserve"> 7, e nella sezione discussioni seleziona la </w:t>
+      </w:r>
+      <w:proofErr w:type="spellStart"/>
+      <w:r>
+        <w:rPr>
+          <w:sz w:val="24"/>
+          <w:szCs w:val="24"/>
+          <w:lang w:val="it-IT"/>
+        </w:rPr>
+        <w:t>sottoccategoria</w:t>
+      </w:r>
+      <w:proofErr w:type="spellEnd"/>
+      <w:r>
+        <w:rPr>
+          <w:sz w:val="24"/>
+          <w:szCs w:val="24"/>
+          <w:lang w:val="it-IT"/>
+        </w:rPr>
+        <w:t xml:space="preserve"> “Competitive”. Nota che un gruppo di utenti st</w:t>
+      </w:r>
+      <w:r>
+        <w:rPr>
+          <w:sz w:val="24"/>
+          <w:szCs w:val="24"/>
+          <w:lang w:val="it-IT"/>
         </w:rPr>
         <w:t>a</w:t>
       </w:r>
@@ -704,6 +1081,7 @@
         <w:rPr>
           <w:sz w:val="24"/>
           <w:szCs w:val="24"/>
+          <w:lang w:val="it-IT"/>
         </w:rPr>
         <w:t xml:space="preserve"> organizzando un torneo</w:t>
       </w:r>
@@ -711,8 +1089,43 @@
         <w:rPr>
           <w:sz w:val="24"/>
           <w:szCs w:val="24"/>
-        </w:rPr>
-        <w:t>. Dopo aver letto il thread e aver capito che il livello degli altri partecipanti sia simile al suo e che la data e l’orario del torneo siano conveniente per lui, scrive un commento esprimendo la tua volontà di partecipare e viene aggiunto nella lobby di gioco dall’organizzatore del torneo poco prima che lo stesso inizi.</w:t>
+          <w:lang w:val="it-IT"/>
+        </w:rPr>
+        <w:t xml:space="preserve">. Dopo aver letto il </w:t>
+      </w:r>
+      <w:proofErr w:type="spellStart"/>
+      <w:r>
+        <w:rPr>
+          <w:sz w:val="24"/>
+          <w:szCs w:val="24"/>
+          <w:lang w:val="it-IT"/>
+        </w:rPr>
+        <w:t>thread</w:t>
+      </w:r>
+      <w:proofErr w:type="spellEnd"/>
+      <w:r>
+        <w:rPr>
+          <w:sz w:val="24"/>
+          <w:szCs w:val="24"/>
+          <w:lang w:val="it-IT"/>
+        </w:rPr>
+        <w:t xml:space="preserve"> e aver capito che il livello degli altri partecipanti sia simile al suo e che la data e l’orario del torneo siano convenient</w:t>
+      </w:r>
+      <w:r>
+        <w:rPr>
+          <w:sz w:val="24"/>
+          <w:szCs w:val="24"/>
+          <w:lang w:val="it-IT"/>
+        </w:rPr>
+        <w:t>i</w:t>
+      </w:r>
+      <w:r>
+        <w:rPr>
+          <w:sz w:val="24"/>
+          <w:szCs w:val="24"/>
+          <w:lang w:val="it-IT"/>
+        </w:rPr>
+        <w:t xml:space="preserve"> per lui, scrive un commento esprimendo la tua volontà di partecipare e viene aggiunto nella lobby di gioco dall’organizzatore del torneo poco prima che lo stesso inizi.</w:t>
       </w:r>
     </w:p>
     <w:p>
@@ -721,6 +1134,7 @@
         <w:rPr>
           <w:sz w:val="24"/>
           <w:szCs w:val="24"/>
+          <w:lang w:val="it-IT"/>
         </w:rPr>
       </w:pPr>
     </w:p>
@@ -730,6 +1144,7 @@
         <w:rPr>
           <w:sz w:val="24"/>
           <w:szCs w:val="24"/>
+          <w:lang w:val="it-IT"/>
         </w:rPr>
       </w:pPr>
       <w:r>
@@ -738,6 +1153,7 @@
           <w:bCs/>
           <w:sz w:val="24"/>
           <w:szCs w:val="24"/>
+          <w:lang w:val="it-IT"/>
         </w:rPr>
         <w:t>Scenario 2:</w:t>
       </w:r>
@@ -747,6 +1163,7 @@
           <w:bCs/>
           <w:sz w:val="32"/>
           <w:szCs w:val="32"/>
+          <w:lang w:val="it-IT"/>
         </w:rPr>
         <w:t xml:space="preserve"> </w:t>
       </w:r>
@@ -754,13 +1171,49 @@
         <w:rPr>
           <w:sz w:val="24"/>
           <w:szCs w:val="24"/>
-        </w:rPr>
-        <w:t xml:space="preserve">Lorenzo, uno sviluppatore indipendente di videogiochi, ha appena pubblicato il suo primo titolo, e dopo qualche giorno vorrebbe vedere che impatto ha avuto sulla community. Cerca quindi la pagina del suo gioco su GameSquare e inizia a prendere appunti. Nota che l’85% delle persone che hanno acquistato il gioco lo hanno anche giocato, indice di buona curiosità nei confronti del suo lavoro. Nota inoltre che il 70% delle persone che lo hanno giocato lo hanno completato, indice di una difficoltà e longevità forse troppo basse, prendendo in considerazione che il gioco è stato pubblicato solo da pochi giorni. Si dirige poi nella sezione </w:t>
-      </w:r>
-      <w:r>
-        <w:rPr>
-          <w:sz w:val="24"/>
-          <w:szCs w:val="24"/>
+          <w:lang w:val="it-IT"/>
+        </w:rPr>
+        <w:t xml:space="preserve">Lorenzo, uno sviluppatore indipendente di videogiochi, ha appena pubblicato il suo primo titolo, e dopo qualche giorno vorrebbe vedere che impatto ha avuto sulla community. Cerca quindi la pagina del suo gioco su </w:t>
+      </w:r>
+      <w:proofErr w:type="spellStart"/>
+      <w:r>
+        <w:rPr>
+          <w:sz w:val="24"/>
+          <w:szCs w:val="24"/>
+          <w:lang w:val="it-IT"/>
+        </w:rPr>
+        <w:t>GameSquare</w:t>
+      </w:r>
+      <w:proofErr w:type="spellEnd"/>
+      <w:r>
+        <w:rPr>
+          <w:sz w:val="24"/>
+          <w:szCs w:val="24"/>
+          <w:lang w:val="it-IT"/>
+        </w:rPr>
+        <w:t xml:space="preserve"> e inizia a prendere appunti. Nota che l’85% delle persone che hanno acquistato il gioco lo hanno anche giocato, indice di buona curiosità nei confronti del suo lavoro. Nota inoltre che il 70% delle persone che lo hanno giocato lo hanno completato, indice di una difficoltà e longevità forse troppo basse, </w:t>
+      </w:r>
+      <w:r>
+        <w:rPr>
+          <w:sz w:val="24"/>
+          <w:szCs w:val="24"/>
+          <w:lang w:val="it-IT"/>
+        </w:rPr>
+        <w:t xml:space="preserve">tenendo </w:t>
+      </w:r>
+      <w:r>
+        <w:rPr>
+          <w:sz w:val="24"/>
+          <w:szCs w:val="24"/>
+          <w:lang w:val="it-IT"/>
+        </w:rPr>
+        <w:t xml:space="preserve">in considerazione che il gioco è stato pubblicato solo da pochi giorni. Si dirige poi nella sezione </w:t>
+      </w:r>
+      <w:r>
+        <w:rPr>
+          <w:sz w:val="24"/>
+          <w:szCs w:val="24"/>
+          <w:lang w:val="it-IT"/>
         </w:rPr>
         <w:t>recensioni, dove</w:t>
       </w:r>
@@ -768,6 +1221,7 @@
         <w:rPr>
           <w:sz w:val="24"/>
           <w:szCs w:val="24"/>
+          <w:lang w:val="it-IT"/>
         </w:rPr>
         <w:t xml:space="preserve"> nota un generale elogio della grafica, della trama e della fluidità dei comandi, ma poche menzioni della colonna sonora. </w:t>
       </w:r>
@@ -775,13 +1229,25 @@
         <w:rPr>
           <w:sz w:val="24"/>
           <w:szCs w:val="24"/>
-        </w:rPr>
-        <w:t>Nella sezione delle discussion</w:t>
-      </w:r>
-      <w:r>
-        <w:rPr>
-          <w:sz w:val="24"/>
-          <w:szCs w:val="24"/>
+          <w:lang w:val="it-IT"/>
+        </w:rPr>
+        <w:t xml:space="preserve">Nella sezione delle </w:t>
+      </w:r>
+      <w:proofErr w:type="spellStart"/>
+      <w:r>
+        <w:rPr>
+          <w:sz w:val="24"/>
+          <w:szCs w:val="24"/>
+          <w:lang w:val="it-IT"/>
+        </w:rPr>
+        <w:t>discussion</w:t>
+      </w:r>
+      <w:proofErr w:type="spellEnd"/>
+      <w:r>
+        <w:rPr>
+          <w:sz w:val="24"/>
+          <w:szCs w:val="24"/>
+          <w:lang w:val="it-IT"/>
         </w:rPr>
         <w:t xml:space="preserve"> nota</w:t>
       </w:r>
@@ -789,6 +1255,7 @@
         <w:rPr>
           <w:sz w:val="24"/>
           <w:szCs w:val="24"/>
+          <w:lang w:val="it-IT"/>
         </w:rPr>
         <w:t xml:space="preserve"> invece</w:t>
       </w:r>
@@ -796,8 +1263,63 @@
         <w:rPr>
           <w:sz w:val="24"/>
           <w:szCs w:val="24"/>
-        </w:rPr>
-        <w:t xml:space="preserve"> un thread in cui un giocatore richiede un buon supporto per le mod e una modalità co-op. Lorenzo poi scrive esso stesso un thread in cui si presenta come lo sviluppatore del gioco e chiede consigli per il primo aggiornamento. Dopo aver ricevuto molti commenti e aver scambiato opinioni con la community, si mette a lavoro.</w:t>
+          <w:lang w:val="it-IT"/>
+        </w:rPr>
+        <w:t xml:space="preserve"> un </w:t>
+      </w:r>
+      <w:proofErr w:type="spellStart"/>
+      <w:r>
+        <w:rPr>
+          <w:sz w:val="24"/>
+          <w:szCs w:val="24"/>
+          <w:lang w:val="it-IT"/>
+        </w:rPr>
+        <w:t>thread</w:t>
+      </w:r>
+      <w:proofErr w:type="spellEnd"/>
+      <w:r>
+        <w:rPr>
+          <w:sz w:val="24"/>
+          <w:szCs w:val="24"/>
+          <w:lang w:val="it-IT"/>
+        </w:rPr>
+        <w:t xml:space="preserve"> in cui un giocatore richiede un buon supporto per le </w:t>
+      </w:r>
+      <w:proofErr w:type="spellStart"/>
+      <w:r>
+        <w:rPr>
+          <w:sz w:val="24"/>
+          <w:szCs w:val="24"/>
+          <w:lang w:val="it-IT"/>
+        </w:rPr>
+        <w:t>mod</w:t>
+      </w:r>
+      <w:proofErr w:type="spellEnd"/>
+      <w:r>
+        <w:rPr>
+          <w:sz w:val="24"/>
+          <w:szCs w:val="24"/>
+          <w:lang w:val="it-IT"/>
+        </w:rPr>
+        <w:t xml:space="preserve"> e una modalità co-op. Lorenzo poi scrive esso stesso un </w:t>
+      </w:r>
+      <w:proofErr w:type="spellStart"/>
+      <w:r>
+        <w:rPr>
+          <w:sz w:val="24"/>
+          <w:szCs w:val="24"/>
+          <w:lang w:val="it-IT"/>
+        </w:rPr>
+        <w:t>thread</w:t>
+      </w:r>
+      <w:proofErr w:type="spellEnd"/>
+      <w:r>
+        <w:rPr>
+          <w:sz w:val="24"/>
+          <w:szCs w:val="24"/>
+          <w:lang w:val="it-IT"/>
+        </w:rPr>
+        <w:t xml:space="preserve"> in cui si presenta come lo sviluppatore del gioco e chiede consigli per il primo aggiornamento. Dopo aver ricevuto molti commenti e aver scambiato opinioni con la community, si mette a lavoro.</w:t>
       </w:r>
     </w:p>
     <w:p>
@@ -808,6 +1330,7 @@
           <w:bCs/>
           <w:sz w:val="32"/>
           <w:szCs w:val="32"/>
+          <w:lang w:val="it-IT"/>
         </w:rPr>
       </w:pPr>
     </w:p>
@@ -817,6 +1340,7 @@
         <w:rPr>
           <w:sz w:val="24"/>
           <w:szCs w:val="24"/>
+          <w:lang w:val="it-IT"/>
         </w:rPr>
       </w:pPr>
       <w:r>
@@ -825,6 +1349,7 @@
           <w:bCs/>
           <w:sz w:val="24"/>
           <w:szCs w:val="24"/>
+          <w:lang w:val="it-IT"/>
         </w:rPr>
         <w:t>Scenario 3:</w:t>
       </w:r>
@@ -834,6 +1359,7 @@
           <w:bCs/>
           <w:sz w:val="32"/>
           <w:szCs w:val="32"/>
+          <w:lang w:val="it-IT"/>
         </w:rPr>
         <w:t xml:space="preserve"> </w:t>
       </w:r>
@@ -841,15 +1367,211 @@
         <w:rPr>
           <w:sz w:val="24"/>
           <w:szCs w:val="24"/>
-        </w:rPr>
-        <w:t xml:space="preserve">Francesco è un appassionato di videogiochi meno conosciuti, e spera di trovare su GameSquare una community dedicata all’onirico “Garage: Bad Dream Adventure”. Purtroppo il database del sito non contiene questo titolo, così Fracnesco decide di creare un profilo personale e proporre l’aggiunta del gioco tramite l’apposito form. Il form in questione ha come requisiti minimi il titolo del gioco e </w:t>
-      </w:r>
-      <w:r>
-        <w:rPr>
-          <w:sz w:val="24"/>
-          <w:szCs w:val="24"/>
-        </w:rPr>
-        <w:t>almeno una fonte attendibile per verificare l’esistenza dello stesso. Francesco fornisce una pagina informativa dedicata al titolo che parla di come sia un’edizione estremamente limitata e di come la community sia riuscito a recuperarlo dopo anni di ricerca. Aggiunge inoltre un link a un gameplay dell’intero gioco su YouTube. Dopo qualche giorno la sua proposta viene approvata e la pagina in questione aggiunta a GameSquare. Francesco può ora aggiungere Garage alla lista dei titoli che ha completato.</w:t>
+          <w:lang w:val="it-IT"/>
+        </w:rPr>
+        <w:t xml:space="preserve">Francesco è un appassionato di videogiochi meno conosciuti, e spera di trovare su </w:t>
+      </w:r>
+      <w:proofErr w:type="spellStart"/>
+      <w:r>
+        <w:rPr>
+          <w:sz w:val="24"/>
+          <w:szCs w:val="24"/>
+          <w:lang w:val="it-IT"/>
+        </w:rPr>
+        <w:t>GameSquare</w:t>
+      </w:r>
+      <w:proofErr w:type="spellEnd"/>
+      <w:r>
+        <w:rPr>
+          <w:sz w:val="24"/>
+          <w:szCs w:val="24"/>
+          <w:lang w:val="it-IT"/>
+        </w:rPr>
+        <w:t xml:space="preserve"> una community dedicata all’onirico “Garage: </w:t>
+      </w:r>
+      <w:proofErr w:type="spellStart"/>
+      <w:r>
+        <w:rPr>
+          <w:sz w:val="24"/>
+          <w:szCs w:val="24"/>
+          <w:lang w:val="it-IT"/>
+        </w:rPr>
+        <w:t>Bad</w:t>
+      </w:r>
+      <w:proofErr w:type="spellEnd"/>
+      <w:r>
+        <w:rPr>
+          <w:sz w:val="24"/>
+          <w:szCs w:val="24"/>
+          <w:lang w:val="it-IT"/>
+        </w:rPr>
+        <w:t xml:space="preserve"> </w:t>
+      </w:r>
+      <w:proofErr w:type="spellStart"/>
+      <w:r>
+        <w:rPr>
+          <w:sz w:val="24"/>
+          <w:szCs w:val="24"/>
+          <w:lang w:val="it-IT"/>
+        </w:rPr>
+        <w:t>Dream</w:t>
+      </w:r>
+      <w:proofErr w:type="spellEnd"/>
+      <w:r>
+        <w:rPr>
+          <w:sz w:val="24"/>
+          <w:szCs w:val="24"/>
+          <w:lang w:val="it-IT"/>
+        </w:rPr>
+        <w:t xml:space="preserve"> Adventure”. Purtroppo il database del sito non contiene questo titolo, così Fra</w:t>
+      </w:r>
+      <w:r>
+        <w:rPr>
+          <w:sz w:val="24"/>
+          <w:szCs w:val="24"/>
+          <w:lang w:val="it-IT"/>
+        </w:rPr>
+        <w:t>nc</w:t>
+      </w:r>
+      <w:r>
+        <w:rPr>
+          <w:sz w:val="24"/>
+          <w:szCs w:val="24"/>
+          <w:lang w:val="it-IT"/>
+        </w:rPr>
+        <w:t xml:space="preserve">esco decide di creare un profilo personale e proporre l’aggiunta del gioco tramite l’apposito </w:t>
+      </w:r>
+      <w:proofErr w:type="spellStart"/>
+      <w:r>
+        <w:rPr>
+          <w:sz w:val="24"/>
+          <w:szCs w:val="24"/>
+          <w:lang w:val="it-IT"/>
+        </w:rPr>
+        <w:t>form</w:t>
+      </w:r>
+      <w:proofErr w:type="spellEnd"/>
+      <w:r>
+        <w:rPr>
+          <w:sz w:val="24"/>
+          <w:szCs w:val="24"/>
+          <w:lang w:val="it-IT"/>
+        </w:rPr>
+        <w:t xml:space="preserve">. Il </w:t>
+      </w:r>
+      <w:proofErr w:type="spellStart"/>
+      <w:r>
+        <w:rPr>
+          <w:sz w:val="24"/>
+          <w:szCs w:val="24"/>
+          <w:lang w:val="it-IT"/>
+        </w:rPr>
+        <w:t>form</w:t>
+      </w:r>
+      <w:proofErr w:type="spellEnd"/>
+      <w:r>
+        <w:rPr>
+          <w:sz w:val="24"/>
+          <w:szCs w:val="24"/>
+          <w:lang w:val="it-IT"/>
+        </w:rPr>
+        <w:t xml:space="preserve"> in questione ha come requisiti minimi il titolo del gioco e </w:t>
+      </w:r>
+      <w:r>
+        <w:rPr>
+          <w:sz w:val="24"/>
+          <w:szCs w:val="24"/>
+          <w:lang w:val="it-IT"/>
+        </w:rPr>
+        <w:t>almeno una fonte attendibile per verificare l’esistenza dello stesso. Francesco fornisce una pagina informativa dedicata al titolo che parla di come sia un’edizione estremamente limitata e di come la community sia riuscit</w:t>
+      </w:r>
+      <w:r>
+        <w:rPr>
+          <w:sz w:val="24"/>
+          <w:szCs w:val="24"/>
+          <w:lang w:val="it-IT"/>
+        </w:rPr>
+        <w:t>a</w:t>
+      </w:r>
+      <w:r>
+        <w:rPr>
+          <w:sz w:val="24"/>
+          <w:szCs w:val="24"/>
+          <w:lang w:val="it-IT"/>
+        </w:rPr>
+        <w:t xml:space="preserve"> a recuperarlo dopo anni di ricerca. Aggiunge inoltre un link a un </w:t>
+      </w:r>
+      <w:proofErr w:type="spellStart"/>
+      <w:r>
+        <w:rPr>
+          <w:sz w:val="24"/>
+          <w:szCs w:val="24"/>
+          <w:lang w:val="it-IT"/>
+        </w:rPr>
+        <w:t>gameplay</w:t>
+      </w:r>
+      <w:proofErr w:type="spellEnd"/>
+      <w:r>
+        <w:rPr>
+          <w:sz w:val="24"/>
+          <w:szCs w:val="24"/>
+          <w:lang w:val="it-IT"/>
+        </w:rPr>
+        <w:t xml:space="preserve"> dell’intero gioco su </w:t>
+      </w:r>
+      <w:proofErr w:type="spellStart"/>
+      <w:r>
+        <w:rPr>
+          <w:sz w:val="24"/>
+          <w:szCs w:val="24"/>
+          <w:lang w:val="it-IT"/>
+        </w:rPr>
+        <w:t>YouTube</w:t>
+      </w:r>
+      <w:proofErr w:type="spellEnd"/>
+      <w:r>
+        <w:rPr>
+          <w:sz w:val="24"/>
+          <w:szCs w:val="24"/>
+          <w:lang w:val="it-IT"/>
+        </w:rPr>
+        <w:t xml:space="preserve">. Dopo qualche giorno la sua proposta viene approvata </w:t>
+      </w:r>
+      <w:proofErr w:type="gramStart"/>
+      <w:r>
+        <w:rPr>
+          <w:sz w:val="24"/>
+          <w:szCs w:val="24"/>
+          <w:lang w:val="it-IT"/>
+        </w:rPr>
+        <w:t>e</w:t>
+      </w:r>
+      <w:proofErr w:type="gramEnd"/>
+      <w:r>
+        <w:rPr>
+          <w:sz w:val="24"/>
+          <w:szCs w:val="24"/>
+          <w:lang w:val="it-IT"/>
+        </w:rPr>
+        <w:t xml:space="preserve"> la pagina in questione aggiunta a </w:t>
+      </w:r>
+      <w:proofErr w:type="spellStart"/>
+      <w:r>
+        <w:rPr>
+          <w:sz w:val="24"/>
+          <w:szCs w:val="24"/>
+          <w:lang w:val="it-IT"/>
+        </w:rPr>
+        <w:t>GameSquare</w:t>
+      </w:r>
+      <w:proofErr w:type="spellEnd"/>
+      <w:r>
+        <w:rPr>
+          <w:sz w:val="24"/>
+          <w:szCs w:val="24"/>
+          <w:lang w:val="it-IT"/>
+        </w:rPr>
+        <w:t>. Francesco può ora aggiungere Garage alla lista dei titoli che ha completato.</w:t>
       </w:r>
     </w:p>
     <w:p>
@@ -860,6 +1582,7 @@
           <w:bCs/>
           <w:sz w:val="32"/>
           <w:szCs w:val="32"/>
+          <w:lang w:val="it-IT"/>
         </w:rPr>
       </w:pPr>
     </w:p>
@@ -869,6 +1592,7 @@
         <w:rPr>
           <w:sz w:val="24"/>
           <w:szCs w:val="24"/>
+          <w:lang w:val="it-IT"/>
         </w:rPr>
       </w:pPr>
       <w:r>
@@ -877,35 +1601,160 @@
           <w:bCs/>
           <w:sz w:val="24"/>
           <w:szCs w:val="24"/>
-        </w:rPr>
-        <w:t xml:space="preserve">Scenario </w:t>
-      </w:r>
-      <w:r>
-        <w:rPr>
-          <w:b/>
-          <w:bCs/>
-          <w:sz w:val="24"/>
-          <w:szCs w:val="24"/>
-        </w:rPr>
-        <w:t>4</w:t>
-      </w:r>
-      <w:r>
+          <w:lang w:val="it-IT"/>
+        </w:rPr>
+        <w:t>Scenario 4</w:t>
+      </w:r>
+      <w:r>
+        <w:rPr>
+          <w:lang w:val="it-IT"/>
+        </w:rPr>
         <w:t xml:space="preserve">: </w:t>
       </w:r>
       <w:r>
         <w:rPr>
           <w:sz w:val="24"/>
           <w:szCs w:val="24"/>
-        </w:rPr>
-        <w:t xml:space="preserve">Piero è un giocatore alle prime armi che è interessato all’acquisto di Crash Bandicoot N.Sane Trilogy, titolo consigliatogli da vari amici e che ha recentemente trovato in uno store digitale ad un prezzo conveniente. Poiché non ha una grande familiarità con il mondo dei videogiochi in generale, decide di cercare il nome del gioco su GameSquare per ottenere ulteriori informazioni a </w:t>
-      </w:r>
-      <w:r>
-        <w:rPr>
-          <w:sz w:val="24"/>
-          <w:szCs w:val="24"/>
+          <w:lang w:val="it-IT"/>
+        </w:rPr>
+        <w:t xml:space="preserve">Piero è un giocatore alle prime armi che è interessato all’acquisto di Crash </w:t>
+      </w:r>
+      <w:proofErr w:type="spellStart"/>
+      <w:r>
+        <w:rPr>
+          <w:sz w:val="24"/>
+          <w:szCs w:val="24"/>
+          <w:lang w:val="it-IT"/>
+        </w:rPr>
+        <w:t>Bandicoot</w:t>
+      </w:r>
+      <w:proofErr w:type="spellEnd"/>
+      <w:r>
+        <w:rPr>
+          <w:sz w:val="24"/>
+          <w:szCs w:val="24"/>
+          <w:lang w:val="it-IT"/>
+        </w:rPr>
+        <w:t xml:space="preserve"> </w:t>
+      </w:r>
+      <w:proofErr w:type="spellStart"/>
+      <w:proofErr w:type="gramStart"/>
+      <w:r>
+        <w:rPr>
+          <w:sz w:val="24"/>
+          <w:szCs w:val="24"/>
+          <w:lang w:val="it-IT"/>
+        </w:rPr>
+        <w:t>N.Sane</w:t>
+      </w:r>
+      <w:proofErr w:type="spellEnd"/>
+      <w:proofErr w:type="gramEnd"/>
+      <w:r>
+        <w:rPr>
+          <w:sz w:val="24"/>
+          <w:szCs w:val="24"/>
+          <w:lang w:val="it-IT"/>
+        </w:rPr>
+        <w:t xml:space="preserve"> </w:t>
+      </w:r>
+      <w:proofErr w:type="spellStart"/>
+      <w:r>
+        <w:rPr>
+          <w:sz w:val="24"/>
+          <w:szCs w:val="24"/>
+          <w:lang w:val="it-IT"/>
+        </w:rPr>
+        <w:t>Trilogy</w:t>
+      </w:r>
+      <w:proofErr w:type="spellEnd"/>
+      <w:r>
+        <w:rPr>
+          <w:sz w:val="24"/>
+          <w:szCs w:val="24"/>
+          <w:lang w:val="it-IT"/>
+        </w:rPr>
+        <w:t xml:space="preserve">, titolo consigliatogli da vari amici e che ha recentemente trovato in uno </w:t>
+      </w:r>
+      <w:proofErr w:type="spellStart"/>
+      <w:r>
+        <w:rPr>
+          <w:sz w:val="24"/>
+          <w:szCs w:val="24"/>
+          <w:lang w:val="it-IT"/>
+        </w:rPr>
+        <w:t>store</w:t>
+      </w:r>
+      <w:proofErr w:type="spellEnd"/>
+      <w:r>
+        <w:rPr>
+          <w:sz w:val="24"/>
+          <w:szCs w:val="24"/>
+          <w:lang w:val="it-IT"/>
+        </w:rPr>
+        <w:t xml:space="preserve"> digitale ad un prezzo conveniente. Poiché non ha una grande familiarità con il mondo dei videogiochi in generale, decide di cercare il nome del gioco su </w:t>
+      </w:r>
+      <w:proofErr w:type="spellStart"/>
+      <w:r>
+        <w:rPr>
+          <w:sz w:val="24"/>
+          <w:szCs w:val="24"/>
+          <w:lang w:val="it-IT"/>
+        </w:rPr>
+        <w:t>GameSquare</w:t>
+      </w:r>
+      <w:proofErr w:type="spellEnd"/>
+      <w:r>
+        <w:rPr>
+          <w:sz w:val="24"/>
+          <w:szCs w:val="24"/>
+          <w:lang w:val="it-IT"/>
+        </w:rPr>
+        <w:t xml:space="preserve"> per ottenere ulteriori informazioni a riguardo e valutarne meglio l’acquisto. Aperta la pagina, nota che, tra tutti gli utenti in possesso del </w:t>
+      </w:r>
+      <w:r>
+        <w:rPr>
+          <w:sz w:val="24"/>
+          <w:szCs w:val="24"/>
+          <w:lang w:val="it-IT"/>
         </w:rPr>
         <w:lastRenderedPageBreak/>
-        <w:t>riguardo e valutarne meglio l’acquisto. Aperta la pagina, nota che, tra tutti gli utenti in possesso del titolo, circa la metà l’ha effettivamente finito, mentre ancora meno persone l’hanno completato al 100%. Inoltre, il punteggio di abilità medio dei giocatori che hanno portato a termine il gioco è decisamente più alto del suo. Capendo che si tratta di un titolo per giocatori esperti e volendo invece acquistare un gioco dalla difficoltà più bilanciata per ogni tipo di giocatore, Piero decide di visualizzare la lista dei giochi simili, cercandoli in base al genere (in questo caso piattaforme) e ordinandoli in base al loro livello di difficoltà (calcolato in base al punteggio medio dei giocatori che l’hanno finito). Tra i giochi con un livello di difficoltà più adatto a lui decide di scegliere Super Mario Odyssey, dopo aver visualizzato le relative informazioni e recensioni degli utenti sulla relativa pagina GameSquare.</w:t>
+        <w:t xml:space="preserve">titolo, circa la metà l’ha effettivamente finito, mentre ancora meno persone l’hanno completato al 100%. Inoltre, il punteggio di abilità medio dei giocatori che hanno portato a termine il gioco è decisamente più alto del suo. Capendo che si tratta di un titolo per giocatori esperti e volendo invece acquistare un gioco dalla difficoltà più bilanciata per ogni tipo di giocatore, Piero decide di visualizzare la lista dei giochi simili, cercandoli in base al genere (in questo caso piattaforme) e ordinandoli in base al loro livello di difficoltà (calcolato in base al punteggio medio dei giocatori che l’hanno finito). Tra i giochi con un livello di difficoltà più adatto a lui decide di scegliere Super Mario </w:t>
+      </w:r>
+      <w:proofErr w:type="spellStart"/>
+      <w:r>
+        <w:rPr>
+          <w:sz w:val="24"/>
+          <w:szCs w:val="24"/>
+          <w:lang w:val="it-IT"/>
+        </w:rPr>
+        <w:t>Odyssey</w:t>
+      </w:r>
+      <w:proofErr w:type="spellEnd"/>
+      <w:r>
+        <w:rPr>
+          <w:sz w:val="24"/>
+          <w:szCs w:val="24"/>
+          <w:lang w:val="it-IT"/>
+        </w:rPr>
+        <w:t xml:space="preserve">, dopo aver visualizzato le relative informazioni e recensioni degli utenti sulla relativa pagina </w:t>
+      </w:r>
+      <w:proofErr w:type="spellStart"/>
+      <w:r>
+        <w:rPr>
+          <w:sz w:val="24"/>
+          <w:szCs w:val="24"/>
+          <w:lang w:val="it-IT"/>
+        </w:rPr>
+        <w:t>GameSquare</w:t>
+      </w:r>
+      <w:proofErr w:type="spellEnd"/>
+      <w:r>
+        <w:rPr>
+          <w:sz w:val="24"/>
+          <w:szCs w:val="24"/>
+          <w:lang w:val="it-IT"/>
+        </w:rPr>
+        <w:t>.</w:t>
       </w:r>
     </w:p>
     <w:p>
@@ -914,6 +1763,7 @@
         <w:rPr>
           <w:sz w:val="24"/>
           <w:szCs w:val="24"/>
+          <w:lang w:val="it-IT"/>
         </w:rPr>
       </w:pPr>
     </w:p>
@@ -923,12 +1773,13 @@
         <w:rPr>
           <w:sz w:val="24"/>
           <w:szCs w:val="24"/>
+          <w:lang w:val="it-IT"/>
         </w:rPr>
       </w:pPr>
     </w:p>
     <w:p>
       <w:pPr>
-        <w:pStyle w:val="ListParagraph"/>
+        <w:pStyle w:val="Paragrafoelenco"/>
         <w:numPr>
           <w:ilvl w:val="0"/>
           <w:numId w:val="1"/>
@@ -940,6 +1791,7 @@
           <w:szCs w:val="32"/>
         </w:rPr>
       </w:pPr>
+      <w:proofErr w:type="spellStart"/>
       <w:r>
         <w:rPr>
           <w:b/>
@@ -949,10 +1801,11 @@
         </w:rPr>
         <w:t>Requisiti</w:t>
       </w:r>
+      <w:proofErr w:type="spellEnd"/>
     </w:p>
     <w:p>
       <w:pPr>
-        <w:pStyle w:val="ListParagraph"/>
+        <w:pStyle w:val="Paragrafoelenco"/>
         <w:numPr>
           <w:ilvl w:val="1"/>
           <w:numId w:val="1"/>
@@ -964,6 +1817,7 @@
           <w:szCs w:val="28"/>
         </w:rPr>
       </w:pPr>
+      <w:proofErr w:type="spellStart"/>
       <w:r>
         <w:rPr>
           <w:b/>
@@ -971,8 +1825,29 @@
           <w:sz w:val="28"/>
           <w:szCs w:val="28"/>
         </w:rPr>
-        <w:t>Requisiti Funzionali</w:t>
-      </w:r>
+        <w:t>Requisiti</w:t>
+      </w:r>
+      <w:proofErr w:type="spellEnd"/>
+      <w:r>
+        <w:rPr>
+          <w:b/>
+          <w:bCs/>
+          <w:sz w:val="28"/>
+          <w:szCs w:val="28"/>
+        </w:rPr>
+        <w:t xml:space="preserve"> </w:t>
+      </w:r>
+      <w:proofErr w:type="spellStart"/>
+      <w:r>
+        <w:rPr>
+          <w:b/>
+          <w:bCs/>
+          <w:sz w:val="28"/>
+          <w:szCs w:val="28"/>
+        </w:rPr>
+        <w:t>Funzionali</w:t>
+      </w:r>
+      <w:proofErr w:type="spellEnd"/>
     </w:p>
     <w:p>
       <w:pPr>
@@ -980,14 +1855,34 @@
         <w:rPr>
           <w:sz w:val="24"/>
           <w:szCs w:val="24"/>
-        </w:rPr>
-      </w:pPr>
-      <w:r>
-        <w:rPr>
-          <w:sz w:val="24"/>
-          <w:szCs w:val="24"/>
-        </w:rPr>
-        <w:t xml:space="preserve">Basandosi sugli scenari proposti, GameSquare dovrebbe offrire i seguenti servizi: </w:t>
+          <w:lang w:val="it-IT"/>
+        </w:rPr>
+      </w:pPr>
+      <w:r>
+        <w:rPr>
+          <w:sz w:val="24"/>
+          <w:szCs w:val="24"/>
+          <w:lang w:val="it-IT"/>
+        </w:rPr>
+        <w:t xml:space="preserve">Basandosi sugli scenari proposti, </w:t>
+      </w:r>
+      <w:proofErr w:type="spellStart"/>
+      <w:r>
+        <w:rPr>
+          <w:sz w:val="24"/>
+          <w:szCs w:val="24"/>
+          <w:lang w:val="it-IT"/>
+        </w:rPr>
+        <w:t>GameSquare</w:t>
+      </w:r>
+      <w:proofErr w:type="spellEnd"/>
+      <w:r>
+        <w:rPr>
+          <w:sz w:val="24"/>
+          <w:szCs w:val="24"/>
+          <w:lang w:val="it-IT"/>
+        </w:rPr>
+        <w:t xml:space="preserve"> dovrebbe offrire i seguenti servizi: </w:t>
       </w:r>
     </w:p>
     <w:p>
@@ -998,6 +1893,7 @@
           <w:szCs w:val="26"/>
         </w:rPr>
       </w:pPr>
+      <w:proofErr w:type="spellStart"/>
       <w:r>
         <w:rPr>
           <w:sz w:val="26"/>
@@ -1006,6 +1902,7 @@
         </w:rPr>
         <w:t>Utenti</w:t>
       </w:r>
+      <w:proofErr w:type="spellEnd"/>
       <w:r>
         <w:rPr>
           <w:sz w:val="26"/>
@@ -1016,7 +1913,7 @@
     </w:p>
     <w:p>
       <w:pPr>
-        <w:pStyle w:val="ListParagraph"/>
+        <w:pStyle w:val="Paragrafoelenco"/>
         <w:numPr>
           <w:ilvl w:val="0"/>
           <w:numId w:val="2"/>
@@ -1024,19 +1921,21 @@
         <w:rPr>
           <w:sz w:val="26"/>
           <w:szCs w:val="26"/>
-        </w:rPr>
-      </w:pPr>
-      <w:r>
-        <w:rPr>
-          <w:sz w:val="24"/>
-          <w:szCs w:val="24"/>
+          <w:lang w:val="it-IT"/>
+        </w:rPr>
+      </w:pPr>
+      <w:r>
+        <w:rPr>
+          <w:sz w:val="24"/>
+          <w:szCs w:val="24"/>
+          <w:lang w:val="it-IT"/>
         </w:rPr>
         <w:t>Possono cercare giochi e leggere le discussioni e le recensioni.</w:t>
       </w:r>
     </w:p>
     <w:p>
       <w:pPr>
-        <w:pStyle w:val="ListParagraph"/>
+        <w:pStyle w:val="Paragrafoelenco"/>
         <w:numPr>
           <w:ilvl w:val="0"/>
           <w:numId w:val="2"/>
@@ -1044,19 +1943,21 @@
         <w:rPr>
           <w:sz w:val="26"/>
           <w:szCs w:val="26"/>
-        </w:rPr>
-      </w:pPr>
-      <w:r>
-        <w:rPr>
-          <w:sz w:val="24"/>
-          <w:szCs w:val="24"/>
+          <w:lang w:val="it-IT"/>
+        </w:rPr>
+      </w:pPr>
+      <w:r>
+        <w:rPr>
+          <w:sz w:val="24"/>
+          <w:szCs w:val="24"/>
+          <w:lang w:val="it-IT"/>
         </w:rPr>
         <w:t>Se registrati, possono partecipare a tali discussioni e scrivere recensioni.</w:t>
       </w:r>
     </w:p>
     <w:p>
       <w:pPr>
-        <w:pStyle w:val="ListParagraph"/>
+        <w:pStyle w:val="Paragrafoelenco"/>
         <w:numPr>
           <w:ilvl w:val="0"/>
           <w:numId w:val="2"/>
@@ -1064,19 +1965,21 @@
         <w:rPr>
           <w:sz w:val="26"/>
           <w:szCs w:val="26"/>
-        </w:rPr>
-      </w:pPr>
-      <w:r>
-        <w:rPr>
-          <w:sz w:val="24"/>
-          <w:szCs w:val="24"/>
+          <w:lang w:val="it-IT"/>
+        </w:rPr>
+      </w:pPr>
+      <w:r>
+        <w:rPr>
+          <w:sz w:val="24"/>
+          <w:szCs w:val="24"/>
+          <w:lang w:val="it-IT"/>
         </w:rPr>
         <w:t>Possono aggiungere un gioco alla propria lista personale, categorizzandolo.</w:t>
       </w:r>
     </w:p>
     <w:p>
       <w:pPr>
-        <w:pStyle w:val="ListParagraph"/>
+        <w:pStyle w:val="Paragrafoelenco"/>
         <w:numPr>
           <w:ilvl w:val="0"/>
           <w:numId w:val="2"/>
@@ -1084,19 +1987,21 @@
         <w:rPr>
           <w:sz w:val="26"/>
           <w:szCs w:val="26"/>
-        </w:rPr>
-      </w:pPr>
-      <w:r>
-        <w:rPr>
-          <w:sz w:val="24"/>
-          <w:szCs w:val="24"/>
+          <w:lang w:val="it-IT"/>
+        </w:rPr>
+      </w:pPr>
+      <w:r>
+        <w:rPr>
+          <w:sz w:val="24"/>
+          <w:szCs w:val="24"/>
+          <w:lang w:val="it-IT"/>
         </w:rPr>
         <w:t>Fornendo titolo e documentazione, possono proporre l’aggiunta di un gioco al database.</w:t>
       </w:r>
     </w:p>
     <w:p>
       <w:pPr>
-        <w:pStyle w:val="ListParagraph"/>
+        <w:pStyle w:val="Paragrafoelenco"/>
         <w:numPr>
           <w:ilvl w:val="0"/>
           <w:numId w:val="2"/>
@@ -1104,23 +2009,26 @@
         <w:rPr>
           <w:sz w:val="26"/>
           <w:szCs w:val="26"/>
-        </w:rPr>
-      </w:pPr>
-      <w:r>
-        <w:rPr>
-          <w:sz w:val="24"/>
-          <w:szCs w:val="24"/>
+          <w:lang w:val="it-IT"/>
+        </w:rPr>
+      </w:pPr>
+      <w:r>
+        <w:rPr>
+          <w:sz w:val="24"/>
+          <w:szCs w:val="24"/>
+          <w:lang w:val="it-IT"/>
         </w:rPr>
         <w:t>Hanno un punteggio che indica la loro abilità ed esperienza.</w:t>
       </w:r>
     </w:p>
     <w:p>
       <w:pPr>
-        <w:pStyle w:val="ListParagraph"/>
+        <w:pStyle w:val="Paragrafoelenco"/>
         <w:ind w:left="1440"/>
         <w:rPr>
           <w:sz w:val="26"/>
           <w:szCs w:val="26"/>
+          <w:lang w:val="it-IT"/>
         </w:rPr>
       </w:pPr>
     </w:p>
@@ -1151,7 +2059,7 @@
     </w:p>
     <w:p>
       <w:pPr>
-        <w:pStyle w:val="ListParagraph"/>
+        <w:pStyle w:val="Paragrafoelenco"/>
         <w:numPr>
           <w:ilvl w:val="0"/>
           <w:numId w:val="3"/>
@@ -1159,19 +2067,21 @@
         <w:rPr>
           <w:sz w:val="24"/>
           <w:szCs w:val="24"/>
-        </w:rPr>
-      </w:pPr>
-      <w:r>
-        <w:rPr>
-          <w:sz w:val="24"/>
-          <w:szCs w:val="24"/>
+          <w:lang w:val="it-IT"/>
+        </w:rPr>
+      </w:pPr>
+      <w:r>
+        <w:rPr>
+          <w:sz w:val="24"/>
+          <w:szCs w:val="24"/>
+          <w:lang w:val="it-IT"/>
         </w:rPr>
         <w:t>Contiene un grande catalogo di giochi.</w:t>
       </w:r>
     </w:p>
     <w:p>
       <w:pPr>
-        <w:pStyle w:val="ListParagraph"/>
+        <w:pStyle w:val="Paragrafoelenco"/>
         <w:numPr>
           <w:ilvl w:val="0"/>
           <w:numId w:val="3"/>
@@ -1179,19 +2089,21 @@
         <w:rPr>
           <w:sz w:val="24"/>
           <w:szCs w:val="24"/>
-        </w:rPr>
-      </w:pPr>
-      <w:r>
-        <w:rPr>
-          <w:sz w:val="24"/>
-          <w:szCs w:val="24"/>
+          <w:lang w:val="it-IT"/>
+        </w:rPr>
+      </w:pPr>
+      <w:r>
+        <w:rPr>
+          <w:sz w:val="24"/>
+          <w:szCs w:val="24"/>
+          <w:lang w:val="it-IT"/>
         </w:rPr>
         <w:t>Contiene la lista di utenti con le loro liste e I loro punteggi.</w:t>
       </w:r>
     </w:p>
     <w:p>
       <w:pPr>
-        <w:pStyle w:val="ListParagraph"/>
+        <w:pStyle w:val="Paragrafoelenco"/>
         <w:numPr>
           <w:ilvl w:val="0"/>
           <w:numId w:val="3"/>
@@ -1199,19 +2111,21 @@
         <w:rPr>
           <w:sz w:val="24"/>
           <w:szCs w:val="24"/>
-        </w:rPr>
-      </w:pPr>
-      <w:r>
-        <w:rPr>
-          <w:sz w:val="24"/>
-          <w:szCs w:val="24"/>
+          <w:lang w:val="it-IT"/>
+        </w:rPr>
+      </w:pPr>
+      <w:r>
+        <w:rPr>
+          <w:sz w:val="24"/>
+          <w:szCs w:val="24"/>
+          <w:lang w:val="it-IT"/>
         </w:rPr>
         <w:t>Permette di cercare un gioco in base a titolo, genere e difficoltà.</w:t>
       </w:r>
     </w:p>
     <w:p>
       <w:pPr>
-        <w:pStyle w:val="ListParagraph"/>
+        <w:pStyle w:val="Paragrafoelenco"/>
         <w:numPr>
           <w:ilvl w:val="0"/>
           <w:numId w:val="3"/>
@@ -1219,19 +2133,37 @@
         <w:rPr>
           <w:sz w:val="24"/>
           <w:szCs w:val="24"/>
-        </w:rPr>
-      </w:pPr>
-      <w:r>
-        <w:rPr>
-          <w:sz w:val="24"/>
-          <w:szCs w:val="24"/>
-        </w:rPr>
-        <w:t>Permette di ordinare i giochi ottenuti dalla ricerca in base a varii parametri.</w:t>
+          <w:lang w:val="it-IT"/>
+        </w:rPr>
+      </w:pPr>
+      <w:r>
+        <w:rPr>
+          <w:sz w:val="24"/>
+          <w:szCs w:val="24"/>
+          <w:lang w:val="it-IT"/>
+        </w:rPr>
+        <w:t>Permette di ordinare i giochi ottenu</w:t>
+      </w:r>
+      <w:r>
+        <w:rPr>
+          <w:sz w:val="24"/>
+          <w:szCs w:val="24"/>
+          <w:lang w:val="it-IT"/>
+        </w:rPr>
+        <w:t>ti dalla ricerca in base a vari</w:t>
+      </w:r>
+      <w:r>
+        <w:rPr>
+          <w:sz w:val="24"/>
+          <w:szCs w:val="24"/>
+          <w:lang w:val="it-IT"/>
+        </w:rPr>
+        <w:t xml:space="preserve"> parametri.</w:t>
       </w:r>
     </w:p>
     <w:p>
       <w:pPr>
-        <w:pStyle w:val="ListParagraph"/>
+        <w:pStyle w:val="Paragrafoelenco"/>
         <w:numPr>
           <w:ilvl w:val="0"/>
           <w:numId w:val="3"/>
@@ -1239,19 +2171,21 @@
         <w:rPr>
           <w:sz w:val="24"/>
           <w:szCs w:val="24"/>
-        </w:rPr>
-      </w:pPr>
-      <w:r>
-        <w:rPr>
-          <w:sz w:val="24"/>
-          <w:szCs w:val="24"/>
+          <w:lang w:val="it-IT"/>
+        </w:rPr>
+      </w:pPr>
+      <w:r>
+        <w:rPr>
+          <w:sz w:val="24"/>
+          <w:szCs w:val="24"/>
+          <w:lang w:val="it-IT"/>
         </w:rPr>
         <w:t>Collega a ogni gioco una serie di discussioni e recensioni.</w:t>
       </w:r>
     </w:p>
     <w:p>
       <w:pPr>
-        <w:pStyle w:val="ListParagraph"/>
+        <w:pStyle w:val="Paragrafoelenco"/>
         <w:numPr>
           <w:ilvl w:val="0"/>
           <w:numId w:val="3"/>
@@ -1259,12 +2193,14 @@
         <w:rPr>
           <w:sz w:val="24"/>
           <w:szCs w:val="24"/>
-        </w:rPr>
-      </w:pPr>
-      <w:r>
-        <w:rPr>
-          <w:sz w:val="24"/>
-          <w:szCs w:val="24"/>
+          <w:lang w:val="it-IT"/>
+        </w:rPr>
+      </w:pPr>
+      <w:r>
+        <w:rPr>
+          <w:sz w:val="24"/>
+          <w:szCs w:val="24"/>
+          <w:lang w:val="it-IT"/>
         </w:rPr>
         <w:t xml:space="preserve">Genera per ogni gioco una serie di statistiche in base </w:t>
       </w:r>
@@ -1272,17 +2208,19 @@
         <w:rPr>
           <w:sz w:val="24"/>
           <w:szCs w:val="24"/>
+          <w:lang w:val="it-IT"/>
         </w:rPr>
         <w:t>a quanto sono stati aggiunti alle liste dei giocatori.</w:t>
       </w:r>
     </w:p>
     <w:p>
       <w:pPr>
-        <w:pStyle w:val="ListParagraph"/>
+        <w:pStyle w:val="Paragrafoelenco"/>
         <w:ind w:left="1440"/>
         <w:rPr>
           <w:sz w:val="28"/>
           <w:szCs w:val="28"/>
+          <w:lang w:val="it-IT"/>
         </w:rPr>
       </w:pPr>
     </w:p>
@@ -1303,8 +2241,39 @@
           <w:sz w:val="28"/>
           <w:szCs w:val="28"/>
         </w:rPr>
-        <w:t>4.2 Requisiti non Funzionali</w:t>
-      </w:r>
+        <w:t xml:space="preserve">4.2 </w:t>
+      </w:r>
+      <w:proofErr w:type="spellStart"/>
+      <w:r>
+        <w:rPr>
+          <w:b/>
+          <w:bCs/>
+          <w:sz w:val="28"/>
+          <w:szCs w:val="28"/>
+        </w:rPr>
+        <w:t>Requisiti</w:t>
+      </w:r>
+      <w:proofErr w:type="spellEnd"/>
+      <w:r>
+        <w:rPr>
+          <w:b/>
+          <w:bCs/>
+          <w:sz w:val="28"/>
+          <w:szCs w:val="28"/>
+        </w:rPr>
+        <w:t xml:space="preserve"> non </w:t>
+      </w:r>
+      <w:proofErr w:type="spellStart"/>
+      <w:r>
+        <w:rPr>
+          <w:b/>
+          <w:bCs/>
+          <w:sz w:val="28"/>
+          <w:szCs w:val="28"/>
+        </w:rPr>
+        <w:t>Funzionali</w:t>
+      </w:r>
+      <w:proofErr w:type="spellEnd"/>
     </w:p>
     <w:p>
       <w:pPr>
@@ -1321,6 +2290,7 @@
         </w:rPr>
         <w:t xml:space="preserve">   </w:t>
       </w:r>
+      <w:proofErr w:type="spellStart"/>
       <w:r>
         <w:rPr>
           <w:sz w:val="26"/>
@@ -1329,6 +2299,7 @@
         </w:rPr>
         <w:t>Usabilità</w:t>
       </w:r>
+      <w:proofErr w:type="spellEnd"/>
       <w:r>
         <w:rPr>
           <w:sz w:val="26"/>
@@ -1339,7 +2310,7 @@
     </w:p>
     <w:p>
       <w:pPr>
-        <w:pStyle w:val="ListParagraph"/>
+        <w:pStyle w:val="Paragrafoelenco"/>
         <w:numPr>
           <w:ilvl w:val="0"/>
           <w:numId w:val="11"/>
@@ -1347,28 +2318,39 @@
         <w:rPr>
           <w:sz w:val="24"/>
           <w:szCs w:val="24"/>
-        </w:rPr>
-      </w:pPr>
-      <w:r>
-        <w:rPr>
-          <w:sz w:val="24"/>
-          <w:szCs w:val="24"/>
-        </w:rPr>
-        <w:t>Si può accedere alle funzioni più importanti dalla Homepage (barra di ricerca</w:t>
-      </w:r>
-      <w:bookmarkStart w:id="0" w:name="_GoBack"/>
-      <w:bookmarkEnd w:id="0"/>
-      <w:r>
-        <w:rPr>
-          <w:sz w:val="24"/>
-          <w:szCs w:val="24"/>
-        </w:rPr>
-        <w:t>, login, etc)</w:t>
+          <w:lang w:val="it-IT"/>
+        </w:rPr>
+      </w:pPr>
+      <w:r>
+        <w:rPr>
+          <w:sz w:val="24"/>
+          <w:szCs w:val="24"/>
+          <w:lang w:val="it-IT"/>
+        </w:rPr>
+        <w:t xml:space="preserve">Si può accedere alle funzioni più importanti dalla Homepage (barra di ricerca, login, </w:t>
+      </w:r>
+      <w:proofErr w:type="spellStart"/>
+      <w:r>
+        <w:rPr>
+          <w:sz w:val="24"/>
+          <w:szCs w:val="24"/>
+          <w:lang w:val="it-IT"/>
+        </w:rPr>
+        <w:t>etc</w:t>
+      </w:r>
+      <w:proofErr w:type="spellEnd"/>
+      <w:r>
+        <w:rPr>
+          <w:sz w:val="24"/>
+          <w:szCs w:val="24"/>
+          <w:lang w:val="it-IT"/>
+        </w:rPr>
+        <w:t>)</w:t>
       </w:r>
     </w:p>
     <w:p>
       <w:pPr>
-        <w:pStyle w:val="ListParagraph"/>
+        <w:pStyle w:val="Paragrafoelenco"/>
         <w:numPr>
           <w:ilvl w:val="0"/>
           <w:numId w:val="11"/>
@@ -1376,12 +2358,14 @@
         <w:rPr>
           <w:sz w:val="24"/>
           <w:szCs w:val="24"/>
-        </w:rPr>
-      </w:pPr>
-      <w:r>
-        <w:rPr>
-          <w:sz w:val="24"/>
-          <w:szCs w:val="24"/>
+          <w:lang w:val="it-IT"/>
+        </w:rPr>
+      </w:pPr>
+      <w:r>
+        <w:rPr>
+          <w:sz w:val="24"/>
+          <w:szCs w:val="24"/>
+          <w:lang w:val="it-IT"/>
         </w:rPr>
         <w:t>Una pagina “Aiuto” contiene tutte le informazioni base per iniziare ad utilizzare il servizio</w:t>
       </w:r>
@@ -1391,6 +2375,7 @@
         <w:rPr>
           <w:sz w:val="24"/>
           <w:szCs w:val="24"/>
+          <w:lang w:val="it-IT"/>
         </w:rPr>
       </w:pPr>
     </w:p>
@@ -1406,9 +2391,11 @@
         <w:rPr>
           <w:sz w:val="26"/>
           <w:szCs w:val="26"/>
+          <w:lang w:val="it-IT"/>
         </w:rPr>
         <w:t xml:space="preserve">   </w:t>
       </w:r>
+      <w:proofErr w:type="spellStart"/>
       <w:r>
         <w:rPr>
           <w:sz w:val="26"/>
@@ -1417,6 +2404,7 @@
         </w:rPr>
         <w:t>Affidabilità</w:t>
       </w:r>
+      <w:proofErr w:type="spellEnd"/>
       <w:r>
         <w:rPr>
           <w:sz w:val="26"/>
@@ -1427,7 +2415,7 @@
     </w:p>
     <w:p>
       <w:pPr>
-        <w:pStyle w:val="ListParagraph"/>
+        <w:pStyle w:val="Paragrafoelenco"/>
         <w:numPr>
           <w:ilvl w:val="0"/>
           <w:numId w:val="41"/>
@@ -1435,19 +2423,21 @@
         <w:rPr>
           <w:sz w:val="24"/>
           <w:szCs w:val="24"/>
-        </w:rPr>
-      </w:pPr>
-      <w:r>
-        <w:rPr>
-          <w:sz w:val="24"/>
-          <w:szCs w:val="24"/>
+          <w:lang w:val="it-IT"/>
+        </w:rPr>
+      </w:pPr>
+      <w:r>
+        <w:rPr>
+          <w:sz w:val="24"/>
+          <w:szCs w:val="24"/>
+          <w:lang w:val="it-IT"/>
         </w:rPr>
         <w:t>Il servizio deve supportare un grande quantità di titoli nel proprio database senza subire rallentamenti o crash</w:t>
       </w:r>
     </w:p>
     <w:p>
       <w:pPr>
-        <w:pStyle w:val="ListParagraph"/>
+        <w:pStyle w:val="Paragrafoelenco"/>
         <w:numPr>
           <w:ilvl w:val="0"/>
           <w:numId w:val="41"/>
@@ -1455,12 +2445,14 @@
         <w:rPr>
           <w:sz w:val="24"/>
           <w:szCs w:val="24"/>
-        </w:rPr>
-      </w:pPr>
-      <w:r>
-        <w:rPr>
-          <w:sz w:val="24"/>
-          <w:szCs w:val="24"/>
+          <w:lang w:val="it-IT"/>
+        </w:rPr>
+      </w:pPr>
+      <w:r>
+        <w:rPr>
+          <w:sz w:val="24"/>
+          <w:szCs w:val="24"/>
+          <w:lang w:val="it-IT"/>
         </w:rPr>
         <w:t xml:space="preserve">Agli utenti non sarà richiesto fornire dati sensibili in quanto non utili ai fini dell’utilizzo </w:t>
       </w:r>
@@ -1468,13 +2460,24 @@
         <w:rPr>
           <w:sz w:val="24"/>
           <w:szCs w:val="24"/>
-        </w:rPr>
-        <w:t>di GameSquare</w:t>
-      </w:r>
+          <w:lang w:val="it-IT"/>
+        </w:rPr>
+        <w:t xml:space="preserve">di </w:t>
+      </w:r>
+      <w:proofErr w:type="spellStart"/>
+      <w:r>
+        <w:rPr>
+          <w:sz w:val="24"/>
+          <w:szCs w:val="24"/>
+          <w:lang w:val="it-IT"/>
+        </w:rPr>
+        <w:t>GameSquare</w:t>
+      </w:r>
+      <w:proofErr w:type="spellEnd"/>
     </w:p>
     <w:p>
       <w:pPr>
-        <w:pStyle w:val="ListParagraph"/>
+        <w:pStyle w:val="Paragrafoelenco"/>
         <w:numPr>
           <w:ilvl w:val="0"/>
           <w:numId w:val="41"/>
@@ -1482,12 +2485,14 @@
         <w:rPr>
           <w:sz w:val="24"/>
           <w:szCs w:val="24"/>
-        </w:rPr>
-      </w:pPr>
-      <w:r>
-        <w:rPr>
-          <w:sz w:val="24"/>
-          <w:szCs w:val="24"/>
+          <w:lang w:val="it-IT"/>
+        </w:rPr>
+      </w:pPr>
+      <w:r>
+        <w:rPr>
+          <w:sz w:val="24"/>
+          <w:szCs w:val="24"/>
+          <w:lang w:val="it-IT"/>
         </w:rPr>
         <w:t>Il servizio deve essere online 24/7</w:t>
       </w:r>
@@ -1497,6 +2502,7 @@
         <w:rPr>
           <w:sz w:val="26"/>
           <w:szCs w:val="26"/>
+          <w:lang w:val="it-IT"/>
         </w:rPr>
       </w:pPr>
     </w:p>
@@ -1512,6 +2518,7 @@
         <w:rPr>
           <w:sz w:val="26"/>
           <w:szCs w:val="26"/>
+          <w:lang w:val="it-IT"/>
         </w:rPr>
         <w:t xml:space="preserve">   </w:t>
       </w:r>
@@ -1533,7 +2540,7 @@
     </w:p>
     <w:p>
       <w:pPr>
-        <w:pStyle w:val="ListParagraph"/>
+        <w:pStyle w:val="Paragrafoelenco"/>
         <w:numPr>
           <w:ilvl w:val="0"/>
           <w:numId w:val="43"/>
@@ -1541,19 +2548,39 @@
         <w:rPr>
           <w:sz w:val="24"/>
           <w:szCs w:val="24"/>
-        </w:rPr>
-      </w:pPr>
-      <w:r>
-        <w:rPr>
-          <w:sz w:val="24"/>
-          <w:szCs w:val="24"/>
-        </w:rPr>
-        <w:t>Il tempo di risposta a una query di ricerca deve essere minore o uguale a 1 secondo</w:t>
+          <w:lang w:val="it-IT"/>
+        </w:rPr>
+      </w:pPr>
+      <w:r>
+        <w:rPr>
+          <w:sz w:val="24"/>
+          <w:szCs w:val="24"/>
+          <w:lang w:val="it-IT"/>
+        </w:rPr>
+        <w:t xml:space="preserve">Il tempo di risposta a una </w:t>
+      </w:r>
+      <w:proofErr w:type="spellStart"/>
+      <w:r>
+        <w:rPr>
+          <w:sz w:val="24"/>
+          <w:szCs w:val="24"/>
+          <w:lang w:val="it-IT"/>
+        </w:rPr>
+        <w:t>query</w:t>
+      </w:r>
+      <w:proofErr w:type="spellEnd"/>
+      <w:r>
+        <w:rPr>
+          <w:sz w:val="24"/>
+          <w:szCs w:val="24"/>
+          <w:lang w:val="it-IT"/>
+        </w:rPr>
+        <w:t xml:space="preserve"> di ricerca deve essere minore o uguale a 1 secondo</w:t>
       </w:r>
     </w:p>
     <w:p>
       <w:pPr>
-        <w:pStyle w:val="ListParagraph"/>
+        <w:pStyle w:val="Paragrafoelenco"/>
         <w:numPr>
           <w:ilvl w:val="0"/>
           <w:numId w:val="43"/>
@@ -1561,27 +2588,21 @@
         <w:rPr>
           <w:sz w:val="24"/>
           <w:szCs w:val="24"/>
-        </w:rPr>
-      </w:pPr>
-      <w:r>
-        <w:rPr>
-          <w:sz w:val="24"/>
-          <w:szCs w:val="24"/>
-        </w:rPr>
-        <w:lastRenderedPageBreak/>
-        <w:t xml:space="preserve">Non c’è un </w:t>
-      </w:r>
-      <w:r>
-        <w:rPr>
-          <w:sz w:val="24"/>
-          <w:szCs w:val="24"/>
-        </w:rPr>
-        <w:t>limite realistico al numero ai giochi che è possibile aggiungere al database</w:t>
+          <w:lang w:val="it-IT"/>
+        </w:rPr>
+      </w:pPr>
+      <w:r>
+        <w:rPr>
+          <w:sz w:val="24"/>
+          <w:szCs w:val="24"/>
+          <w:lang w:val="it-IT"/>
+        </w:rPr>
+        <w:t>Non c’è un limite realistico al numero ai giochi che è possibile aggiungere al database</w:t>
       </w:r>
     </w:p>
     <w:p>
       <w:pPr>
-        <w:pStyle w:val="ListParagraph"/>
+        <w:pStyle w:val="Paragrafoelenco"/>
         <w:numPr>
           <w:ilvl w:val="0"/>
           <w:numId w:val="43"/>
@@ -1589,19 +2610,22 @@
         <w:rPr>
           <w:sz w:val="24"/>
           <w:szCs w:val="24"/>
-        </w:rPr>
-      </w:pPr>
-      <w:r>
-        <w:rPr>
-          <w:sz w:val="24"/>
-          <w:szCs w:val="24"/>
-        </w:rPr>
+          <w:lang w:val="it-IT"/>
+        </w:rPr>
+      </w:pPr>
+      <w:r>
+        <w:rPr>
+          <w:sz w:val="24"/>
+          <w:szCs w:val="24"/>
+          <w:lang w:val="it-IT"/>
+        </w:rPr>
+        <w:lastRenderedPageBreak/>
         <w:t>Non c’è un limite realistico al numero di giochi che un utente può avere nella sua libreria</w:t>
       </w:r>
     </w:p>
     <w:p>
       <w:pPr>
-        <w:pStyle w:val="ListParagraph"/>
+        <w:pStyle w:val="Paragrafoelenco"/>
         <w:numPr>
           <w:ilvl w:val="0"/>
           <w:numId w:val="43"/>
@@ -1609,14 +2633,34 @@
         <w:rPr>
           <w:sz w:val="24"/>
           <w:szCs w:val="24"/>
-        </w:rPr>
-      </w:pPr>
-      <w:r>
-        <w:rPr>
-          <w:sz w:val="24"/>
-          <w:szCs w:val="24"/>
-        </w:rPr>
-        <w:t>Il servizio deve funzionare senza rallentamenti su dispositivi con diversi aspect ratio</w:t>
+          <w:lang w:val="it-IT"/>
+        </w:rPr>
+      </w:pPr>
+      <w:r>
+        <w:rPr>
+          <w:sz w:val="24"/>
+          <w:szCs w:val="24"/>
+          <w:lang w:val="it-IT"/>
+        </w:rPr>
+        <w:t xml:space="preserve">Il servizio deve funzionare senza rallentamenti su dispositivi con diversi </w:t>
+      </w:r>
+      <w:proofErr w:type="spellStart"/>
+      <w:r>
+        <w:rPr>
+          <w:sz w:val="24"/>
+          <w:szCs w:val="24"/>
+          <w:lang w:val="it-IT"/>
+        </w:rPr>
+        <w:t>aspect</w:t>
+      </w:r>
+      <w:proofErr w:type="spellEnd"/>
+      <w:r>
+        <w:rPr>
+          <w:sz w:val="24"/>
+          <w:szCs w:val="24"/>
+          <w:lang w:val="it-IT"/>
+        </w:rPr>
+        <w:t xml:space="preserve"> ratio</w:t>
       </w:r>
     </w:p>
     <w:p>
@@ -1625,6 +2669,7 @@
         <w:rPr>
           <w:sz w:val="26"/>
           <w:szCs w:val="26"/>
+          <w:lang w:val="it-IT"/>
         </w:rPr>
       </w:pPr>
     </w:p>
@@ -1640,9 +2685,11 @@
         <w:rPr>
           <w:sz w:val="26"/>
           <w:szCs w:val="26"/>
+          <w:lang w:val="it-IT"/>
         </w:rPr>
         <w:t xml:space="preserve">   </w:t>
       </w:r>
+      <w:proofErr w:type="spellStart"/>
       <w:r>
         <w:rPr>
           <w:sz w:val="26"/>
@@ -1651,6 +2698,7 @@
         </w:rPr>
         <w:t>Sostenibilità</w:t>
       </w:r>
+      <w:proofErr w:type="spellEnd"/>
       <w:r>
         <w:rPr>
           <w:sz w:val="26"/>
@@ -1661,7 +2709,7 @@
     </w:p>
     <w:p>
       <w:pPr>
-        <w:pStyle w:val="ListParagraph"/>
+        <w:pStyle w:val="Paragrafoelenco"/>
         <w:numPr>
           <w:ilvl w:val="0"/>
           <w:numId w:val="45"/>
@@ -1669,19 +2717,21 @@
         <w:rPr>
           <w:sz w:val="24"/>
           <w:szCs w:val="24"/>
-        </w:rPr>
-      </w:pPr>
-      <w:r>
-        <w:rPr>
-          <w:sz w:val="24"/>
-          <w:szCs w:val="24"/>
+          <w:lang w:val="it-IT"/>
+        </w:rPr>
+      </w:pPr>
+      <w:r>
+        <w:rPr>
+          <w:sz w:val="24"/>
+          <w:szCs w:val="24"/>
+          <w:lang w:val="it-IT"/>
         </w:rPr>
         <w:t>In futuro ci sarà, per ogni gioco, una sezione dei giochi consigliati</w:t>
       </w:r>
     </w:p>
     <w:p>
       <w:pPr>
-        <w:pStyle w:val="ListParagraph"/>
+        <w:pStyle w:val="Paragrafoelenco"/>
         <w:numPr>
           <w:ilvl w:val="0"/>
           <w:numId w:val="45"/>
@@ -1689,19 +2739,21 @@
         <w:rPr>
           <w:sz w:val="24"/>
           <w:szCs w:val="24"/>
-        </w:rPr>
-      </w:pPr>
-      <w:r>
-        <w:rPr>
-          <w:sz w:val="24"/>
-          <w:szCs w:val="24"/>
+          <w:lang w:val="it-IT"/>
+        </w:rPr>
+      </w:pPr>
+      <w:r>
+        <w:rPr>
+          <w:sz w:val="24"/>
+          <w:szCs w:val="24"/>
+          <w:lang w:val="it-IT"/>
         </w:rPr>
         <w:t>La rimozione dei bug sarà a carico degli sviluppatori</w:t>
       </w:r>
     </w:p>
     <w:p>
       <w:pPr>
-        <w:pStyle w:val="ListParagraph"/>
+        <w:pStyle w:val="Paragrafoelenco"/>
         <w:numPr>
           <w:ilvl w:val="0"/>
           <w:numId w:val="45"/>
@@ -1709,23 +2761,26 @@
         <w:rPr>
           <w:sz w:val="24"/>
           <w:szCs w:val="24"/>
-        </w:rPr>
-      </w:pPr>
-      <w:r>
-        <w:rPr>
-          <w:sz w:val="24"/>
-          <w:szCs w:val="24"/>
+          <w:lang w:val="it-IT"/>
+        </w:rPr>
+      </w:pPr>
+      <w:r>
+        <w:rPr>
+          <w:sz w:val="24"/>
+          <w:szCs w:val="24"/>
+          <w:lang w:val="it-IT"/>
         </w:rPr>
         <w:t>Le modifiche e le migliorie saranno a carico di sviluppatori e progettisti, in base alle direttive e alle richieste dell’utenza</w:t>
       </w:r>
     </w:p>
     <w:p>
       <w:pPr>
-        <w:pStyle w:val="ListParagraph"/>
+        <w:pStyle w:val="Paragrafoelenco"/>
         <w:ind w:left="1668"/>
         <w:rPr>
           <w:sz w:val="24"/>
           <w:szCs w:val="24"/>
+          <w:lang w:val="it-IT"/>
         </w:rPr>
       </w:pPr>
     </w:p>
@@ -1746,18 +2801,29 @@
           <w:sz w:val="28"/>
           <w:szCs w:val="28"/>
         </w:rPr>
-        <w:t>4.3 Pseudo-Requisiti</w:t>
-      </w:r>
-    </w:p>
-    <w:p>
-      <w:pPr>
-        <w:ind w:firstLine="720"/>
+        <w:t>4.3 Pseudo-</w:t>
+      </w:r>
+      <w:proofErr w:type="spellStart"/>
+      <w:r>
         <w:rPr>
           <w:b/>
           <w:bCs/>
           <w:sz w:val="28"/>
           <w:szCs w:val="28"/>
         </w:rPr>
+        <w:t>Requisiti</w:t>
+      </w:r>
+      <w:proofErr w:type="spellEnd"/>
+    </w:p>
+    <w:p>
+      <w:pPr>
+        <w:ind w:firstLine="720"/>
+        <w:rPr>
+          <w:b/>
+          <w:bCs/>
+          <w:sz w:val="28"/>
+          <w:szCs w:val="28"/>
+        </w:rPr>
       </w:pPr>
       <w:r>
         <w:rPr>
@@ -1766,18 +2832,28 @@
         </w:rPr>
         <w:t xml:space="preserve">   </w:t>
       </w:r>
+      <w:proofErr w:type="spellStart"/>
       <w:r>
         <w:rPr>
           <w:sz w:val="26"/>
           <w:szCs w:val="26"/>
           <w:u w:val="single"/>
         </w:rPr>
-        <w:t>Implementazione:</w:t>
+        <w:t>Implementazione</w:t>
+      </w:r>
+      <w:proofErr w:type="spellEnd"/>
+      <w:r>
+        <w:rPr>
+          <w:sz w:val="26"/>
+          <w:szCs w:val="26"/>
+          <w:u w:val="single"/>
+        </w:rPr>
+        <w:t>:</w:t>
       </w:r>
     </w:p>
     <w:p>
       <w:pPr>
-        <w:pStyle w:val="ListParagraph"/>
+        <w:pStyle w:val="Paragrafoelenco"/>
         <w:numPr>
           <w:ilvl w:val="0"/>
           <w:numId w:val="46"/>
@@ -1785,19 +2861,21 @@
         <w:rPr>
           <w:sz w:val="24"/>
           <w:szCs w:val="24"/>
-        </w:rPr>
-      </w:pPr>
-      <w:r>
-        <w:rPr>
-          <w:sz w:val="24"/>
-          <w:szCs w:val="24"/>
+          <w:lang w:val="it-IT"/>
+        </w:rPr>
+      </w:pPr>
+      <w:r>
+        <w:rPr>
+          <w:sz w:val="24"/>
+          <w:szCs w:val="24"/>
+          <w:lang w:val="it-IT"/>
         </w:rPr>
         <w:t>La parte back-end deve essere programmata in Java</w:t>
       </w:r>
     </w:p>
     <w:p>
       <w:pPr>
-        <w:pStyle w:val="ListParagraph"/>
+        <w:pStyle w:val="Paragrafoelenco"/>
         <w:numPr>
           <w:ilvl w:val="0"/>
           <w:numId w:val="46"/>
@@ -1805,19 +2883,21 @@
         <w:rPr>
           <w:sz w:val="24"/>
           <w:szCs w:val="24"/>
-        </w:rPr>
-      </w:pPr>
-      <w:r>
-        <w:rPr>
-          <w:sz w:val="24"/>
-          <w:szCs w:val="24"/>
+          <w:lang w:val="it-IT"/>
+        </w:rPr>
+      </w:pPr>
+      <w:r>
+        <w:rPr>
+          <w:sz w:val="24"/>
+          <w:szCs w:val="24"/>
+          <w:lang w:val="it-IT"/>
         </w:rPr>
         <w:t>Il database deve essere programmato in SQL</w:t>
       </w:r>
     </w:p>
     <w:p>
       <w:pPr>
-        <w:pStyle w:val="ListParagraph"/>
+        <w:pStyle w:val="Paragrafoelenco"/>
         <w:numPr>
           <w:ilvl w:val="0"/>
           <w:numId w:val="46"/>
@@ -1825,23 +2905,26 @@
         <w:rPr>
           <w:sz w:val="24"/>
           <w:szCs w:val="24"/>
-        </w:rPr>
-      </w:pPr>
-      <w:r>
-        <w:rPr>
-          <w:sz w:val="24"/>
-          <w:szCs w:val="24"/>
+          <w:lang w:val="it-IT"/>
+        </w:rPr>
+      </w:pPr>
+      <w:r>
+        <w:rPr>
+          <w:sz w:val="24"/>
+          <w:szCs w:val="24"/>
+          <w:lang w:val="it-IT"/>
         </w:rPr>
         <w:t>La parte front-end deve essere strutturata tramite CSS e JavaScript</w:t>
       </w:r>
     </w:p>
     <w:p>
       <w:pPr>
-        <w:pStyle w:val="ListParagraph"/>
+        <w:pStyle w:val="Paragrafoelenco"/>
         <w:ind w:left="1440"/>
         <w:rPr>
           <w:sz w:val="24"/>
           <w:szCs w:val="24"/>
+          <w:lang w:val="it-IT"/>
         </w:rPr>
       </w:pPr>
     </w:p>
@@ -1858,21 +2941,32 @@
         <w:rPr>
           <w:sz w:val="26"/>
           <w:szCs w:val="26"/>
+          <w:lang w:val="it-IT"/>
         </w:rPr>
         <w:t xml:space="preserve">   </w:t>
       </w:r>
+      <w:proofErr w:type="spellStart"/>
       <w:r>
         <w:rPr>
           <w:sz w:val="26"/>
           <w:szCs w:val="26"/>
           <w:u w:val="single"/>
         </w:rPr>
-        <w:t>Interfaccia:</w:t>
+        <w:t>Interfaccia</w:t>
+      </w:r>
+      <w:proofErr w:type="spellEnd"/>
+      <w:r>
+        <w:rPr>
+          <w:sz w:val="26"/>
+          <w:szCs w:val="26"/>
+          <w:u w:val="single"/>
+        </w:rPr>
+        <w:t>:</w:t>
       </w:r>
     </w:p>
     <w:p>
       <w:pPr>
-        <w:pStyle w:val="ListParagraph"/>
+        <w:pStyle w:val="Paragrafoelenco"/>
         <w:numPr>
           <w:ilvl w:val="0"/>
           <w:numId w:val="47"/>
@@ -1880,19 +2974,21 @@
         <w:rPr>
           <w:sz w:val="24"/>
           <w:szCs w:val="24"/>
-        </w:rPr>
-      </w:pPr>
-      <w:r>
-        <w:rPr>
-          <w:sz w:val="24"/>
-          <w:szCs w:val="24"/>
+          <w:lang w:val="it-IT"/>
+        </w:rPr>
+      </w:pPr>
+      <w:r>
+        <w:rPr>
+          <w:sz w:val="24"/>
+          <w:szCs w:val="24"/>
+          <w:lang w:val="it-IT"/>
         </w:rPr>
         <w:t>Il sistema deve interagire con un database di videogiochi importandone il contenuto</w:t>
       </w:r>
     </w:p>
     <w:p>
       <w:pPr>
-        <w:pStyle w:val="ListParagraph"/>
+        <w:pStyle w:val="Paragrafoelenco"/>
         <w:numPr>
           <w:ilvl w:val="0"/>
           <w:numId w:val="47"/>
@@ -1900,12 +2996,14 @@
         <w:rPr>
           <w:sz w:val="24"/>
           <w:szCs w:val="24"/>
-        </w:rPr>
-      </w:pPr>
-      <w:r>
-        <w:rPr>
-          <w:sz w:val="24"/>
-          <w:szCs w:val="24"/>
+          <w:lang w:val="it-IT"/>
+        </w:rPr>
+      </w:pPr>
+      <w:r>
+        <w:rPr>
+          <w:sz w:val="24"/>
+          <w:szCs w:val="24"/>
+          <w:lang w:val="it-IT"/>
         </w:rPr>
         <w:t>Il contenuto del database sarà gestito tramite le API fornite dallo stesso</w:t>
       </w:r>
@@ -1916,6 +3014,7 @@
         <w:rPr>
           <w:sz w:val="26"/>
           <w:szCs w:val="26"/>
+          <w:lang w:val="it-IT"/>
         </w:rPr>
       </w:pPr>
     </w:p>
@@ -1932,6 +3031,7 @@
         <w:rPr>
           <w:sz w:val="26"/>
           <w:szCs w:val="26"/>
+          <w:lang w:val="it-IT"/>
         </w:rPr>
         <w:t xml:space="preserve">   </w:t>
       </w:r>
@@ -1946,7 +3046,7 @@
     </w:p>
     <w:p>
       <w:pPr>
-        <w:pStyle w:val="ListParagraph"/>
+        <w:pStyle w:val="Paragrafoelenco"/>
         <w:numPr>
           <w:ilvl w:val="0"/>
           <w:numId w:val="48"/>
@@ -1955,12 +3055,14 @@
           <w:sz w:val="26"/>
           <w:szCs w:val="26"/>
           <w:u w:val="single"/>
-        </w:rPr>
-      </w:pPr>
-      <w:r>
-        <w:rPr>
-          <w:sz w:val="24"/>
-          <w:szCs w:val="24"/>
+          <w:lang w:val="it-IT"/>
+        </w:rPr>
+      </w:pPr>
+      <w:r>
+        <w:rPr>
+          <w:sz w:val="24"/>
+          <w:szCs w:val="24"/>
+          <w:lang w:val="it-IT"/>
         </w:rPr>
         <w:t>Il sistema, in quanto sito web dovrà essere supportato da tutti i browser più usati</w:t>
       </w:r>
@@ -1973,8 +3075,12 @@
         <w:rPr>
           <w:sz w:val="26"/>
           <w:szCs w:val="26"/>
-        </w:rPr>
-      </w:pPr>
+          <w:u w:val="single"/>
+          <w:lang w:val="it-IT"/>
+        </w:rPr>
+      </w:pPr>
+      <w:bookmarkStart w:id="0" w:name="_GoBack"/>
+      <w:bookmarkEnd w:id="0"/>
     </w:p>
     <w:sectPr>
       <w:type w:val="continuous"/>
@@ -1988,7 +3094,7 @@
 </file>
 
 <file path=word/numbering.xml><?xml version="1.0" encoding="utf-8"?>
-<w:numbering xmlns:wpc="http://schemas.microsoft.com/office/word/2010/wordprocessingCanvas" xmlns:cx="http://schemas.microsoft.com/office/drawing/2014/chartex" xmlns:cx1="http://schemas.microsoft.com/office/drawing/2015/9/8/chartex" xmlns:cx2="http://schemas.microsoft.com/office/drawing/2015/10/21/chartex" xmlns:cx3="http://schemas.microsoft.com/office/drawing/2016/5/9/chartex" xmlns:cx4="http://schemas.microsoft.com/office/drawing/2016/5/10/chartex" xmlns:cx5="http://schemas.microsoft.com/office/drawing/2016/5/11/chartex" xmlns:cx6="http://schemas.microsoft.com/office/drawing/2016/5/12/chartex" xmlns:cx7="http://schemas.microsoft.com/office/drawing/2016/5/13/chartex" xmlns:cx8="http://schemas.microsoft.com/office/drawing/2016/5/14/chartex" xmlns:mc="http://schemas.openxmlformats.org/markup-compatibility/2006" xmlns:aink="http://schemas.microsoft.com/office/drawing/2016/ink" xmlns:am3d="http://schemas.microsoft.com/office/drawing/2017/model3d" xmlns:o="urn:schemas-microsoft-com:office:office" xmlns:r="http://schemas.openxmlformats.org/officeDocument/2006/relationships" xmlns:m="http://schemas.openxmlformats.org/officeDocument/2006/math" xmlns:v="urn:schemas-microsoft-com:vml" xmlns:wp14="http://schemas.microsoft.com/office/word/2010/wordprocessingDrawing" xmlns:wp="http://schemas.openxmlformats.org/drawingml/2006/wordprocessingDrawing" xmlns:w10="urn:schemas-microsoft-com:office:word" xmlns:w="http://schemas.openxmlformats.org/wordprocessingml/2006/main" xmlns:w14="http://schemas.microsoft.com/office/word/2010/wordml" xmlns:w15="http://schemas.microsoft.com/office/word/2012/wordml" xmlns:w16cid="http://schemas.microsoft.com/office/word/2016/wordml/cid" xmlns:w16se="http://schemas.microsoft.com/office/word/2015/wordml/symex" xmlns:wpg="http://schemas.microsoft.com/office/word/2010/wordprocessingGroup" xmlns:wpi="http://schemas.microsoft.com/office/word/2010/wordprocessingInk" xmlns:wne="http://schemas.microsoft.com/office/word/2006/wordml" xmlns:wps="http://schemas.microsoft.com/office/word/2010/wordprocessingShape" mc:Ignorable="w14 w15 w16se w16cid wp14">
+<w:numbering xmlns:wpc="http://schemas.microsoft.com/office/word/2010/wordprocessingCanvas" xmlns:cx="http://schemas.microsoft.com/office/drawing/2014/chartex" xmlns:mc="http://schemas.openxmlformats.org/markup-compatibility/2006" xmlns:o="urn:schemas-microsoft-com:office:office" xmlns:r="http://schemas.openxmlformats.org/officeDocument/2006/relationships" xmlns:m="http://schemas.openxmlformats.org/officeDocument/2006/math" xmlns:v="urn:schemas-microsoft-com:vml" xmlns:wp14="http://schemas.microsoft.com/office/word/2010/wordprocessingDrawing" xmlns:wp="http://schemas.openxmlformats.org/drawingml/2006/wordprocessingDrawing" xmlns:w10="urn:schemas-microsoft-com:office:word" xmlns:w="http://schemas.openxmlformats.org/wordprocessingml/2006/main" xmlns:w14="http://schemas.microsoft.com/office/word/2010/wordml" xmlns:w15="http://schemas.microsoft.com/office/word/2012/wordml" xmlns:w16se="http://schemas.microsoft.com/office/word/2015/wordml/symex" xmlns:wpg="http://schemas.microsoft.com/office/word/2010/wordprocessingGroup" xmlns:wpi="http://schemas.microsoft.com/office/word/2010/wordprocessingInk" xmlns:wne="http://schemas.microsoft.com/office/word/2006/wordml" xmlns:wps="http://schemas.microsoft.com/office/word/2010/wordprocessingShape" mc:Ignorable="w14 w15 w16se wp14">
   <w:abstractNum w:abstractNumId="0" w15:restartNumberingAfterBreak="0">
     <w:nsid w:val="03557B73"/>
     <w:multiLevelType w:val="hybridMultilevel"/>
@@ -7573,7 +8679,7 @@
 </file>
 
 <file path=word/styles.xml><?xml version="1.0" encoding="utf-8"?>
-<w:styles xmlns:mc="http://schemas.openxmlformats.org/markup-compatibility/2006" xmlns:r="http://schemas.openxmlformats.org/officeDocument/2006/relationships" xmlns:w="http://schemas.openxmlformats.org/wordprocessingml/2006/main" xmlns:w14="http://schemas.microsoft.com/office/word/2010/wordml" xmlns:w15="http://schemas.microsoft.com/office/word/2012/wordml" xmlns:w16cid="http://schemas.microsoft.com/office/word/2016/wordml/cid" xmlns:w16se="http://schemas.microsoft.com/office/word/2015/wordml/symex" mc:Ignorable="w14 w15 w16se w16cid">
+<w:styles xmlns:mc="http://schemas.openxmlformats.org/markup-compatibility/2006" xmlns:r="http://schemas.openxmlformats.org/officeDocument/2006/relationships" xmlns:w="http://schemas.openxmlformats.org/wordprocessingml/2006/main" xmlns:w14="http://schemas.microsoft.com/office/word/2010/wordml" xmlns:w15="http://schemas.microsoft.com/office/word/2012/wordml" xmlns:w16se="http://schemas.microsoft.com/office/word/2015/wordml/symex" mc:Ignorable="w14 w15 w16se">
   <w:docDefaults>
     <w:rPrDefault>
       <w:rPr>
@@ -7589,7 +8695,7 @@
       </w:pPr>
     </w:pPrDefault>
   </w:docDefaults>
-  <w:latentStyles w:defLockedState="0" w:defUIPriority="99" w:defSemiHidden="0" w:defUnhideWhenUsed="0" w:defQFormat="0" w:count="377">
+  <w:latentStyles w:defLockedState="0" w:defUIPriority="99" w:defSemiHidden="0" w:defUnhideWhenUsed="0" w:defQFormat="0" w:count="371">
     <w:lsdException w:name="Normal" w:uiPriority="0" w:qFormat="1"/>
     <w:lsdException w:name="heading 1" w:uiPriority="9" w:qFormat="1"/>
     <w:lsdException w:name="heading 2" w:semiHidden="1" w:uiPriority="9" w:unhideWhenUsed="1" w:qFormat="1"/>
@@ -7961,24 +9067,18 @@
     <w:lsdException w:name="List Table 5 Dark Accent 6" w:uiPriority="50"/>
     <w:lsdException w:name="List Table 6 Colorful Accent 6" w:uiPriority="51"/>
     <w:lsdException w:name="List Table 7 Colorful Accent 6" w:uiPriority="52"/>
-    <w:lsdException w:name="Mention" w:semiHidden="1" w:unhideWhenUsed="1"/>
-    <w:lsdException w:name="Smart Hyperlink" w:semiHidden="1" w:unhideWhenUsed="1"/>
-    <w:lsdException w:name="Hashtag" w:semiHidden="1" w:unhideWhenUsed="1"/>
-    <w:lsdException w:name="Unresolved Mention" w:semiHidden="1" w:unhideWhenUsed="1"/>
-    <w:lsdException w:name="Smart Link" w:semiHidden="1" w:unhideWhenUsed="1"/>
-    <w:lsdException w:name="Smart Link Error" w:semiHidden="1" w:unhideWhenUsed="1"/>
   </w:latentStyles>
-  <w:style w:type="paragraph" w:default="1" w:styleId="Normal">
+  <w:style w:type="paragraph" w:default="1" w:styleId="Normale">
     <w:name w:val="Normal"/>
     <w:qFormat/>
   </w:style>
-  <w:style w:type="character" w:default="1" w:styleId="DefaultParagraphFont">
+  <w:style w:type="character" w:default="1" w:styleId="Carpredefinitoparagrafo">
     <w:name w:val="Default Paragraph Font"/>
     <w:uiPriority w:val="1"/>
     <w:semiHidden/>
     <w:unhideWhenUsed/>
   </w:style>
-  <w:style w:type="table" w:default="1" w:styleId="TableNormal">
+  <w:style w:type="table" w:default="1" w:styleId="Tabellanormale">
     <w:name w:val="Normal Table"/>
     <w:uiPriority w:val="99"/>
     <w:semiHidden/>
@@ -7993,17 +9093,17 @@
       </w:tblCellMar>
     </w:tblPr>
   </w:style>
-  <w:style w:type="numbering" w:default="1" w:styleId="NoList">
+  <w:style w:type="numbering" w:default="1" w:styleId="Nessunelenco">
     <w:name w:val="No List"/>
     <w:uiPriority w:val="99"/>
     <w:semiHidden/>
     <w:unhideWhenUsed/>
   </w:style>
-  <w:style w:type="paragraph" w:styleId="Title">
+  <w:style w:type="paragraph" w:styleId="Titolo">
     <w:name w:val="Title"/>
-    <w:basedOn w:val="Normal"/>
-    <w:next w:val="Normal"/>
-    <w:link w:val="TitleChar"/>
+    <w:basedOn w:val="Normale"/>
+    <w:next w:val="Normale"/>
+    <w:link w:val="TitoloCarattere"/>
     <w:uiPriority w:val="10"/>
     <w:qFormat/>
     <w:rsid w:val="008C6662"/>
@@ -8019,10 +9119,10 @@
       <w:szCs w:val="56"/>
     </w:rPr>
   </w:style>
-  <w:style w:type="character" w:customStyle="1" w:styleId="TitleChar">
-    <w:name w:val="Title Char"/>
-    <w:basedOn w:val="DefaultParagraphFont"/>
-    <w:link w:val="Title"/>
+  <w:style w:type="character" w:customStyle="1" w:styleId="TitoloCarattere">
+    <w:name w:val="Titolo Carattere"/>
+    <w:basedOn w:val="Carpredefinitoparagrafo"/>
+    <w:link w:val="Titolo"/>
     <w:uiPriority w:val="10"/>
     <w:rsid w:val="008C6662"/>
     <w:rPr>
@@ -8033,9 +9133,9 @@
       <w:szCs w:val="56"/>
     </w:rPr>
   </w:style>
-  <w:style w:type="paragraph" w:styleId="ListParagraph">
+  <w:style w:type="paragraph" w:styleId="Paragrafoelenco">
     <w:name w:val="List Paragraph"/>
-    <w:basedOn w:val="Normal"/>
+    <w:basedOn w:val="Normale"/>
     <w:uiPriority w:val="34"/>
     <w:qFormat/>
     <w:rsid w:val="008C6662"/>
@@ -8347,7 +9447,7 @@
 </file>
 
 <file path=customXml/itemProps1.xml><?xml version="1.0" encoding="utf-8"?>
-<ds:datastoreItem xmlns:ds="http://schemas.openxmlformats.org/officeDocument/2006/customXml" ds:itemID="{61645C3C-EF57-45F4-8BAD-836A2D4EE37A}">
+<ds:datastoreItem xmlns:ds="http://schemas.openxmlformats.org/officeDocument/2006/customXml" ds:itemID="{071ECAED-A770-47E6-A437-9D6BFAFE3617}">
   <ds:schemaRefs>
     <ds:schemaRef ds:uri="http://schemas.openxmlformats.org/officeDocument/2006/bibliography"/>
   </ds:schemaRefs>

--- a/Documentazione/Problem Statement.docx
+++ b/Documentazione/Problem Statement.docx
@@ -1,6 +1,6 @@
 
 <file path=word/document.xml><?xml version="1.0" encoding="utf-8"?>
-<w:document xmlns:wpc="http://schemas.microsoft.com/office/word/2010/wordprocessingCanvas" xmlns:cx="http://schemas.microsoft.com/office/drawing/2014/chartex" xmlns:mc="http://schemas.openxmlformats.org/markup-compatibility/2006" xmlns:o="urn:schemas-microsoft-com:office:office" xmlns:r="http://schemas.openxmlformats.org/officeDocument/2006/relationships" xmlns:m="http://schemas.openxmlformats.org/officeDocument/2006/math" xmlns:v="urn:schemas-microsoft-com:vml" xmlns:wp14="http://schemas.microsoft.com/office/word/2010/wordprocessingDrawing" xmlns:wp="http://schemas.openxmlformats.org/drawingml/2006/wordprocessingDrawing" xmlns:w10="urn:schemas-microsoft-com:office:word" xmlns:w="http://schemas.openxmlformats.org/wordprocessingml/2006/main" xmlns:w14="http://schemas.microsoft.com/office/word/2010/wordml" xmlns:w15="http://schemas.microsoft.com/office/word/2012/wordml" xmlns:w16se="http://schemas.microsoft.com/office/word/2015/wordml/symex" xmlns:wpg="http://schemas.microsoft.com/office/word/2010/wordprocessingGroup" xmlns:wpi="http://schemas.microsoft.com/office/word/2010/wordprocessingInk" xmlns:wne="http://schemas.microsoft.com/office/word/2006/wordml" xmlns:wps="http://schemas.microsoft.com/office/word/2010/wordprocessingShape" mc:Ignorable="w14 w15 w16se wp14">
+<w:document xmlns:wpc="http://schemas.microsoft.com/office/word/2010/wordprocessingCanvas" xmlns:cx="http://schemas.microsoft.com/office/drawing/2014/chartex" xmlns:cx1="http://schemas.microsoft.com/office/drawing/2015/9/8/chartex" xmlns:cx2="http://schemas.microsoft.com/office/drawing/2015/10/21/chartex" xmlns:cx3="http://schemas.microsoft.com/office/drawing/2016/5/9/chartex" xmlns:cx4="http://schemas.microsoft.com/office/drawing/2016/5/10/chartex" xmlns:cx5="http://schemas.microsoft.com/office/drawing/2016/5/11/chartex" xmlns:cx6="http://schemas.microsoft.com/office/drawing/2016/5/12/chartex" xmlns:cx7="http://schemas.microsoft.com/office/drawing/2016/5/13/chartex" xmlns:cx8="http://schemas.microsoft.com/office/drawing/2016/5/14/chartex" xmlns:mc="http://schemas.openxmlformats.org/markup-compatibility/2006" xmlns:aink="http://schemas.microsoft.com/office/drawing/2016/ink" xmlns:am3d="http://schemas.microsoft.com/office/drawing/2017/model3d" xmlns:o="urn:schemas-microsoft-com:office:office" xmlns:r="http://schemas.openxmlformats.org/officeDocument/2006/relationships" xmlns:m="http://schemas.openxmlformats.org/officeDocument/2006/math" xmlns:v="urn:schemas-microsoft-com:vml" xmlns:wp14="http://schemas.microsoft.com/office/word/2010/wordprocessingDrawing" xmlns:wp="http://schemas.openxmlformats.org/drawingml/2006/wordprocessingDrawing" xmlns:w10="urn:schemas-microsoft-com:office:word" xmlns:w="http://schemas.openxmlformats.org/wordprocessingml/2006/main" xmlns:w14="http://schemas.microsoft.com/office/word/2010/wordml" xmlns:w15="http://schemas.microsoft.com/office/word/2012/wordml" xmlns:w16cex="http://schemas.microsoft.com/office/word/2018/wordml/cex" xmlns:w16cid="http://schemas.microsoft.com/office/word/2016/wordml/cid" xmlns:w16="http://schemas.microsoft.com/office/word/2018/wordml" xmlns:w16se="http://schemas.microsoft.com/office/word/2015/wordml/symex" xmlns:wpg="http://schemas.microsoft.com/office/word/2010/wordprocessingGroup" xmlns:wpi="http://schemas.microsoft.com/office/word/2010/wordprocessingInk" xmlns:wne="http://schemas.microsoft.com/office/word/2006/wordml" xmlns:wps="http://schemas.microsoft.com/office/word/2010/wordprocessingShape" mc:Ignorable="w14 w15 w16se w16cid w16 w16cex wp14">
   <w:body>
     <w:p>
       <w:pPr>
@@ -27,16 +27,13 @@
           <w:bCs/>
         </w:rPr>
       </w:pPr>
-      <w:proofErr w:type="spellStart"/>
       <w:r>
         <w:rPr>
           <w:b/>
           <w:bCs/>
         </w:rPr>
-        <w:lastRenderedPageBreak/>
         <w:t>GameSquare</w:t>
       </w:r>
-      <w:proofErr w:type="spellEnd"/>
     </w:p>
     <w:p>
       <w:pPr>
@@ -47,34 +44,42 @@
           <w:lang w:val="it-IT"/>
         </w:rPr>
       </w:pPr>
-      <w:proofErr w:type="spellStart"/>
       <w:r>
         <w:rPr>
           <w:sz w:val="32"/>
           <w:szCs w:val="32"/>
           <w:lang w:val="it-IT"/>
         </w:rPr>
-        <w:t>Problem</w:t>
-      </w:r>
-      <w:proofErr w:type="spellEnd"/>
-      <w:r>
+        <w:t>Problem Statement</w:t>
+      </w:r>
+    </w:p>
+    <w:p>
+      <w:pPr>
+        <w:jc w:val="center"/>
         <w:rPr>
           <w:sz w:val="32"/>
           <w:szCs w:val="32"/>
           <w:lang w:val="it-IT"/>
         </w:rPr>
-        <w:t xml:space="preserve"> Statement</w:t>
-      </w:r>
+      </w:pPr>
     </w:p>
     <w:p>
       <w:pPr>
         <w:jc w:val="center"/>
         <w:rPr>
-          <w:sz w:val="32"/>
-          <w:szCs w:val="32"/>
-          <w:lang w:val="it-IT"/>
-        </w:rPr>
-      </w:pPr>
+          <w:sz w:val="24"/>
+          <w:szCs w:val="24"/>
+          <w:lang w:val="it-IT"/>
+        </w:rPr>
+      </w:pPr>
+      <w:r>
+        <w:rPr>
+          <w:sz w:val="24"/>
+          <w:szCs w:val="24"/>
+          <w:lang w:val="it-IT"/>
+        </w:rPr>
+        <w:t>Francesco Galasso</w:t>
+      </w:r>
     </w:p>
     <w:p>
       <w:pPr>
@@ -91,18 +96,8 @@
           <w:szCs w:val="24"/>
           <w:lang w:val="it-IT"/>
         </w:rPr>
-        <w:t xml:space="preserve">Francesco </w:t>
-      </w:r>
-      <w:proofErr w:type="spellStart"/>
-      <w:r>
-        <w:rPr>
-          <w:sz w:val="24"/>
-          <w:szCs w:val="24"/>
-          <w:lang w:val="it-IT"/>
-        </w:rPr>
-        <w:t>Galasso</w:t>
-      </w:r>
-      <w:proofErr w:type="spellEnd"/>
+        <w:t>Cosimo Botticelli</w:t>
+      </w:r>
     </w:p>
     <w:p>
       <w:pPr>
@@ -119,7 +114,7 @@
           <w:szCs w:val="24"/>
           <w:lang w:val="it-IT"/>
         </w:rPr>
-        <w:t>Cosimo Botticelli</w:t>
+        <w:t>Aniello Pio La Pietra</w:t>
       </w:r>
     </w:p>
     <w:p>
@@ -155,7 +150,6 @@
           <w:szCs w:val="32"/>
         </w:rPr>
       </w:pPr>
-      <w:proofErr w:type="spellStart"/>
       <w:r>
         <w:rPr>
           <w:b/>
@@ -165,7 +159,6 @@
         </w:rPr>
         <w:t>Problema</w:t>
       </w:r>
-      <w:proofErr w:type="spellEnd"/>
     </w:p>
     <w:p>
       <w:pPr>
@@ -182,25 +175,7 @@
           <w:szCs w:val="24"/>
           <w:lang w:val="it-IT"/>
         </w:rPr>
-        <w:t xml:space="preserve">Il mondo dell’intrattenimento videoludico è diventato negli ultimi anni un fenomeno esteso a centinaia di milioni di persone, grazie a servizi e piattaforme che permettono un semplice accesso a cataloghi molto grandi di videogiochi (e. g. </w:t>
-      </w:r>
-      <w:proofErr w:type="spellStart"/>
-      <w:r>
-        <w:rPr>
-          <w:sz w:val="24"/>
-          <w:szCs w:val="24"/>
-          <w:lang w:val="it-IT"/>
-        </w:rPr>
-        <w:t>Steam</w:t>
-      </w:r>
-      <w:proofErr w:type="spellEnd"/>
-      <w:r>
-        <w:rPr>
-          <w:sz w:val="24"/>
-          <w:szCs w:val="24"/>
-          <w:lang w:val="it-IT"/>
-        </w:rPr>
-        <w:t>, PSN, Nintendo eShop</w:t>
+        <w:t>Il mondo dell’intrattenimento videoludico è diventato negli ultimi anni un fenomeno esteso a centinaia di milioni di persone, grazie a servizi e piattaforme che permettono un semplice accesso a cataloghi molto grandi di videogiochi (e. g. Steam, PSN, Nintendo eShop</w:t>
       </w:r>
       <w:r>
         <w:rPr>
@@ -216,43 +191,7 @@
           <w:szCs w:val="24"/>
           <w:lang w:val="it-IT"/>
         </w:rPr>
-        <w:t xml:space="preserve">), e fenomeni mediatici come la comunità di videogiocatori su </w:t>
-      </w:r>
-      <w:proofErr w:type="spellStart"/>
-      <w:r>
-        <w:rPr>
-          <w:sz w:val="24"/>
-          <w:szCs w:val="24"/>
-          <w:lang w:val="it-IT"/>
-        </w:rPr>
-        <w:t>YouTube</w:t>
-      </w:r>
-      <w:proofErr w:type="spellEnd"/>
-      <w:r>
-        <w:rPr>
-          <w:sz w:val="24"/>
-          <w:szCs w:val="24"/>
-          <w:lang w:val="it-IT"/>
-        </w:rPr>
-        <w:t xml:space="preserve">, gli </w:t>
-      </w:r>
-      <w:proofErr w:type="spellStart"/>
-      <w:r>
-        <w:rPr>
-          <w:sz w:val="24"/>
-          <w:szCs w:val="24"/>
-          <w:lang w:val="it-IT"/>
-        </w:rPr>
-        <w:t>eSports</w:t>
-      </w:r>
-      <w:proofErr w:type="spellEnd"/>
-      <w:r>
-        <w:rPr>
-          <w:sz w:val="24"/>
-          <w:szCs w:val="24"/>
-          <w:lang w:val="it-IT"/>
-        </w:rPr>
-        <w:t xml:space="preserve"> e le molte riviste online specializzate.</w:t>
+        <w:t>), e fenomeni mediatici come la comunità di videogiocatori su YouTube, gli eSports e le molte riviste online specializzate.</w:t>
       </w:r>
     </w:p>
     <w:p>
@@ -270,25 +209,7 @@
           <w:szCs w:val="24"/>
           <w:lang w:val="it-IT"/>
         </w:rPr>
-        <w:t xml:space="preserve">Con questa crescita, molti </w:t>
-      </w:r>
-      <w:proofErr w:type="spellStart"/>
-      <w:r>
-        <w:rPr>
-          <w:sz w:val="24"/>
-          <w:szCs w:val="24"/>
-          <w:lang w:val="it-IT"/>
-        </w:rPr>
-        <w:t>usufruitori</w:t>
-      </w:r>
-      <w:proofErr w:type="spellEnd"/>
-      <w:r>
-        <w:rPr>
-          <w:sz w:val="24"/>
-          <w:szCs w:val="24"/>
-          <w:lang w:val="it-IT"/>
-        </w:rPr>
-        <w:t xml:space="preserve"> del prodotto sentono il bisogno di catalogare i propri </w:t>
+        <w:t xml:space="preserve">Con questa crescita, molti usufruitori del prodotto sentono il bisogno di catalogare i propri </w:t>
       </w:r>
       <w:r>
         <w:rPr>
@@ -322,7 +243,6 @@
         </w:rPr>
         <w:t xml:space="preserve"> per avere un’idea di quanti titoli in proprio possesso debbano ancora essere completati (il cosiddetto </w:t>
       </w:r>
-      <w:proofErr w:type="spellStart"/>
       <w:r>
         <w:rPr>
           <w:i/>
@@ -333,7 +253,6 @@
         </w:rPr>
         <w:t>backlog</w:t>
       </w:r>
-      <w:proofErr w:type="spellEnd"/>
       <w:r>
         <w:rPr>
           <w:sz w:val="24"/>
@@ -382,7 +301,6 @@
         </w:rPr>
         <w:t xml:space="preserve"> un titolo competitivo, o semplicemente discussione generale, si fa sempre più difficoltosa. Ciò avviene a causa dell’aumento più che lineare della quantità di titoli sul mercato, grazie anche al successo recente di titoli creati da sviluppatori indipendenti e la riscoperta di giochi di generazioni passate (</w:t>
       </w:r>
-      <w:proofErr w:type="spellStart"/>
       <w:r>
         <w:rPr>
           <w:i/>
@@ -393,7 +311,6 @@
         </w:rPr>
         <w:t>retrogaming</w:t>
       </w:r>
-      <w:proofErr w:type="spellEnd"/>
       <w:r>
         <w:rPr>
           <w:sz w:val="24"/>
@@ -418,61 +335,7 @@
           <w:szCs w:val="24"/>
           <w:lang w:val="it-IT"/>
         </w:rPr>
-        <w:t xml:space="preserve">Un altro aspetto da considerare è la quantità di servizi diversi che offrono qualche tipo di aggregazione per i giocatori, come gruppi </w:t>
-      </w:r>
-      <w:proofErr w:type="spellStart"/>
-      <w:r>
-        <w:rPr>
-          <w:sz w:val="24"/>
-          <w:szCs w:val="24"/>
-          <w:lang w:val="it-IT"/>
-        </w:rPr>
-        <w:t>Facebook</w:t>
-      </w:r>
-      <w:proofErr w:type="spellEnd"/>
-      <w:r>
-        <w:rPr>
-          <w:sz w:val="24"/>
-          <w:szCs w:val="24"/>
-          <w:lang w:val="it-IT"/>
-        </w:rPr>
-        <w:t xml:space="preserve">, 4chan, </w:t>
-      </w:r>
-      <w:proofErr w:type="spellStart"/>
-      <w:r>
-        <w:rPr>
-          <w:sz w:val="24"/>
-          <w:szCs w:val="24"/>
-          <w:lang w:val="it-IT"/>
-        </w:rPr>
-        <w:t>Discord</w:t>
-      </w:r>
-      <w:proofErr w:type="spellEnd"/>
-      <w:r>
-        <w:rPr>
-          <w:sz w:val="24"/>
-          <w:szCs w:val="24"/>
-          <w:lang w:val="it-IT"/>
-        </w:rPr>
-        <w:t xml:space="preserve"> e le miriadi di forum e </w:t>
-      </w:r>
-      <w:proofErr w:type="spellStart"/>
-      <w:r>
-        <w:rPr>
-          <w:sz w:val="24"/>
-          <w:szCs w:val="24"/>
-          <w:lang w:val="it-IT"/>
-        </w:rPr>
-        <w:t>imageboards</w:t>
-      </w:r>
-      <w:proofErr w:type="spellEnd"/>
-      <w:r>
-        <w:rPr>
-          <w:sz w:val="24"/>
-          <w:szCs w:val="24"/>
-          <w:lang w:val="it-IT"/>
-        </w:rPr>
-        <w:t xml:space="preserve"> che tuttavia non sono centralizza</w:t>
+        <w:t>Un altro aspetto da considerare è la quantità di servizi diversi che offrono qualche tipo di aggregazione per i giocatori, come gruppi Facebook, 4chan, Discord e le miriadi di forum e imageboards che tuttavia non sono centralizza</w:t>
       </w:r>
       <w:r>
         <w:rPr>
@@ -541,7 +404,6 @@
           <w:szCs w:val="32"/>
         </w:rPr>
       </w:pPr>
-      <w:proofErr w:type="spellStart"/>
       <w:r>
         <w:rPr>
           <w:b/>
@@ -551,7 +413,6 @@
         </w:rPr>
         <w:t>Proposta</w:t>
       </w:r>
-      <w:proofErr w:type="spellEnd"/>
     </w:p>
     <w:p>
       <w:pPr>
@@ -562,23 +423,13 @@
           <w:lang w:val="it-IT"/>
         </w:rPr>
       </w:pPr>
-      <w:proofErr w:type="spellStart"/>
-      <w:r>
-        <w:rPr>
-          <w:sz w:val="24"/>
-          <w:szCs w:val="24"/>
-          <w:lang w:val="it-IT"/>
-        </w:rPr>
-        <w:t>GameSquare</w:t>
-      </w:r>
-      <w:proofErr w:type="spellEnd"/>
-      <w:r>
-        <w:rPr>
-          <w:sz w:val="24"/>
-          <w:szCs w:val="24"/>
-          <w:lang w:val="it-IT"/>
-        </w:rPr>
-        <w:t xml:space="preserve"> propone una piattaforma centralizzata e pensata per videogiocatori, a prescindere dalla loro esperienza, e sviluppatori.</w:t>
+      <w:r>
+        <w:rPr>
+          <w:sz w:val="24"/>
+          <w:szCs w:val="24"/>
+          <w:lang w:val="it-IT"/>
+        </w:rPr>
+        <w:t>GameSquare propone una piattaforma centralizzata e pensata per videogiocatori, a prescindere dalla loro esperienza, e sviluppatori.</w:t>
       </w:r>
     </w:p>
     <w:p>
@@ -742,25 +593,16 @@
           <w:szCs w:val="24"/>
           <w:lang w:val="it-IT"/>
         </w:rPr>
-        <w:t xml:space="preserve"> e quanto sono stati aggiunti a una determinata categoria rispetto alle altre. La pagina di ogni gioco avrà una sezione commenti suddivisa per categorie (</w:t>
-      </w:r>
-      <w:proofErr w:type="spellStart"/>
-      <w:r>
-        <w:rPr>
-          <w:sz w:val="24"/>
-          <w:szCs w:val="24"/>
-          <w:lang w:val="it-IT"/>
-        </w:rPr>
-        <w:t>FAQs</w:t>
-      </w:r>
-      <w:proofErr w:type="spellEnd"/>
-      <w:r>
-        <w:rPr>
-          <w:sz w:val="24"/>
-          <w:szCs w:val="24"/>
-          <w:lang w:val="it-IT"/>
-        </w:rPr>
-        <w:t>, discussione generale, tornei, etc.)</w:t>
+        <w:t xml:space="preserve"> e quanto sono stati aggiunti a una determinata categoria rispetto alle altre. La </w:t>
+      </w:r>
+      <w:r>
+        <w:rPr>
+          <w:sz w:val="24"/>
+          <w:szCs w:val="24"/>
+          <w:lang w:val="it-IT"/>
+        </w:rPr>
+        <w:lastRenderedPageBreak/>
+        <w:t>pagina di ogni gioco avrà una sezione commenti suddivisa per categorie (FAQs, discussione generale, tornei, etc.)</w:t>
       </w:r>
       <w:r>
         <w:rPr>
@@ -786,7 +628,6 @@
           <w:szCs w:val="24"/>
           <w:lang w:val="it-IT"/>
         </w:rPr>
-        <w:lastRenderedPageBreak/>
         <w:t>Una piattaforma del genere è utile all’utente che vuole avere un’idea d’insieme di un titolo prima di acquistarlo, come anche a coloro che vogliono chiedere a giocatori più esperti come completare sezioni difficoltose, o semplicemente chi vuole discutere di un titolo di suo gradimento.</w:t>
       </w:r>
     </w:p>
@@ -902,7 +743,6 @@
           <w:szCs w:val="24"/>
         </w:rPr>
       </w:pPr>
-      <w:proofErr w:type="spellStart"/>
       <w:r>
         <w:rPr>
           <w:b/>
@@ -912,7 +752,6 @@
         </w:rPr>
         <w:t>Scenari</w:t>
       </w:r>
-      <w:proofErr w:type="spellEnd"/>
     </w:p>
     <w:p>
       <w:pPr>
@@ -939,25 +778,7 @@
           <w:szCs w:val="24"/>
           <w:lang w:val="it-IT"/>
         </w:rPr>
-        <w:t xml:space="preserve">Nico è un giocatore di </w:t>
-      </w:r>
-      <w:proofErr w:type="spellStart"/>
-      <w:r>
-        <w:rPr>
-          <w:sz w:val="24"/>
-          <w:szCs w:val="24"/>
-          <w:lang w:val="it-IT"/>
-        </w:rPr>
-        <w:t>Tekken</w:t>
-      </w:r>
-      <w:proofErr w:type="spellEnd"/>
-      <w:r>
-        <w:rPr>
-          <w:sz w:val="24"/>
-          <w:szCs w:val="24"/>
-          <w:lang w:val="it-IT"/>
-        </w:rPr>
-        <w:t xml:space="preserve"> 7 il quale, dopo essersi allenato per mesi sull’aspetto competitiv</w:t>
+        <w:t>Nico è un giocatore di Tekken 7 il quale, dopo essersi allenato per mesi sull’aspetto competitiv</w:t>
       </w:r>
       <w:r>
         <w:rPr>
@@ -1013,61 +834,7 @@
           <w:szCs w:val="24"/>
           <w:lang w:val="it-IT"/>
         </w:rPr>
-        <w:t xml:space="preserve">scena competitiva. Disponendo di una connessione a bassissima latenza, pensa di mettersi alla prova tramite un torneo online. Si dirige così sulla pagina </w:t>
-      </w:r>
-      <w:proofErr w:type="spellStart"/>
-      <w:r>
-        <w:rPr>
-          <w:sz w:val="24"/>
-          <w:szCs w:val="24"/>
-          <w:lang w:val="it-IT"/>
-        </w:rPr>
-        <w:t>GameSquare</w:t>
-      </w:r>
-      <w:proofErr w:type="spellEnd"/>
-      <w:r>
-        <w:rPr>
-          <w:sz w:val="24"/>
-          <w:szCs w:val="24"/>
-          <w:lang w:val="it-IT"/>
-        </w:rPr>
-        <w:t xml:space="preserve"> di </w:t>
-      </w:r>
-      <w:proofErr w:type="spellStart"/>
-      <w:r>
-        <w:rPr>
-          <w:sz w:val="24"/>
-          <w:szCs w:val="24"/>
-          <w:lang w:val="it-IT"/>
-        </w:rPr>
-        <w:t>Tekken</w:t>
-      </w:r>
-      <w:proofErr w:type="spellEnd"/>
-      <w:r>
-        <w:rPr>
-          <w:sz w:val="24"/>
-          <w:szCs w:val="24"/>
-          <w:lang w:val="it-IT"/>
-        </w:rPr>
-        <w:t xml:space="preserve"> 7, e nella sezione discussioni seleziona la </w:t>
-      </w:r>
-      <w:proofErr w:type="spellStart"/>
-      <w:r>
-        <w:rPr>
-          <w:sz w:val="24"/>
-          <w:szCs w:val="24"/>
-          <w:lang w:val="it-IT"/>
-        </w:rPr>
-        <w:t>sottoccategoria</w:t>
-      </w:r>
-      <w:proofErr w:type="spellEnd"/>
-      <w:r>
-        <w:rPr>
-          <w:sz w:val="24"/>
-          <w:szCs w:val="24"/>
-          <w:lang w:val="it-IT"/>
-        </w:rPr>
-        <w:t xml:space="preserve"> “Competitive”. Nota che un gruppo di utenti st</w:t>
+        <w:t>scena competitiva. Disponendo di una connessione a bassissima latenza, pensa di mettersi alla prova tramite un torneo online. Si dirige così sulla pagina GameSquare di Tekken 7, e nella sezione discussioni seleziona la sottoccategoria “Competitive”. Nota che un gruppo di utenti st</w:t>
       </w:r>
       <w:r>
         <w:rPr>
@@ -1091,25 +858,7 @@
           <w:szCs w:val="24"/>
           <w:lang w:val="it-IT"/>
         </w:rPr>
-        <w:t xml:space="preserve">. Dopo aver letto il </w:t>
-      </w:r>
-      <w:proofErr w:type="spellStart"/>
-      <w:r>
-        <w:rPr>
-          <w:sz w:val="24"/>
-          <w:szCs w:val="24"/>
-          <w:lang w:val="it-IT"/>
-        </w:rPr>
-        <w:t>thread</w:t>
-      </w:r>
-      <w:proofErr w:type="spellEnd"/>
-      <w:r>
-        <w:rPr>
-          <w:sz w:val="24"/>
-          <w:szCs w:val="24"/>
-          <w:lang w:val="it-IT"/>
-        </w:rPr>
-        <w:t xml:space="preserve"> e aver capito che il livello degli altri partecipanti sia simile al suo e che la data e l’orario del torneo siano convenient</w:t>
+        <w:t>. Dopo aver letto il thread e aver capito che il livello degli altri partecipanti sia simile al suo e che la data e l’orario del torneo siano convenient</w:t>
       </w:r>
       <w:r>
         <w:rPr>
@@ -1173,25 +922,7 @@
           <w:szCs w:val="24"/>
           <w:lang w:val="it-IT"/>
         </w:rPr>
-        <w:t xml:space="preserve">Lorenzo, uno sviluppatore indipendente di videogiochi, ha appena pubblicato il suo primo titolo, e dopo qualche giorno vorrebbe vedere che impatto ha avuto sulla community. Cerca quindi la pagina del suo gioco su </w:t>
-      </w:r>
-      <w:proofErr w:type="spellStart"/>
-      <w:r>
-        <w:rPr>
-          <w:sz w:val="24"/>
-          <w:szCs w:val="24"/>
-          <w:lang w:val="it-IT"/>
-        </w:rPr>
-        <w:t>GameSquare</w:t>
-      </w:r>
-      <w:proofErr w:type="spellEnd"/>
-      <w:r>
-        <w:rPr>
-          <w:sz w:val="24"/>
-          <w:szCs w:val="24"/>
-          <w:lang w:val="it-IT"/>
-        </w:rPr>
-        <w:t xml:space="preserve"> e inizia a prendere appunti. Nota che l’85% delle persone che hanno acquistato il gioco lo hanno anche giocato, indice di buona curiosità nei confronti del suo lavoro. Nota inoltre che il 70% delle persone che lo hanno giocato lo hanno completato, indice di una difficoltà e longevità forse troppo basse, </w:t>
+        <w:t xml:space="preserve">Lorenzo, uno sviluppatore indipendente di videogiochi, ha appena pubblicato il suo primo titolo, e dopo qualche giorno vorrebbe vedere che impatto ha avuto sulla community. Cerca quindi la pagina del suo gioco su GameSquare e inizia a prendere appunti. Nota che l’85% delle persone che hanno acquistato il gioco lo hanno anche giocato, indice di buona curiosità nei confronti del suo lavoro. Nota inoltre che il 70% delle persone che lo hanno giocato lo hanno completato, indice di una difficoltà e longevità forse troppo basse, </w:t>
       </w:r>
       <w:r>
         <w:rPr>
@@ -1231,18 +962,8 @@
           <w:szCs w:val="24"/>
           <w:lang w:val="it-IT"/>
         </w:rPr>
-        <w:t xml:space="preserve">Nella sezione delle </w:t>
-      </w:r>
-      <w:proofErr w:type="spellStart"/>
-      <w:r>
-        <w:rPr>
-          <w:sz w:val="24"/>
-          <w:szCs w:val="24"/>
-          <w:lang w:val="it-IT"/>
-        </w:rPr>
-        <w:t>discussion</w:t>
-      </w:r>
-      <w:proofErr w:type="spellEnd"/>
+        <w:t>Nella sezione delle discussion</w:t>
+      </w:r>
       <w:r>
         <w:rPr>
           <w:sz w:val="24"/>
@@ -1265,61 +986,7 @@
           <w:szCs w:val="24"/>
           <w:lang w:val="it-IT"/>
         </w:rPr>
-        <w:t xml:space="preserve"> un </w:t>
-      </w:r>
-      <w:proofErr w:type="spellStart"/>
-      <w:r>
-        <w:rPr>
-          <w:sz w:val="24"/>
-          <w:szCs w:val="24"/>
-          <w:lang w:val="it-IT"/>
-        </w:rPr>
-        <w:t>thread</w:t>
-      </w:r>
-      <w:proofErr w:type="spellEnd"/>
-      <w:r>
-        <w:rPr>
-          <w:sz w:val="24"/>
-          <w:szCs w:val="24"/>
-          <w:lang w:val="it-IT"/>
-        </w:rPr>
-        <w:t xml:space="preserve"> in cui un giocatore richiede un buon supporto per le </w:t>
-      </w:r>
-      <w:proofErr w:type="spellStart"/>
-      <w:r>
-        <w:rPr>
-          <w:sz w:val="24"/>
-          <w:szCs w:val="24"/>
-          <w:lang w:val="it-IT"/>
-        </w:rPr>
-        <w:t>mod</w:t>
-      </w:r>
-      <w:proofErr w:type="spellEnd"/>
-      <w:r>
-        <w:rPr>
-          <w:sz w:val="24"/>
-          <w:szCs w:val="24"/>
-          <w:lang w:val="it-IT"/>
-        </w:rPr>
-        <w:t xml:space="preserve"> e una modalità co-op. Lorenzo poi scrive esso stesso un </w:t>
-      </w:r>
-      <w:proofErr w:type="spellStart"/>
-      <w:r>
-        <w:rPr>
-          <w:sz w:val="24"/>
-          <w:szCs w:val="24"/>
-          <w:lang w:val="it-IT"/>
-        </w:rPr>
-        <w:t>thread</w:t>
-      </w:r>
-      <w:proofErr w:type="spellEnd"/>
-      <w:r>
-        <w:rPr>
-          <w:sz w:val="24"/>
-          <w:szCs w:val="24"/>
-          <w:lang w:val="it-IT"/>
-        </w:rPr>
-        <w:t xml:space="preserve"> in cui si presenta come lo sviluppatore del gioco e chiede consigli per il primo aggiornamento. Dopo aver ricevuto molti commenti e aver scambiato opinioni con la community, si mette a lavoro.</w:t>
+        <w:t xml:space="preserve"> un thread in cui un giocatore richiede un buon supporto per le mod e una modalità co-op. Lorenzo poi scrive esso stesso un thread in cui si presenta come lo sviluppatore del gioco e chiede consigli per il primo aggiornamento. Dopo aver ricevuto molti commenti e aver scambiato opinioni con la community, si mette a lavoro.</w:t>
       </w:r>
     </w:p>
     <w:p>
@@ -1369,61 +1036,7 @@
           <w:szCs w:val="24"/>
           <w:lang w:val="it-IT"/>
         </w:rPr>
-        <w:t xml:space="preserve">Francesco è un appassionato di videogiochi meno conosciuti, e spera di trovare su </w:t>
-      </w:r>
-      <w:proofErr w:type="spellStart"/>
-      <w:r>
-        <w:rPr>
-          <w:sz w:val="24"/>
-          <w:szCs w:val="24"/>
-          <w:lang w:val="it-IT"/>
-        </w:rPr>
-        <w:t>GameSquare</w:t>
-      </w:r>
-      <w:proofErr w:type="spellEnd"/>
-      <w:r>
-        <w:rPr>
-          <w:sz w:val="24"/>
-          <w:szCs w:val="24"/>
-          <w:lang w:val="it-IT"/>
-        </w:rPr>
-        <w:t xml:space="preserve"> una community dedicata all’onirico “Garage: </w:t>
-      </w:r>
-      <w:proofErr w:type="spellStart"/>
-      <w:r>
-        <w:rPr>
-          <w:sz w:val="24"/>
-          <w:szCs w:val="24"/>
-          <w:lang w:val="it-IT"/>
-        </w:rPr>
-        <w:t>Bad</w:t>
-      </w:r>
-      <w:proofErr w:type="spellEnd"/>
-      <w:r>
-        <w:rPr>
-          <w:sz w:val="24"/>
-          <w:szCs w:val="24"/>
-          <w:lang w:val="it-IT"/>
-        </w:rPr>
-        <w:t xml:space="preserve"> </w:t>
-      </w:r>
-      <w:proofErr w:type="spellStart"/>
-      <w:r>
-        <w:rPr>
-          <w:sz w:val="24"/>
-          <w:szCs w:val="24"/>
-          <w:lang w:val="it-IT"/>
-        </w:rPr>
-        <w:t>Dream</w:t>
-      </w:r>
-      <w:proofErr w:type="spellEnd"/>
-      <w:r>
-        <w:rPr>
-          <w:sz w:val="24"/>
-          <w:szCs w:val="24"/>
-          <w:lang w:val="it-IT"/>
-        </w:rPr>
-        <w:t xml:space="preserve"> Adventure”. Purtroppo il database del sito non contiene questo titolo, così Fra</w:t>
+        <w:t>Francesco è un appassionato di videogiochi meno conosciuti, e spera di trovare su GameSquare una community dedicata all’onirico “Garage: Bad Dream Adventure”. Purtroppo il database del sito non contiene questo titolo, così Fra</w:t>
       </w:r>
       <w:r>
         <w:rPr>
@@ -1439,43 +1052,7 @@
           <w:szCs w:val="24"/>
           <w:lang w:val="it-IT"/>
         </w:rPr>
-        <w:t xml:space="preserve">esco decide di creare un profilo personale e proporre l’aggiunta del gioco tramite l’apposito </w:t>
-      </w:r>
-      <w:proofErr w:type="spellStart"/>
-      <w:r>
-        <w:rPr>
-          <w:sz w:val="24"/>
-          <w:szCs w:val="24"/>
-          <w:lang w:val="it-IT"/>
-        </w:rPr>
-        <w:t>form</w:t>
-      </w:r>
-      <w:proofErr w:type="spellEnd"/>
-      <w:r>
-        <w:rPr>
-          <w:sz w:val="24"/>
-          <w:szCs w:val="24"/>
-          <w:lang w:val="it-IT"/>
-        </w:rPr>
-        <w:t xml:space="preserve">. Il </w:t>
-      </w:r>
-      <w:proofErr w:type="spellStart"/>
-      <w:r>
-        <w:rPr>
-          <w:sz w:val="24"/>
-          <w:szCs w:val="24"/>
-          <w:lang w:val="it-IT"/>
-        </w:rPr>
-        <w:t>form</w:t>
-      </w:r>
-      <w:proofErr w:type="spellEnd"/>
-      <w:r>
-        <w:rPr>
-          <w:sz w:val="24"/>
-          <w:szCs w:val="24"/>
-          <w:lang w:val="it-IT"/>
-        </w:rPr>
-        <w:t xml:space="preserve"> in questione ha come requisiti minimi il titolo del gioco e </w:t>
+        <w:t xml:space="preserve">esco decide di creare un profilo personale e proporre l’aggiunta del gioco tramite l’apposito form. Il form in questione ha come requisiti minimi il titolo del gioco e </w:t>
       </w:r>
       <w:r>
         <w:rPr>
@@ -1499,79 +1076,7 @@
           <w:szCs w:val="24"/>
           <w:lang w:val="it-IT"/>
         </w:rPr>
-        <w:t xml:space="preserve"> a recuperarlo dopo anni di ricerca. Aggiunge inoltre un link a un </w:t>
-      </w:r>
-      <w:proofErr w:type="spellStart"/>
-      <w:r>
-        <w:rPr>
-          <w:sz w:val="24"/>
-          <w:szCs w:val="24"/>
-          <w:lang w:val="it-IT"/>
-        </w:rPr>
-        <w:t>gameplay</w:t>
-      </w:r>
-      <w:proofErr w:type="spellEnd"/>
-      <w:r>
-        <w:rPr>
-          <w:sz w:val="24"/>
-          <w:szCs w:val="24"/>
-          <w:lang w:val="it-IT"/>
-        </w:rPr>
-        <w:t xml:space="preserve"> dell’intero gioco su </w:t>
-      </w:r>
-      <w:proofErr w:type="spellStart"/>
-      <w:r>
-        <w:rPr>
-          <w:sz w:val="24"/>
-          <w:szCs w:val="24"/>
-          <w:lang w:val="it-IT"/>
-        </w:rPr>
-        <w:t>YouTube</w:t>
-      </w:r>
-      <w:proofErr w:type="spellEnd"/>
-      <w:r>
-        <w:rPr>
-          <w:sz w:val="24"/>
-          <w:szCs w:val="24"/>
-          <w:lang w:val="it-IT"/>
-        </w:rPr>
-        <w:t xml:space="preserve">. Dopo qualche giorno la sua proposta viene approvata </w:t>
-      </w:r>
-      <w:proofErr w:type="gramStart"/>
-      <w:r>
-        <w:rPr>
-          <w:sz w:val="24"/>
-          <w:szCs w:val="24"/>
-          <w:lang w:val="it-IT"/>
-        </w:rPr>
-        <w:t>e</w:t>
-      </w:r>
-      <w:proofErr w:type="gramEnd"/>
-      <w:r>
-        <w:rPr>
-          <w:sz w:val="24"/>
-          <w:szCs w:val="24"/>
-          <w:lang w:val="it-IT"/>
-        </w:rPr>
-        <w:t xml:space="preserve"> la pagina in questione aggiunta a </w:t>
-      </w:r>
-      <w:proofErr w:type="spellStart"/>
-      <w:r>
-        <w:rPr>
-          <w:sz w:val="24"/>
-          <w:szCs w:val="24"/>
-          <w:lang w:val="it-IT"/>
-        </w:rPr>
-        <w:t>GameSquare</w:t>
-      </w:r>
-      <w:proofErr w:type="spellEnd"/>
-      <w:r>
-        <w:rPr>
-          <w:sz w:val="24"/>
-          <w:szCs w:val="24"/>
-          <w:lang w:val="it-IT"/>
-        </w:rPr>
-        <w:t>. Francesco può ora aggiungere Garage alla lista dei titoli che ha completato.</w:t>
+        <w:t xml:space="preserve"> a recuperarlo dopo anni di ricerca. Aggiunge inoltre un link a un gameplay dell’intero gioco su YouTube. Dopo qualche giorno la sua proposta viene approvata e la pagina in questione aggiunta a GameSquare. Francesco può ora aggiungere Garage alla lista dei titoli che ha completato.</w:t>
       </w:r>
     </w:p>
     <w:p>
@@ -1617,99 +1122,7 @@
           <w:szCs w:val="24"/>
           <w:lang w:val="it-IT"/>
         </w:rPr>
-        <w:t xml:space="preserve">Piero è un giocatore alle prime armi che è interessato all’acquisto di Crash </w:t>
-      </w:r>
-      <w:proofErr w:type="spellStart"/>
-      <w:r>
-        <w:rPr>
-          <w:sz w:val="24"/>
-          <w:szCs w:val="24"/>
-          <w:lang w:val="it-IT"/>
-        </w:rPr>
-        <w:t>Bandicoot</w:t>
-      </w:r>
-      <w:proofErr w:type="spellEnd"/>
-      <w:r>
-        <w:rPr>
-          <w:sz w:val="24"/>
-          <w:szCs w:val="24"/>
-          <w:lang w:val="it-IT"/>
-        </w:rPr>
-        <w:t xml:space="preserve"> </w:t>
-      </w:r>
-      <w:proofErr w:type="spellStart"/>
-      <w:proofErr w:type="gramStart"/>
-      <w:r>
-        <w:rPr>
-          <w:sz w:val="24"/>
-          <w:szCs w:val="24"/>
-          <w:lang w:val="it-IT"/>
-        </w:rPr>
-        <w:t>N.Sane</w:t>
-      </w:r>
-      <w:proofErr w:type="spellEnd"/>
-      <w:proofErr w:type="gramEnd"/>
-      <w:r>
-        <w:rPr>
-          <w:sz w:val="24"/>
-          <w:szCs w:val="24"/>
-          <w:lang w:val="it-IT"/>
-        </w:rPr>
-        <w:t xml:space="preserve"> </w:t>
-      </w:r>
-      <w:proofErr w:type="spellStart"/>
-      <w:r>
-        <w:rPr>
-          <w:sz w:val="24"/>
-          <w:szCs w:val="24"/>
-          <w:lang w:val="it-IT"/>
-        </w:rPr>
-        <w:t>Trilogy</w:t>
-      </w:r>
-      <w:proofErr w:type="spellEnd"/>
-      <w:r>
-        <w:rPr>
-          <w:sz w:val="24"/>
-          <w:szCs w:val="24"/>
-          <w:lang w:val="it-IT"/>
-        </w:rPr>
-        <w:t xml:space="preserve">, titolo consigliatogli da vari amici e che ha recentemente trovato in uno </w:t>
-      </w:r>
-      <w:proofErr w:type="spellStart"/>
-      <w:r>
-        <w:rPr>
-          <w:sz w:val="24"/>
-          <w:szCs w:val="24"/>
-          <w:lang w:val="it-IT"/>
-        </w:rPr>
-        <w:t>store</w:t>
-      </w:r>
-      <w:proofErr w:type="spellEnd"/>
-      <w:r>
-        <w:rPr>
-          <w:sz w:val="24"/>
-          <w:szCs w:val="24"/>
-          <w:lang w:val="it-IT"/>
-        </w:rPr>
-        <w:t xml:space="preserve"> digitale ad un prezzo conveniente. Poiché non ha una grande familiarità con il mondo dei videogiochi in generale, decide di cercare il nome del gioco su </w:t>
-      </w:r>
-      <w:proofErr w:type="spellStart"/>
-      <w:r>
-        <w:rPr>
-          <w:sz w:val="24"/>
-          <w:szCs w:val="24"/>
-          <w:lang w:val="it-IT"/>
-        </w:rPr>
-        <w:t>GameSquare</w:t>
-      </w:r>
-      <w:proofErr w:type="spellEnd"/>
-      <w:r>
-        <w:rPr>
-          <w:sz w:val="24"/>
-          <w:szCs w:val="24"/>
-          <w:lang w:val="it-IT"/>
-        </w:rPr>
-        <w:t xml:space="preserve"> per ottenere ulteriori informazioni a riguardo e valutarne meglio l’acquisto. Aperta la pagina, nota che, tra tutti gli utenti in possesso del </w:t>
+        <w:t xml:space="preserve">Piero è un giocatore alle prime armi che è interessato all’acquisto di Crash Bandicoot N.Sane Trilogy, titolo consigliatogli da vari amici e che ha recentemente trovato in uno store digitale ad un prezzo conveniente. Poiché non ha una grande familiarità con il mondo dei videogiochi in </w:t>
       </w:r>
       <w:r>
         <w:rPr>
@@ -1718,43 +1131,7 @@
           <w:lang w:val="it-IT"/>
         </w:rPr>
         <w:lastRenderedPageBreak/>
-        <w:t xml:space="preserve">titolo, circa la metà l’ha effettivamente finito, mentre ancora meno persone l’hanno completato al 100%. Inoltre, il punteggio di abilità medio dei giocatori che hanno portato a termine il gioco è decisamente più alto del suo. Capendo che si tratta di un titolo per giocatori esperti e volendo invece acquistare un gioco dalla difficoltà più bilanciata per ogni tipo di giocatore, Piero decide di visualizzare la lista dei giochi simili, cercandoli in base al genere (in questo caso piattaforme) e ordinandoli in base al loro livello di difficoltà (calcolato in base al punteggio medio dei giocatori che l’hanno finito). Tra i giochi con un livello di difficoltà più adatto a lui decide di scegliere Super Mario </w:t>
-      </w:r>
-      <w:proofErr w:type="spellStart"/>
-      <w:r>
-        <w:rPr>
-          <w:sz w:val="24"/>
-          <w:szCs w:val="24"/>
-          <w:lang w:val="it-IT"/>
-        </w:rPr>
-        <w:t>Odyssey</w:t>
-      </w:r>
-      <w:proofErr w:type="spellEnd"/>
-      <w:r>
-        <w:rPr>
-          <w:sz w:val="24"/>
-          <w:szCs w:val="24"/>
-          <w:lang w:val="it-IT"/>
-        </w:rPr>
-        <w:t xml:space="preserve">, dopo aver visualizzato le relative informazioni e recensioni degli utenti sulla relativa pagina </w:t>
-      </w:r>
-      <w:proofErr w:type="spellStart"/>
-      <w:r>
-        <w:rPr>
-          <w:sz w:val="24"/>
-          <w:szCs w:val="24"/>
-          <w:lang w:val="it-IT"/>
-        </w:rPr>
-        <w:t>GameSquare</w:t>
-      </w:r>
-      <w:proofErr w:type="spellEnd"/>
-      <w:r>
-        <w:rPr>
-          <w:sz w:val="24"/>
-          <w:szCs w:val="24"/>
-          <w:lang w:val="it-IT"/>
-        </w:rPr>
-        <w:t>.</w:t>
+        <w:t>generale, decide di cercare il nome del gioco su GameSquare per ottenere ulteriori informazioni a riguardo e valutarne meglio l’acquisto. Aperta la pagina, nota che, tra tutti gli utenti in possesso del titolo, circa la metà l’ha effettivamente finito, mentre ancora meno persone l’hanno completato al 100%. Inoltre, il punteggio di abilità medio dei giocatori che hanno portato a termine il gioco è decisamente più alto del suo. Capendo che si tratta di un titolo per giocatori esperti e volendo invece acquistare un gioco dalla difficoltà più bilanciata per ogni tipo di giocatore, Piero decide di visualizzare la lista dei giochi simili, cercandoli in base al genere (in questo caso piattaforme) e ordinandoli in base al loro livello di difficoltà (calcolato in base al punteggio medio dei giocatori che l’hanno finito). Tra i giochi con un livello di difficoltà più adatto a lui decide di scegliere Super Mario Odyssey, dopo aver visualizzato le relative informazioni e recensioni degli utenti sulla relativa pagina GameSquare.</w:t>
       </w:r>
     </w:p>
     <w:p>
@@ -1791,7 +1168,6 @@
           <w:szCs w:val="32"/>
         </w:rPr>
       </w:pPr>
-      <w:proofErr w:type="spellStart"/>
       <w:r>
         <w:rPr>
           <w:b/>
@@ -1801,7 +1177,6 @@
         </w:rPr>
         <w:t>Requisiti</w:t>
       </w:r>
-      <w:proofErr w:type="spellEnd"/>
     </w:p>
     <w:p>
       <w:pPr>
@@ -1817,7 +1192,6 @@
           <w:szCs w:val="28"/>
         </w:rPr>
       </w:pPr>
-      <w:proofErr w:type="spellStart"/>
       <w:r>
         <w:rPr>
           <w:b/>
@@ -1825,29 +1199,8 @@
           <w:sz w:val="28"/>
           <w:szCs w:val="28"/>
         </w:rPr>
-        <w:t>Requisiti</w:t>
-      </w:r>
-      <w:proofErr w:type="spellEnd"/>
-      <w:r>
-        <w:rPr>
-          <w:b/>
-          <w:bCs/>
-          <w:sz w:val="28"/>
-          <w:szCs w:val="28"/>
-        </w:rPr>
-        <w:t xml:space="preserve"> </w:t>
-      </w:r>
-      <w:proofErr w:type="spellStart"/>
-      <w:r>
-        <w:rPr>
-          <w:b/>
-          <w:bCs/>
-          <w:sz w:val="28"/>
-          <w:szCs w:val="28"/>
-        </w:rPr>
-        <w:t>Funzionali</w:t>
-      </w:r>
-      <w:proofErr w:type="spellEnd"/>
+        <w:t>Requisiti Funzionali</w:t>
+      </w:r>
     </w:p>
     <w:p>
       <w:pPr>
@@ -1864,25 +1217,23 @@
           <w:szCs w:val="24"/>
           <w:lang w:val="it-IT"/>
         </w:rPr>
-        <w:t xml:space="preserve">Basandosi sugli scenari proposti, </w:t>
-      </w:r>
-      <w:proofErr w:type="spellStart"/>
-      <w:r>
-        <w:rPr>
-          <w:sz w:val="24"/>
-          <w:szCs w:val="24"/>
-          <w:lang w:val="it-IT"/>
-        </w:rPr>
-        <w:t>GameSquare</w:t>
-      </w:r>
-      <w:proofErr w:type="spellEnd"/>
-      <w:r>
-        <w:rPr>
-          <w:sz w:val="24"/>
-          <w:szCs w:val="24"/>
-          <w:lang w:val="it-IT"/>
-        </w:rPr>
-        <w:t xml:space="preserve"> dovrebbe offrire i seguenti servizi: </w:t>
+        <w:t xml:space="preserve">Basandosi sugli scenari proposti, GameSquare </w:t>
+      </w:r>
+      <w:r>
+        <w:rPr>
+          <w:sz w:val="24"/>
+          <w:szCs w:val="24"/>
+          <w:lang w:val="it-IT"/>
+        </w:rPr>
+        <w:t>deve</w:t>
+      </w:r>
+      <w:r>
+        <w:rPr>
+          <w:sz w:val="24"/>
+          <w:szCs w:val="24"/>
+          <w:lang w:val="it-IT"/>
+        </w:rPr>
+        <w:t xml:space="preserve"> offrire i seguenti servizi: </w:t>
       </w:r>
     </w:p>
     <w:p>
@@ -1893,7 +1244,6 @@
           <w:szCs w:val="26"/>
         </w:rPr>
       </w:pPr>
-      <w:proofErr w:type="spellStart"/>
       <w:r>
         <w:rPr>
           <w:sz w:val="26"/>
@@ -1902,7 +1252,6 @@
         </w:rPr>
         <w:t>Utenti</w:t>
       </w:r>
-      <w:proofErr w:type="spellEnd"/>
       <w:r>
         <w:rPr>
           <w:sz w:val="26"/>
@@ -2241,39 +1590,8 @@
           <w:sz w:val="28"/>
           <w:szCs w:val="28"/>
         </w:rPr>
-        <w:t xml:space="preserve">4.2 </w:t>
-      </w:r>
-      <w:proofErr w:type="spellStart"/>
-      <w:r>
-        <w:rPr>
-          <w:b/>
-          <w:bCs/>
-          <w:sz w:val="28"/>
-          <w:szCs w:val="28"/>
-        </w:rPr>
-        <w:t>Requisiti</w:t>
-      </w:r>
-      <w:proofErr w:type="spellEnd"/>
-      <w:r>
-        <w:rPr>
-          <w:b/>
-          <w:bCs/>
-          <w:sz w:val="28"/>
-          <w:szCs w:val="28"/>
-        </w:rPr>
-        <w:t xml:space="preserve"> non </w:t>
-      </w:r>
-      <w:proofErr w:type="spellStart"/>
-      <w:r>
-        <w:rPr>
-          <w:b/>
-          <w:bCs/>
-          <w:sz w:val="28"/>
-          <w:szCs w:val="28"/>
-        </w:rPr>
-        <w:t>Funzionali</w:t>
-      </w:r>
-      <w:proofErr w:type="spellEnd"/>
+        <w:t>4.2 Requisiti non Funzionali</w:t>
+      </w:r>
     </w:p>
     <w:p>
       <w:pPr>
@@ -2290,7 +1608,6 @@
         </w:rPr>
         <w:t xml:space="preserve">   </w:t>
       </w:r>
-      <w:proofErr w:type="spellStart"/>
       <w:r>
         <w:rPr>
           <w:sz w:val="26"/>
@@ -2299,7 +1616,6 @@
         </w:rPr>
         <w:t>Usabilità</w:t>
       </w:r>
-      <w:proofErr w:type="spellEnd"/>
       <w:r>
         <w:rPr>
           <w:sz w:val="26"/>
@@ -2327,25 +1643,7 @@
           <w:szCs w:val="24"/>
           <w:lang w:val="it-IT"/>
         </w:rPr>
-        <w:t xml:space="preserve">Si può accedere alle funzioni più importanti dalla Homepage (barra di ricerca, login, </w:t>
-      </w:r>
-      <w:proofErr w:type="spellStart"/>
-      <w:r>
-        <w:rPr>
-          <w:sz w:val="24"/>
-          <w:szCs w:val="24"/>
-          <w:lang w:val="it-IT"/>
-        </w:rPr>
-        <w:t>etc</w:t>
-      </w:r>
-      <w:proofErr w:type="spellEnd"/>
-      <w:r>
-        <w:rPr>
-          <w:sz w:val="24"/>
-          <w:szCs w:val="24"/>
-          <w:lang w:val="it-IT"/>
-        </w:rPr>
-        <w:t>)</w:t>
+        <w:t>Si può accedere alle funzioni più importanti dalla Homepage (barra di ricerca, login, etc)</w:t>
       </w:r>
     </w:p>
     <w:p>
@@ -2395,7 +1693,6 @@
         </w:rPr>
         <w:t xml:space="preserve">   </w:t>
       </w:r>
-      <w:proofErr w:type="spellStart"/>
       <w:r>
         <w:rPr>
           <w:sz w:val="26"/>
@@ -2404,7 +1701,6 @@
         </w:rPr>
         <w:t>Affidabilità</w:t>
       </w:r>
-      <w:proofErr w:type="spellEnd"/>
       <w:r>
         <w:rPr>
           <w:sz w:val="26"/>
@@ -2462,18 +1758,8 @@
           <w:szCs w:val="24"/>
           <w:lang w:val="it-IT"/>
         </w:rPr>
-        <w:t xml:space="preserve">di </w:t>
-      </w:r>
-      <w:proofErr w:type="spellStart"/>
-      <w:r>
-        <w:rPr>
-          <w:sz w:val="24"/>
-          <w:szCs w:val="24"/>
-          <w:lang w:val="it-IT"/>
-        </w:rPr>
-        <w:t>GameSquare</w:t>
-      </w:r>
-      <w:proofErr w:type="spellEnd"/>
+        <w:t>di GameSquare</w:t>
+      </w:r>
     </w:p>
     <w:p>
       <w:pPr>
@@ -2557,25 +1843,8 @@
           <w:szCs w:val="24"/>
           <w:lang w:val="it-IT"/>
         </w:rPr>
-        <w:t xml:space="preserve">Il tempo di risposta a una </w:t>
-      </w:r>
-      <w:proofErr w:type="spellStart"/>
-      <w:r>
-        <w:rPr>
-          <w:sz w:val="24"/>
-          <w:szCs w:val="24"/>
-          <w:lang w:val="it-IT"/>
-        </w:rPr>
-        <w:t>query</w:t>
-      </w:r>
-      <w:proofErr w:type="spellEnd"/>
-      <w:r>
-        <w:rPr>
-          <w:sz w:val="24"/>
-          <w:szCs w:val="24"/>
-          <w:lang w:val="it-IT"/>
-        </w:rPr>
-        <w:t xml:space="preserve"> di ricerca deve essere minore o uguale a 1 secondo</w:t>
+        <w:lastRenderedPageBreak/>
+        <w:t>Il tempo di risposta a una query di ricerca deve essere minore o uguale a 1 secondo</w:t>
       </w:r>
     </w:p>
     <w:p>
@@ -2619,7 +1888,6 @@
           <w:szCs w:val="24"/>
           <w:lang w:val="it-IT"/>
         </w:rPr>
-        <w:lastRenderedPageBreak/>
         <w:t>Non c’è un limite realistico al numero di giochi che un utente può avere nella sua libreria</w:t>
       </w:r>
     </w:p>
@@ -2642,25 +1910,7 @@
           <w:szCs w:val="24"/>
           <w:lang w:val="it-IT"/>
         </w:rPr>
-        <w:t xml:space="preserve">Il servizio deve funzionare senza rallentamenti su dispositivi con diversi </w:t>
-      </w:r>
-      <w:proofErr w:type="spellStart"/>
-      <w:r>
-        <w:rPr>
-          <w:sz w:val="24"/>
-          <w:szCs w:val="24"/>
-          <w:lang w:val="it-IT"/>
-        </w:rPr>
-        <w:t>aspect</w:t>
-      </w:r>
-      <w:proofErr w:type="spellEnd"/>
-      <w:r>
-        <w:rPr>
-          <w:sz w:val="24"/>
-          <w:szCs w:val="24"/>
-          <w:lang w:val="it-IT"/>
-        </w:rPr>
-        <w:t xml:space="preserve"> ratio</w:t>
+        <w:t>Il servizio deve funzionare senza rallentamenti su dispositivi con diversi aspect ratio</w:t>
       </w:r>
     </w:p>
     <w:p>
@@ -2689,7 +1939,6 @@
         </w:rPr>
         <w:t xml:space="preserve">   </w:t>
       </w:r>
-      <w:proofErr w:type="spellStart"/>
       <w:r>
         <w:rPr>
           <w:sz w:val="26"/>
@@ -2698,7 +1947,6 @@
         </w:rPr>
         <w:t>Sostenibilità</w:t>
       </w:r>
-      <w:proofErr w:type="spellEnd"/>
       <w:r>
         <w:rPr>
           <w:sz w:val="26"/>
@@ -2801,29 +2049,18 @@
           <w:sz w:val="28"/>
           <w:szCs w:val="28"/>
         </w:rPr>
-        <w:t>4.3 Pseudo-</w:t>
-      </w:r>
-      <w:proofErr w:type="spellStart"/>
-      <w:r>
+        <w:t>4.3 Pseudo-Requisiti</w:t>
+      </w:r>
+    </w:p>
+    <w:p>
+      <w:pPr>
+        <w:ind w:firstLine="720"/>
         <w:rPr>
           <w:b/>
           <w:bCs/>
           <w:sz w:val="28"/>
           <w:szCs w:val="28"/>
         </w:rPr>
-        <w:t>Requisiti</w:t>
-      </w:r>
-      <w:proofErr w:type="spellEnd"/>
-    </w:p>
-    <w:p>
-      <w:pPr>
-        <w:ind w:firstLine="720"/>
-        <w:rPr>
-          <w:b/>
-          <w:bCs/>
-          <w:sz w:val="28"/>
-          <w:szCs w:val="28"/>
-        </w:rPr>
       </w:pPr>
       <w:r>
         <w:rPr>
@@ -2832,23 +2069,13 @@
         </w:rPr>
         <w:t xml:space="preserve">   </w:t>
       </w:r>
-      <w:proofErr w:type="spellStart"/>
       <w:r>
         <w:rPr>
           <w:sz w:val="26"/>
           <w:szCs w:val="26"/>
           <w:u w:val="single"/>
         </w:rPr>
-        <w:t>Implementazione</w:t>
-      </w:r>
-      <w:proofErr w:type="spellEnd"/>
-      <w:r>
-        <w:rPr>
-          <w:sz w:val="26"/>
-          <w:szCs w:val="26"/>
-          <w:u w:val="single"/>
-        </w:rPr>
-        <w:t>:</w:t>
+        <w:t>Implementazione:</w:t>
       </w:r>
     </w:p>
     <w:p>
@@ -2945,23 +2172,13 @@
         </w:rPr>
         <w:t xml:space="preserve">   </w:t>
       </w:r>
-      <w:proofErr w:type="spellStart"/>
       <w:r>
         <w:rPr>
           <w:sz w:val="26"/>
           <w:szCs w:val="26"/>
           <w:u w:val="single"/>
         </w:rPr>
-        <w:t>Interfaccia</w:t>
-      </w:r>
-      <w:proofErr w:type="spellEnd"/>
-      <w:r>
-        <w:rPr>
-          <w:sz w:val="26"/>
-          <w:szCs w:val="26"/>
-          <w:u w:val="single"/>
-        </w:rPr>
-        <w:t>:</w:t>
+        <w:t>Interfaccia:</w:t>
       </w:r>
     </w:p>
     <w:p>
@@ -3079,8 +2296,6 @@
           <w:lang w:val="it-IT"/>
         </w:rPr>
       </w:pPr>
-      <w:bookmarkStart w:id="0" w:name="_GoBack"/>
-      <w:bookmarkEnd w:id="0"/>
     </w:p>
     <w:sectPr>
       <w:type w:val="continuous"/>
@@ -3094,7 +2309,7 @@
 </file>
 
 <file path=word/numbering.xml><?xml version="1.0" encoding="utf-8"?>
-<w:numbering xmlns:wpc="http://schemas.microsoft.com/office/word/2010/wordprocessingCanvas" xmlns:cx="http://schemas.microsoft.com/office/drawing/2014/chartex" xmlns:mc="http://schemas.openxmlformats.org/markup-compatibility/2006" xmlns:o="urn:schemas-microsoft-com:office:office" xmlns:r="http://schemas.openxmlformats.org/officeDocument/2006/relationships" xmlns:m="http://schemas.openxmlformats.org/officeDocument/2006/math" xmlns:v="urn:schemas-microsoft-com:vml" xmlns:wp14="http://schemas.microsoft.com/office/word/2010/wordprocessingDrawing" xmlns:wp="http://schemas.openxmlformats.org/drawingml/2006/wordprocessingDrawing" xmlns:w10="urn:schemas-microsoft-com:office:word" xmlns:w="http://schemas.openxmlformats.org/wordprocessingml/2006/main" xmlns:w14="http://schemas.microsoft.com/office/word/2010/wordml" xmlns:w15="http://schemas.microsoft.com/office/word/2012/wordml" xmlns:w16se="http://schemas.microsoft.com/office/word/2015/wordml/symex" xmlns:wpg="http://schemas.microsoft.com/office/word/2010/wordprocessingGroup" xmlns:wpi="http://schemas.microsoft.com/office/word/2010/wordprocessingInk" xmlns:wne="http://schemas.microsoft.com/office/word/2006/wordml" xmlns:wps="http://schemas.microsoft.com/office/word/2010/wordprocessingShape" mc:Ignorable="w14 w15 w16se wp14">
+<w:numbering xmlns:wpc="http://schemas.microsoft.com/office/word/2010/wordprocessingCanvas" xmlns:cx="http://schemas.microsoft.com/office/drawing/2014/chartex" xmlns:cx1="http://schemas.microsoft.com/office/drawing/2015/9/8/chartex" xmlns:cx2="http://schemas.microsoft.com/office/drawing/2015/10/21/chartex" xmlns:cx3="http://schemas.microsoft.com/office/drawing/2016/5/9/chartex" xmlns:cx4="http://schemas.microsoft.com/office/drawing/2016/5/10/chartex" xmlns:cx5="http://schemas.microsoft.com/office/drawing/2016/5/11/chartex" xmlns:cx6="http://schemas.microsoft.com/office/drawing/2016/5/12/chartex" xmlns:cx7="http://schemas.microsoft.com/office/drawing/2016/5/13/chartex" xmlns:cx8="http://schemas.microsoft.com/office/drawing/2016/5/14/chartex" xmlns:mc="http://schemas.openxmlformats.org/markup-compatibility/2006" xmlns:aink="http://schemas.microsoft.com/office/drawing/2016/ink" xmlns:am3d="http://schemas.microsoft.com/office/drawing/2017/model3d" xmlns:o="urn:schemas-microsoft-com:office:office" xmlns:r="http://schemas.openxmlformats.org/officeDocument/2006/relationships" xmlns:m="http://schemas.openxmlformats.org/officeDocument/2006/math" xmlns:v="urn:schemas-microsoft-com:vml" xmlns:wp14="http://schemas.microsoft.com/office/word/2010/wordprocessingDrawing" xmlns:wp="http://schemas.openxmlformats.org/drawingml/2006/wordprocessingDrawing" xmlns:w10="urn:schemas-microsoft-com:office:word" xmlns:w="http://schemas.openxmlformats.org/wordprocessingml/2006/main" xmlns:w14="http://schemas.microsoft.com/office/word/2010/wordml" xmlns:w15="http://schemas.microsoft.com/office/word/2012/wordml" xmlns:w16cex="http://schemas.microsoft.com/office/word/2018/wordml/cex" xmlns:w16cid="http://schemas.microsoft.com/office/word/2016/wordml/cid" xmlns:w16="http://schemas.microsoft.com/office/word/2018/wordml" xmlns:w16se="http://schemas.microsoft.com/office/word/2015/wordml/symex" xmlns:wpg="http://schemas.microsoft.com/office/word/2010/wordprocessingGroup" xmlns:wpi="http://schemas.microsoft.com/office/word/2010/wordprocessingInk" xmlns:wne="http://schemas.microsoft.com/office/word/2006/wordml" xmlns:wps="http://schemas.microsoft.com/office/word/2010/wordprocessingShape" mc:Ignorable="w14 w15 w16se w16cid w16 w16cex wp14">
   <w:abstractNum w:abstractNumId="0" w15:restartNumberingAfterBreak="0">
     <w:nsid w:val="03557B73"/>
     <w:multiLevelType w:val="hybridMultilevel"/>
@@ -8679,7 +7894,7 @@
 </file>
 
 <file path=word/styles.xml><?xml version="1.0" encoding="utf-8"?>
-<w:styles xmlns:mc="http://schemas.openxmlformats.org/markup-compatibility/2006" xmlns:r="http://schemas.openxmlformats.org/officeDocument/2006/relationships" xmlns:w="http://schemas.openxmlformats.org/wordprocessingml/2006/main" xmlns:w14="http://schemas.microsoft.com/office/word/2010/wordml" xmlns:w15="http://schemas.microsoft.com/office/word/2012/wordml" xmlns:w16se="http://schemas.microsoft.com/office/word/2015/wordml/symex" mc:Ignorable="w14 w15 w16se">
+<w:styles xmlns:mc="http://schemas.openxmlformats.org/markup-compatibility/2006" xmlns:r="http://schemas.openxmlformats.org/officeDocument/2006/relationships" xmlns:w="http://schemas.openxmlformats.org/wordprocessingml/2006/main" xmlns:w14="http://schemas.microsoft.com/office/word/2010/wordml" xmlns:w15="http://schemas.microsoft.com/office/word/2012/wordml" xmlns:w16cex="http://schemas.microsoft.com/office/word/2018/wordml/cex" xmlns:w16cid="http://schemas.microsoft.com/office/word/2016/wordml/cid" xmlns:w16="http://schemas.microsoft.com/office/word/2018/wordml" xmlns:w16se="http://schemas.microsoft.com/office/word/2015/wordml/symex" mc:Ignorable="w14 w15 w16se w16cid w16 w16cex">
   <w:docDefaults>
     <w:rPrDefault>
       <w:rPr>
@@ -8695,7 +7910,7 @@
       </w:pPr>
     </w:pPrDefault>
   </w:docDefaults>
-  <w:latentStyles w:defLockedState="0" w:defUIPriority="99" w:defSemiHidden="0" w:defUnhideWhenUsed="0" w:defQFormat="0" w:count="371">
+  <w:latentStyles w:defLockedState="0" w:defUIPriority="99" w:defSemiHidden="0" w:defUnhideWhenUsed="0" w:defQFormat="0" w:count="376">
     <w:lsdException w:name="Normal" w:uiPriority="0" w:qFormat="1"/>
     <w:lsdException w:name="heading 1" w:uiPriority="9" w:qFormat="1"/>
     <w:lsdException w:name="heading 2" w:semiHidden="1" w:uiPriority="9" w:unhideWhenUsed="1" w:qFormat="1"/>
@@ -9067,6 +8282,11 @@
     <w:lsdException w:name="List Table 5 Dark Accent 6" w:uiPriority="50"/>
     <w:lsdException w:name="List Table 6 Colorful Accent 6" w:uiPriority="51"/>
     <w:lsdException w:name="List Table 7 Colorful Accent 6" w:uiPriority="52"/>
+    <w:lsdException w:name="Mention" w:semiHidden="1" w:unhideWhenUsed="1"/>
+    <w:lsdException w:name="Smart Hyperlink" w:semiHidden="1" w:unhideWhenUsed="1"/>
+    <w:lsdException w:name="Hashtag" w:semiHidden="1" w:unhideWhenUsed="1"/>
+    <w:lsdException w:name="Unresolved Mention" w:semiHidden="1" w:unhideWhenUsed="1"/>
+    <w:lsdException w:name="Smart Link" w:semiHidden="1" w:unhideWhenUsed="1"/>
   </w:latentStyles>
   <w:style w:type="paragraph" w:default="1" w:styleId="Normale">
     <w:name w:val="Normal"/>

--- a/Documentazione/Problem Statement.docx
+++ b/Documentazione/Problem Statement.docx
@@ -27,6 +27,7 @@
           <w:bCs/>
         </w:rPr>
       </w:pPr>
+      <w:proofErr w:type="spellStart"/>
       <w:r>
         <w:rPr>
           <w:b/>
@@ -34,6 +35,7 @@
         </w:rPr>
         <w:t>GameSquare</w:t>
       </w:r>
+      <w:proofErr w:type="spellEnd"/>
     </w:p>
     <w:p>
       <w:pPr>
@@ -44,13 +46,23 @@
           <w:lang w:val="it-IT"/>
         </w:rPr>
       </w:pPr>
+      <w:proofErr w:type="spellStart"/>
       <w:r>
         <w:rPr>
           <w:sz w:val="32"/>
           <w:szCs w:val="32"/>
           <w:lang w:val="it-IT"/>
         </w:rPr>
-        <w:t>Problem Statement</w:t>
+        <w:t>Problem</w:t>
+      </w:r>
+      <w:proofErr w:type="spellEnd"/>
+      <w:r>
+        <w:rPr>
+          <w:sz w:val="32"/>
+          <w:szCs w:val="32"/>
+          <w:lang w:val="it-IT"/>
+        </w:rPr>
+        <w:t xml:space="preserve"> Statement</w:t>
       </w:r>
     </w:p>
     <w:p>
@@ -150,6 +162,7 @@
           <w:szCs w:val="32"/>
         </w:rPr>
       </w:pPr>
+      <w:proofErr w:type="spellStart"/>
       <w:r>
         <w:rPr>
           <w:b/>
@@ -159,6 +172,7 @@
         </w:rPr>
         <w:t>Problema</w:t>
       </w:r>
+      <w:proofErr w:type="spellEnd"/>
     </w:p>
     <w:p>
       <w:pPr>
@@ -175,7 +189,25 @@
           <w:szCs w:val="24"/>
           <w:lang w:val="it-IT"/>
         </w:rPr>
-        <w:t>Il mondo dell’intrattenimento videoludico è diventato negli ultimi anni un fenomeno esteso a centinaia di milioni di persone, grazie a servizi e piattaforme che permettono un semplice accesso a cataloghi molto grandi di videogiochi (e. g. Steam, PSN, Nintendo eShop</w:t>
+        <w:t xml:space="preserve">Il mondo dell’intrattenimento videoludico è diventato negli ultimi anni un fenomeno esteso a centinaia di milioni di persone, grazie a servizi e piattaforme che permettono un semplice accesso a cataloghi molto grandi di videogiochi (e. g. </w:t>
+      </w:r>
+      <w:proofErr w:type="spellStart"/>
+      <w:r>
+        <w:rPr>
+          <w:sz w:val="24"/>
+          <w:szCs w:val="24"/>
+          <w:lang w:val="it-IT"/>
+        </w:rPr>
+        <w:t>Steam</w:t>
+      </w:r>
+      <w:proofErr w:type="spellEnd"/>
+      <w:r>
+        <w:rPr>
+          <w:sz w:val="24"/>
+          <w:szCs w:val="24"/>
+          <w:lang w:val="it-IT"/>
+        </w:rPr>
+        <w:t>, PSN, Nintendo eShop</w:t>
       </w:r>
       <w:r>
         <w:rPr>
@@ -191,7 +223,25 @@
           <w:szCs w:val="24"/>
           <w:lang w:val="it-IT"/>
         </w:rPr>
-        <w:t>), e fenomeni mediatici come la comunità di videogiocatori su YouTube, gli eSports e le molte riviste online specializzate.</w:t>
+        <w:t xml:space="preserve">), e fenomeni mediatici come la comunità di videogiocatori su YouTube, gli </w:t>
+      </w:r>
+      <w:proofErr w:type="spellStart"/>
+      <w:r>
+        <w:rPr>
+          <w:sz w:val="24"/>
+          <w:szCs w:val="24"/>
+          <w:lang w:val="it-IT"/>
+        </w:rPr>
+        <w:t>eSports</w:t>
+      </w:r>
+      <w:proofErr w:type="spellEnd"/>
+      <w:r>
+        <w:rPr>
+          <w:sz w:val="24"/>
+          <w:szCs w:val="24"/>
+          <w:lang w:val="it-IT"/>
+        </w:rPr>
+        <w:t xml:space="preserve"> e le molte riviste online specializzate.</w:t>
       </w:r>
     </w:p>
     <w:p>
@@ -209,7 +259,25 @@
           <w:szCs w:val="24"/>
           <w:lang w:val="it-IT"/>
         </w:rPr>
-        <w:t xml:space="preserve">Con questa crescita, molti usufruitori del prodotto sentono il bisogno di catalogare i propri </w:t>
+        <w:t xml:space="preserve">Con questa crescita, molti </w:t>
+      </w:r>
+      <w:proofErr w:type="spellStart"/>
+      <w:r>
+        <w:rPr>
+          <w:sz w:val="24"/>
+          <w:szCs w:val="24"/>
+          <w:lang w:val="it-IT"/>
+        </w:rPr>
+        <w:t>usufruitori</w:t>
+      </w:r>
+      <w:proofErr w:type="spellEnd"/>
+      <w:r>
+        <w:rPr>
+          <w:sz w:val="24"/>
+          <w:szCs w:val="24"/>
+          <w:lang w:val="it-IT"/>
+        </w:rPr>
+        <w:t xml:space="preserve"> del prodotto sentono il bisogno di catalogare i propri </w:t>
       </w:r>
       <w:r>
         <w:rPr>
@@ -301,6 +369,7 @@
         </w:rPr>
         <w:t xml:space="preserve"> un titolo competitivo, o semplicemente discussione generale, si fa sempre più difficoltosa. Ciò avviene a causa dell’aumento più che lineare della quantità di titoli sul mercato, grazie anche al successo recente di titoli creati da sviluppatori indipendenti e la riscoperta di giochi di generazioni passate (</w:t>
       </w:r>
+      <w:proofErr w:type="spellStart"/>
       <w:r>
         <w:rPr>
           <w:i/>
@@ -311,6 +380,7 @@
         </w:rPr>
         <w:t>retrogaming</w:t>
       </w:r>
+      <w:proofErr w:type="spellEnd"/>
       <w:r>
         <w:rPr>
           <w:sz w:val="24"/>
@@ -335,7 +405,43 @@
           <w:szCs w:val="24"/>
           <w:lang w:val="it-IT"/>
         </w:rPr>
-        <w:t>Un altro aspetto da considerare è la quantità di servizi diversi che offrono qualche tipo di aggregazione per i giocatori, come gruppi Facebook, 4chan, Discord e le miriadi di forum e imageboards che tuttavia non sono centralizza</w:t>
+        <w:t xml:space="preserve">Un altro aspetto da considerare è la quantità di servizi diversi che offrono qualche tipo di aggregazione per i giocatori, come gruppi Facebook, 4chan, </w:t>
+      </w:r>
+      <w:proofErr w:type="spellStart"/>
+      <w:r>
+        <w:rPr>
+          <w:sz w:val="24"/>
+          <w:szCs w:val="24"/>
+          <w:lang w:val="it-IT"/>
+        </w:rPr>
+        <w:t>Discord</w:t>
+      </w:r>
+      <w:proofErr w:type="spellEnd"/>
+      <w:r>
+        <w:rPr>
+          <w:sz w:val="24"/>
+          <w:szCs w:val="24"/>
+          <w:lang w:val="it-IT"/>
+        </w:rPr>
+        <w:t xml:space="preserve"> e le miriadi di forum e </w:t>
+      </w:r>
+      <w:proofErr w:type="spellStart"/>
+      <w:r>
+        <w:rPr>
+          <w:sz w:val="24"/>
+          <w:szCs w:val="24"/>
+          <w:lang w:val="it-IT"/>
+        </w:rPr>
+        <w:t>imageboards</w:t>
+      </w:r>
+      <w:proofErr w:type="spellEnd"/>
+      <w:r>
+        <w:rPr>
+          <w:sz w:val="24"/>
+          <w:szCs w:val="24"/>
+          <w:lang w:val="it-IT"/>
+        </w:rPr>
+        <w:t xml:space="preserve"> che tuttavia non sono centralizza</w:t>
       </w:r>
       <w:r>
         <w:rPr>
@@ -404,6 +510,7 @@
           <w:szCs w:val="32"/>
         </w:rPr>
       </w:pPr>
+      <w:proofErr w:type="spellStart"/>
       <w:r>
         <w:rPr>
           <w:b/>
@@ -413,6 +520,7 @@
         </w:rPr>
         <w:t>Proposta</w:t>
       </w:r>
+      <w:proofErr w:type="spellEnd"/>
     </w:p>
     <w:p>
       <w:pPr>
@@ -423,13 +531,23 @@
           <w:lang w:val="it-IT"/>
         </w:rPr>
       </w:pPr>
-      <w:r>
-        <w:rPr>
-          <w:sz w:val="24"/>
-          <w:szCs w:val="24"/>
-          <w:lang w:val="it-IT"/>
-        </w:rPr>
-        <w:t>GameSquare propone una piattaforma centralizzata e pensata per videogiocatori, a prescindere dalla loro esperienza, e sviluppatori.</w:t>
+      <w:proofErr w:type="spellStart"/>
+      <w:r>
+        <w:rPr>
+          <w:sz w:val="24"/>
+          <w:szCs w:val="24"/>
+          <w:lang w:val="it-IT"/>
+        </w:rPr>
+        <w:t>GameSquare</w:t>
+      </w:r>
+      <w:proofErr w:type="spellEnd"/>
+      <w:r>
+        <w:rPr>
+          <w:sz w:val="24"/>
+          <w:szCs w:val="24"/>
+          <w:lang w:val="it-IT"/>
+        </w:rPr>
+        <w:t xml:space="preserve"> propone una piattaforma centralizzata e pensata per videogiocatori, a prescindere dalla loro esperienza, e sviluppatori.</w:t>
       </w:r>
     </w:p>
     <w:p>
@@ -602,7 +720,25 @@
           <w:lang w:val="it-IT"/>
         </w:rPr>
         <w:lastRenderedPageBreak/>
-        <w:t>pagina di ogni gioco avrà una sezione commenti suddivisa per categorie (FAQs, discussione generale, tornei, etc.)</w:t>
+        <w:t>pagina di ogni gioco avrà una sezione commenti suddivisa per categorie (</w:t>
+      </w:r>
+      <w:proofErr w:type="spellStart"/>
+      <w:r>
+        <w:rPr>
+          <w:sz w:val="24"/>
+          <w:szCs w:val="24"/>
+          <w:lang w:val="it-IT"/>
+        </w:rPr>
+        <w:t>FAQs</w:t>
+      </w:r>
+      <w:proofErr w:type="spellEnd"/>
+      <w:r>
+        <w:rPr>
+          <w:sz w:val="24"/>
+          <w:szCs w:val="24"/>
+          <w:lang w:val="it-IT"/>
+        </w:rPr>
+        <w:t>, discussione generale, tornei, etc.)</w:t>
       </w:r>
       <w:r>
         <w:rPr>
@@ -743,6 +879,7 @@
           <w:szCs w:val="24"/>
         </w:rPr>
       </w:pPr>
+      <w:proofErr w:type="spellStart"/>
       <w:r>
         <w:rPr>
           <w:b/>
@@ -752,6 +889,7 @@
         </w:rPr>
         <w:t>Scenari</w:t>
       </w:r>
+      <w:proofErr w:type="spellEnd"/>
     </w:p>
     <w:p>
       <w:pPr>
@@ -834,7 +972,42 @@
           <w:szCs w:val="24"/>
           <w:lang w:val="it-IT"/>
         </w:rPr>
-        <w:t>scena competitiva. Disponendo di una connessione a bassissima latenza, pensa di mettersi alla prova tramite un torneo online. Si dirige così sulla pagina GameSquare di Tekken 7, e nella sezione discussioni seleziona la sottoccategoria “Competitive”. Nota che un gruppo di utenti st</w:t>
+        <w:t xml:space="preserve">scena competitiva. Disponendo di una connessione a bassissima latenza, pensa di mettersi alla prova tramite un torneo online. Si dirige così sulla pagina </w:t>
+      </w:r>
+      <w:proofErr w:type="spellStart"/>
+      <w:r>
+        <w:rPr>
+          <w:sz w:val="24"/>
+          <w:szCs w:val="24"/>
+          <w:lang w:val="it-IT"/>
+        </w:rPr>
+        <w:t>GameSquare</w:t>
+      </w:r>
+      <w:proofErr w:type="spellEnd"/>
+      <w:r>
+        <w:rPr>
+          <w:sz w:val="24"/>
+          <w:szCs w:val="24"/>
+          <w:lang w:val="it-IT"/>
+        </w:rPr>
+        <w:t xml:space="preserve"> di Tekken 7, e nella sezione discussioni seleziona la </w:t>
+      </w:r>
+      <w:r>
+        <w:rPr>
+          <w:sz w:val="24"/>
+          <w:szCs w:val="24"/>
+          <w:u w:val="single"/>
+          <w:lang w:val="it-IT"/>
+        </w:rPr>
+        <w:t>sottocategoria</w:t>
+      </w:r>
+      <w:r>
+        <w:rPr>
+          <w:sz w:val="24"/>
+          <w:szCs w:val="24"/>
+          <w:lang w:val="it-IT"/>
+        </w:rPr>
+        <w:t xml:space="preserve"> “Competitive”. Nota che un gruppo di utenti st</w:t>
       </w:r>
       <w:r>
         <w:rPr>
@@ -858,7 +1031,25 @@
           <w:szCs w:val="24"/>
           <w:lang w:val="it-IT"/>
         </w:rPr>
-        <w:t>. Dopo aver letto il thread e aver capito che il livello degli altri partecipanti sia simile al suo e che la data e l’orario del torneo siano convenient</w:t>
+        <w:t xml:space="preserve">. Dopo aver letto il </w:t>
+      </w:r>
+      <w:proofErr w:type="spellStart"/>
+      <w:r>
+        <w:rPr>
+          <w:sz w:val="24"/>
+          <w:szCs w:val="24"/>
+          <w:lang w:val="it-IT"/>
+        </w:rPr>
+        <w:t>thread</w:t>
+      </w:r>
+      <w:proofErr w:type="spellEnd"/>
+      <w:r>
+        <w:rPr>
+          <w:sz w:val="24"/>
+          <w:szCs w:val="24"/>
+          <w:lang w:val="it-IT"/>
+        </w:rPr>
+        <w:t xml:space="preserve"> e aver capito che il livello degli altri partecipanti sia simile al suo e che la data e l’orario del torneo siano convenient</w:t>
       </w:r>
       <w:r>
         <w:rPr>
@@ -922,7 +1113,25 @@
           <w:szCs w:val="24"/>
           <w:lang w:val="it-IT"/>
         </w:rPr>
-        <w:t xml:space="preserve">Lorenzo, uno sviluppatore indipendente di videogiochi, ha appena pubblicato il suo primo titolo, e dopo qualche giorno vorrebbe vedere che impatto ha avuto sulla community. Cerca quindi la pagina del suo gioco su GameSquare e inizia a prendere appunti. Nota che l’85% delle persone che hanno acquistato il gioco lo hanno anche giocato, indice di buona curiosità nei confronti del suo lavoro. Nota inoltre che il 70% delle persone che lo hanno giocato lo hanno completato, indice di una difficoltà e longevità forse troppo basse, </w:t>
+        <w:t xml:space="preserve">Lorenzo, uno sviluppatore indipendente di videogiochi, ha appena pubblicato il suo primo titolo, e dopo qualche giorno vorrebbe vedere che impatto ha avuto sulla community. Cerca quindi la pagina del suo gioco su </w:t>
+      </w:r>
+      <w:proofErr w:type="spellStart"/>
+      <w:r>
+        <w:rPr>
+          <w:sz w:val="24"/>
+          <w:szCs w:val="24"/>
+          <w:lang w:val="it-IT"/>
+        </w:rPr>
+        <w:t>GameSquare</w:t>
+      </w:r>
+      <w:proofErr w:type="spellEnd"/>
+      <w:r>
+        <w:rPr>
+          <w:sz w:val="24"/>
+          <w:szCs w:val="24"/>
+          <w:lang w:val="it-IT"/>
+        </w:rPr>
+        <w:t xml:space="preserve"> e inizia a prendere appunti. Nota che l’85% delle persone che hanno acquistato il gioco lo hanno anche giocato, indice di buona curiosità nei confronti del suo lavoro. Nota inoltre che il 70% delle persone che lo hanno giocato lo hanno completato, indice di una difficoltà e longevità forse troppo basse, </w:t>
       </w:r>
       <w:r>
         <w:rPr>
@@ -962,8 +1171,18 @@
           <w:szCs w:val="24"/>
           <w:lang w:val="it-IT"/>
         </w:rPr>
-        <w:t>Nella sezione delle discussion</w:t>
-      </w:r>
+        <w:t xml:space="preserve">Nella sezione delle </w:t>
+      </w:r>
+      <w:proofErr w:type="spellStart"/>
+      <w:r>
+        <w:rPr>
+          <w:sz w:val="24"/>
+          <w:szCs w:val="24"/>
+          <w:lang w:val="it-IT"/>
+        </w:rPr>
+        <w:t>discussion</w:t>
+      </w:r>
+      <w:proofErr w:type="spellEnd"/>
       <w:r>
         <w:rPr>
           <w:sz w:val="24"/>
@@ -986,7 +1205,61 @@
           <w:szCs w:val="24"/>
           <w:lang w:val="it-IT"/>
         </w:rPr>
-        <w:t xml:space="preserve"> un thread in cui un giocatore richiede un buon supporto per le mod e una modalità co-op. Lorenzo poi scrive esso stesso un thread in cui si presenta come lo sviluppatore del gioco e chiede consigli per il primo aggiornamento. Dopo aver ricevuto molti commenti e aver scambiato opinioni con la community, si mette a lavoro.</w:t>
+        <w:t xml:space="preserve"> un </w:t>
+      </w:r>
+      <w:proofErr w:type="spellStart"/>
+      <w:r>
+        <w:rPr>
+          <w:sz w:val="24"/>
+          <w:szCs w:val="24"/>
+          <w:lang w:val="it-IT"/>
+        </w:rPr>
+        <w:t>thread</w:t>
+      </w:r>
+      <w:proofErr w:type="spellEnd"/>
+      <w:r>
+        <w:rPr>
+          <w:sz w:val="24"/>
+          <w:szCs w:val="24"/>
+          <w:lang w:val="it-IT"/>
+        </w:rPr>
+        <w:t xml:space="preserve"> in cui un giocatore richiede un buon supporto per le </w:t>
+      </w:r>
+      <w:proofErr w:type="spellStart"/>
+      <w:r>
+        <w:rPr>
+          <w:sz w:val="24"/>
+          <w:szCs w:val="24"/>
+          <w:lang w:val="it-IT"/>
+        </w:rPr>
+        <w:t>mod</w:t>
+      </w:r>
+      <w:proofErr w:type="spellEnd"/>
+      <w:r>
+        <w:rPr>
+          <w:sz w:val="24"/>
+          <w:szCs w:val="24"/>
+          <w:lang w:val="it-IT"/>
+        </w:rPr>
+        <w:t xml:space="preserve"> e una modalità co-op. Lorenzo poi scrive esso stesso un </w:t>
+      </w:r>
+      <w:proofErr w:type="spellStart"/>
+      <w:r>
+        <w:rPr>
+          <w:sz w:val="24"/>
+          <w:szCs w:val="24"/>
+          <w:lang w:val="it-IT"/>
+        </w:rPr>
+        <w:t>thread</w:t>
+      </w:r>
+      <w:proofErr w:type="spellEnd"/>
+      <w:r>
+        <w:rPr>
+          <w:sz w:val="24"/>
+          <w:szCs w:val="24"/>
+          <w:lang w:val="it-IT"/>
+        </w:rPr>
+        <w:t xml:space="preserve"> in cui si presenta come lo sviluppatore del gioco e chiede consigli per il primo aggiornamento. Dopo aver ricevuto molti commenti e aver scambiato opinioni con la community, si mette a lavoro.</w:t>
       </w:r>
     </w:p>
     <w:p>
@@ -1036,7 +1309,43 @@
           <w:szCs w:val="24"/>
           <w:lang w:val="it-IT"/>
         </w:rPr>
-        <w:t>Francesco è un appassionato di videogiochi meno conosciuti, e spera di trovare su GameSquare una community dedicata all’onirico “Garage: Bad Dream Adventure”. Purtroppo il database del sito non contiene questo titolo, così Fra</w:t>
+        <w:t xml:space="preserve">Francesco è un appassionato di videogiochi meno conosciuti, e spera di trovare su </w:t>
+      </w:r>
+      <w:proofErr w:type="spellStart"/>
+      <w:r>
+        <w:rPr>
+          <w:sz w:val="24"/>
+          <w:szCs w:val="24"/>
+          <w:lang w:val="it-IT"/>
+        </w:rPr>
+        <w:t>GameSquare</w:t>
+      </w:r>
+      <w:proofErr w:type="spellEnd"/>
+      <w:r>
+        <w:rPr>
+          <w:sz w:val="24"/>
+          <w:szCs w:val="24"/>
+          <w:lang w:val="it-IT"/>
+        </w:rPr>
+        <w:t xml:space="preserve"> una community dedicata all’onirico “Garage: </w:t>
+      </w:r>
+      <w:proofErr w:type="spellStart"/>
+      <w:r>
+        <w:rPr>
+          <w:sz w:val="24"/>
+          <w:szCs w:val="24"/>
+          <w:lang w:val="it-IT"/>
+        </w:rPr>
+        <w:t>Bad</w:t>
+      </w:r>
+      <w:proofErr w:type="spellEnd"/>
+      <w:r>
+        <w:rPr>
+          <w:sz w:val="24"/>
+          <w:szCs w:val="24"/>
+          <w:lang w:val="it-IT"/>
+        </w:rPr>
+        <w:t xml:space="preserve"> Dream Adventure”. Purtroppo il database del sito non contiene questo titolo, così Fra</w:t>
       </w:r>
       <w:r>
         <w:rPr>
@@ -1052,7 +1361,43 @@
           <w:szCs w:val="24"/>
           <w:lang w:val="it-IT"/>
         </w:rPr>
-        <w:t xml:space="preserve">esco decide di creare un profilo personale e proporre l’aggiunta del gioco tramite l’apposito form. Il form in questione ha come requisiti minimi il titolo del gioco e </w:t>
+        <w:t xml:space="preserve">esco decide di creare un profilo personale e proporre l’aggiunta del gioco tramite l’apposito </w:t>
+      </w:r>
+      <w:proofErr w:type="spellStart"/>
+      <w:r>
+        <w:rPr>
+          <w:sz w:val="24"/>
+          <w:szCs w:val="24"/>
+          <w:lang w:val="it-IT"/>
+        </w:rPr>
+        <w:t>form</w:t>
+      </w:r>
+      <w:proofErr w:type="spellEnd"/>
+      <w:r>
+        <w:rPr>
+          <w:sz w:val="24"/>
+          <w:szCs w:val="24"/>
+          <w:lang w:val="it-IT"/>
+        </w:rPr>
+        <w:t xml:space="preserve">. Il </w:t>
+      </w:r>
+      <w:proofErr w:type="spellStart"/>
+      <w:r>
+        <w:rPr>
+          <w:sz w:val="24"/>
+          <w:szCs w:val="24"/>
+          <w:lang w:val="it-IT"/>
+        </w:rPr>
+        <w:t>form</w:t>
+      </w:r>
+      <w:proofErr w:type="spellEnd"/>
+      <w:r>
+        <w:rPr>
+          <w:sz w:val="24"/>
+          <w:szCs w:val="24"/>
+          <w:lang w:val="it-IT"/>
+        </w:rPr>
+        <w:t xml:space="preserve"> in questione ha come requisiti minimi il titolo del gioco e </w:t>
       </w:r>
       <w:r>
         <w:rPr>
@@ -1076,7 +1421,25 @@
           <w:szCs w:val="24"/>
           <w:lang w:val="it-IT"/>
         </w:rPr>
-        <w:t xml:space="preserve"> a recuperarlo dopo anni di ricerca. Aggiunge inoltre un link a un gameplay dell’intero gioco su YouTube. Dopo qualche giorno la sua proposta viene approvata e la pagina in questione aggiunta a GameSquare. Francesco può ora aggiungere Garage alla lista dei titoli che ha completato.</w:t>
+        <w:t xml:space="preserve"> a recuperarlo dopo anni di ricerca. Aggiunge inoltre un link a un gameplay dell’intero gioco su YouTube. Dopo qualche giorno la sua proposta viene approvata e la pagina in questione aggiunta a </w:t>
+      </w:r>
+      <w:proofErr w:type="spellStart"/>
+      <w:r>
+        <w:rPr>
+          <w:sz w:val="24"/>
+          <w:szCs w:val="24"/>
+          <w:lang w:val="it-IT"/>
+        </w:rPr>
+        <w:t>GameSquare</w:t>
+      </w:r>
+      <w:proofErr w:type="spellEnd"/>
+      <w:r>
+        <w:rPr>
+          <w:sz w:val="24"/>
+          <w:szCs w:val="24"/>
+          <w:lang w:val="it-IT"/>
+        </w:rPr>
+        <w:t>. Francesco può ora aggiungere Garage alla lista dei titoli che ha completato.</w:t>
       </w:r>
     </w:p>
     <w:p>
@@ -1122,7 +1485,61 @@
           <w:szCs w:val="24"/>
           <w:lang w:val="it-IT"/>
         </w:rPr>
-        <w:t xml:space="preserve">Piero è un giocatore alle prime armi che è interessato all’acquisto di Crash Bandicoot N.Sane Trilogy, titolo consigliatogli da vari amici e che ha recentemente trovato in uno store digitale ad un prezzo conveniente. Poiché non ha una grande familiarità con il mondo dei videogiochi in </w:t>
+        <w:t xml:space="preserve">Piero è un giocatore alle prime armi che è interessato all’acquisto di Crash </w:t>
+      </w:r>
+      <w:proofErr w:type="spellStart"/>
+      <w:r>
+        <w:rPr>
+          <w:sz w:val="24"/>
+          <w:szCs w:val="24"/>
+          <w:lang w:val="it-IT"/>
+        </w:rPr>
+        <w:t>Bandicoot</w:t>
+      </w:r>
+      <w:proofErr w:type="spellEnd"/>
+      <w:r>
+        <w:rPr>
+          <w:sz w:val="24"/>
+          <w:szCs w:val="24"/>
+          <w:lang w:val="it-IT"/>
+        </w:rPr>
+        <w:t xml:space="preserve"> </w:t>
+      </w:r>
+      <w:proofErr w:type="spellStart"/>
+      <w:r>
+        <w:rPr>
+          <w:sz w:val="24"/>
+          <w:szCs w:val="24"/>
+          <w:lang w:val="it-IT"/>
+        </w:rPr>
+        <w:t>N.Sane</w:t>
+      </w:r>
+      <w:proofErr w:type="spellEnd"/>
+      <w:r>
+        <w:rPr>
+          <w:sz w:val="24"/>
+          <w:szCs w:val="24"/>
+          <w:lang w:val="it-IT"/>
+        </w:rPr>
+        <w:t xml:space="preserve"> </w:t>
+      </w:r>
+      <w:proofErr w:type="spellStart"/>
+      <w:r>
+        <w:rPr>
+          <w:sz w:val="24"/>
+          <w:szCs w:val="24"/>
+          <w:lang w:val="it-IT"/>
+        </w:rPr>
+        <w:t>Trilogy</w:t>
+      </w:r>
+      <w:proofErr w:type="spellEnd"/>
+      <w:r>
+        <w:rPr>
+          <w:sz w:val="24"/>
+          <w:szCs w:val="24"/>
+          <w:lang w:val="it-IT"/>
+        </w:rPr>
+        <w:t xml:space="preserve">, titolo consigliatogli da vari amici e che ha recentemente trovato in uno store digitale ad un prezzo conveniente. Poiché non ha una grande familiarità con il mondo dei videogiochi in </w:t>
       </w:r>
       <w:r>
         <w:rPr>
@@ -1131,7 +1548,61 @@
           <w:lang w:val="it-IT"/>
         </w:rPr>
         <w:lastRenderedPageBreak/>
-        <w:t>generale, decide di cercare il nome del gioco su GameSquare per ottenere ulteriori informazioni a riguardo e valutarne meglio l’acquisto. Aperta la pagina, nota che, tra tutti gli utenti in possesso del titolo, circa la metà l’ha effettivamente finito, mentre ancora meno persone l’hanno completato al 100%. Inoltre, il punteggio di abilità medio dei giocatori che hanno portato a termine il gioco è decisamente più alto del suo. Capendo che si tratta di un titolo per giocatori esperti e volendo invece acquistare un gioco dalla difficoltà più bilanciata per ogni tipo di giocatore, Piero decide di visualizzare la lista dei giochi simili, cercandoli in base al genere (in questo caso piattaforme) e ordinandoli in base al loro livello di difficoltà (calcolato in base al punteggio medio dei giocatori che l’hanno finito). Tra i giochi con un livello di difficoltà più adatto a lui decide di scegliere Super Mario Odyssey, dopo aver visualizzato le relative informazioni e recensioni degli utenti sulla relativa pagina GameSquare.</w:t>
+        <w:t xml:space="preserve">generale, decide di cercare il nome del gioco su </w:t>
+      </w:r>
+      <w:proofErr w:type="spellStart"/>
+      <w:r>
+        <w:rPr>
+          <w:sz w:val="24"/>
+          <w:szCs w:val="24"/>
+          <w:lang w:val="it-IT"/>
+        </w:rPr>
+        <w:t>GameSquare</w:t>
+      </w:r>
+      <w:proofErr w:type="spellEnd"/>
+      <w:r>
+        <w:rPr>
+          <w:sz w:val="24"/>
+          <w:szCs w:val="24"/>
+          <w:lang w:val="it-IT"/>
+        </w:rPr>
+        <w:t xml:space="preserve"> per ottenere ulteriori informazioni a riguardo e valutarne meglio l’acquisto. Aperta la pagina, nota che, tra tutti gli utenti in possesso del titolo, circa la metà l’ha effettivamente finito, mentre ancora meno persone l’hanno completato al 100%. Inoltre, il punteggio di abilità medio dei giocatori che hanno portato a termine il gioco è decisamente più alto del suo. Capendo che si tratta di un titolo per giocatori esperti e volendo invece acquistare un gioco dalla difficoltà più bilanciata per ogni tipo di giocatore, Piero decide di visualizzare la lista dei giochi simili, cercandoli in base al genere (in questo caso piattaforme) e ordinandoli in base al loro livello di difficoltà (calcolato in base al punteggio medio dei giocatori che l’hanno finito). Tra i giochi con un livello di difficoltà più adatto a lui decide di scegliere Super Mario </w:t>
+      </w:r>
+      <w:proofErr w:type="spellStart"/>
+      <w:r>
+        <w:rPr>
+          <w:sz w:val="24"/>
+          <w:szCs w:val="24"/>
+          <w:lang w:val="it-IT"/>
+        </w:rPr>
+        <w:t>Odyssey</w:t>
+      </w:r>
+      <w:proofErr w:type="spellEnd"/>
+      <w:r>
+        <w:rPr>
+          <w:sz w:val="24"/>
+          <w:szCs w:val="24"/>
+          <w:lang w:val="it-IT"/>
+        </w:rPr>
+        <w:t xml:space="preserve">, dopo aver visualizzato le relative informazioni e recensioni degli utenti sulla relativa pagina </w:t>
+      </w:r>
+      <w:proofErr w:type="spellStart"/>
+      <w:r>
+        <w:rPr>
+          <w:sz w:val="24"/>
+          <w:szCs w:val="24"/>
+          <w:lang w:val="it-IT"/>
+        </w:rPr>
+        <w:t>GameSquare</w:t>
+      </w:r>
+      <w:proofErr w:type="spellEnd"/>
+      <w:r>
+        <w:rPr>
+          <w:sz w:val="24"/>
+          <w:szCs w:val="24"/>
+          <w:lang w:val="it-IT"/>
+        </w:rPr>
+        <w:t>.</w:t>
       </w:r>
     </w:p>
     <w:p>
@@ -1168,6 +1639,7 @@
           <w:szCs w:val="32"/>
         </w:rPr>
       </w:pPr>
+      <w:proofErr w:type="spellStart"/>
       <w:r>
         <w:rPr>
           <w:b/>
@@ -1177,6 +1649,7 @@
         </w:rPr>
         <w:t>Requisiti</w:t>
       </w:r>
+      <w:proofErr w:type="spellEnd"/>
     </w:p>
     <w:p>
       <w:pPr>
@@ -1192,6 +1665,7 @@
           <w:szCs w:val="28"/>
         </w:rPr>
       </w:pPr>
+      <w:proofErr w:type="spellStart"/>
       <w:r>
         <w:rPr>
           <w:b/>
@@ -1199,8 +1673,29 @@
           <w:sz w:val="28"/>
           <w:szCs w:val="28"/>
         </w:rPr>
-        <w:t>Requisiti Funzionali</w:t>
-      </w:r>
+        <w:t>Requisiti</w:t>
+      </w:r>
+      <w:proofErr w:type="spellEnd"/>
+      <w:r>
+        <w:rPr>
+          <w:b/>
+          <w:bCs/>
+          <w:sz w:val="28"/>
+          <w:szCs w:val="28"/>
+        </w:rPr>
+        <w:t xml:space="preserve"> </w:t>
+      </w:r>
+      <w:proofErr w:type="spellStart"/>
+      <w:r>
+        <w:rPr>
+          <w:b/>
+          <w:bCs/>
+          <w:sz w:val="28"/>
+          <w:szCs w:val="28"/>
+        </w:rPr>
+        <w:t>Funzionali</w:t>
+      </w:r>
+      <w:proofErr w:type="spellEnd"/>
     </w:p>
     <w:p>
       <w:pPr>
@@ -1217,7 +1712,25 @@
           <w:szCs w:val="24"/>
           <w:lang w:val="it-IT"/>
         </w:rPr>
-        <w:t xml:space="preserve">Basandosi sugli scenari proposti, GameSquare </w:t>
+        <w:t xml:space="preserve">Basandosi sugli scenari proposti, </w:t>
+      </w:r>
+      <w:proofErr w:type="spellStart"/>
+      <w:r>
+        <w:rPr>
+          <w:sz w:val="24"/>
+          <w:szCs w:val="24"/>
+          <w:lang w:val="it-IT"/>
+        </w:rPr>
+        <w:t>GameSquare</w:t>
+      </w:r>
+      <w:proofErr w:type="spellEnd"/>
+      <w:r>
+        <w:rPr>
+          <w:sz w:val="24"/>
+          <w:szCs w:val="24"/>
+          <w:lang w:val="it-IT"/>
+        </w:rPr>
+        <w:t xml:space="preserve"> </w:t>
       </w:r>
       <w:r>
         <w:rPr>
@@ -1244,6 +1757,7 @@
           <w:szCs w:val="26"/>
         </w:rPr>
       </w:pPr>
+      <w:proofErr w:type="spellStart"/>
       <w:r>
         <w:rPr>
           <w:sz w:val="26"/>
@@ -1252,6 +1766,7 @@
         </w:rPr>
         <w:t>Utenti</w:t>
       </w:r>
+      <w:proofErr w:type="spellEnd"/>
       <w:r>
         <w:rPr>
           <w:sz w:val="26"/>
@@ -1590,8 +2105,39 @@
           <w:sz w:val="28"/>
           <w:szCs w:val="28"/>
         </w:rPr>
-        <w:t>4.2 Requisiti non Funzionali</w:t>
-      </w:r>
+        <w:t xml:space="preserve">4.2 </w:t>
+      </w:r>
+      <w:proofErr w:type="spellStart"/>
+      <w:r>
+        <w:rPr>
+          <w:b/>
+          <w:bCs/>
+          <w:sz w:val="28"/>
+          <w:szCs w:val="28"/>
+        </w:rPr>
+        <w:t>Requisiti</w:t>
+      </w:r>
+      <w:proofErr w:type="spellEnd"/>
+      <w:r>
+        <w:rPr>
+          <w:b/>
+          <w:bCs/>
+          <w:sz w:val="28"/>
+          <w:szCs w:val="28"/>
+        </w:rPr>
+        <w:t xml:space="preserve"> non </w:t>
+      </w:r>
+      <w:proofErr w:type="spellStart"/>
+      <w:r>
+        <w:rPr>
+          <w:b/>
+          <w:bCs/>
+          <w:sz w:val="28"/>
+          <w:szCs w:val="28"/>
+        </w:rPr>
+        <w:t>Funzionali</w:t>
+      </w:r>
+      <w:proofErr w:type="spellEnd"/>
     </w:p>
     <w:p>
       <w:pPr>
@@ -1608,6 +2154,7 @@
         </w:rPr>
         <w:t xml:space="preserve">   </w:t>
       </w:r>
+      <w:proofErr w:type="spellStart"/>
       <w:r>
         <w:rPr>
           <w:sz w:val="26"/>
@@ -1616,6 +2163,7 @@
         </w:rPr>
         <w:t>Usabilità</w:t>
       </w:r>
+      <w:proofErr w:type="spellEnd"/>
       <w:r>
         <w:rPr>
           <w:sz w:val="26"/>
@@ -1643,7 +2191,25 @@
           <w:szCs w:val="24"/>
           <w:lang w:val="it-IT"/>
         </w:rPr>
-        <w:t>Si può accedere alle funzioni più importanti dalla Homepage (barra di ricerca, login, etc)</w:t>
+        <w:t xml:space="preserve">Si può accedere alle funzioni più importanti dalla Homepage (barra di ricerca, login, </w:t>
+      </w:r>
+      <w:proofErr w:type="spellStart"/>
+      <w:r>
+        <w:rPr>
+          <w:sz w:val="24"/>
+          <w:szCs w:val="24"/>
+          <w:lang w:val="it-IT"/>
+        </w:rPr>
+        <w:t>etc</w:t>
+      </w:r>
+      <w:proofErr w:type="spellEnd"/>
+      <w:r>
+        <w:rPr>
+          <w:sz w:val="24"/>
+          <w:szCs w:val="24"/>
+          <w:lang w:val="it-IT"/>
+        </w:rPr>
+        <w:t>)</w:t>
       </w:r>
     </w:p>
     <w:p>
@@ -1693,6 +2259,7 @@
         </w:rPr>
         <w:t xml:space="preserve">   </w:t>
       </w:r>
+      <w:proofErr w:type="spellStart"/>
       <w:r>
         <w:rPr>
           <w:sz w:val="26"/>
@@ -1701,6 +2268,7 @@
         </w:rPr>
         <w:t>Affidabilità</w:t>
       </w:r>
+      <w:proofErr w:type="spellEnd"/>
       <w:r>
         <w:rPr>
           <w:sz w:val="26"/>
@@ -1758,8 +2326,18 @@
           <w:szCs w:val="24"/>
           <w:lang w:val="it-IT"/>
         </w:rPr>
-        <w:t>di GameSquare</w:t>
-      </w:r>
+        <w:t xml:space="preserve">di </w:t>
+      </w:r>
+      <w:proofErr w:type="spellStart"/>
+      <w:r>
+        <w:rPr>
+          <w:sz w:val="24"/>
+          <w:szCs w:val="24"/>
+          <w:lang w:val="it-IT"/>
+        </w:rPr>
+        <w:t>GameSquare</w:t>
+      </w:r>
+      <w:proofErr w:type="spellEnd"/>
     </w:p>
     <w:p>
       <w:pPr>
@@ -1910,7 +2488,25 @@
           <w:szCs w:val="24"/>
           <w:lang w:val="it-IT"/>
         </w:rPr>
-        <w:t>Il servizio deve funzionare senza rallentamenti su dispositivi con diversi aspect ratio</w:t>
+        <w:t xml:space="preserve">Il servizio deve funzionare senza rallentamenti su dispositivi con diversi </w:t>
+      </w:r>
+      <w:proofErr w:type="spellStart"/>
+      <w:r>
+        <w:rPr>
+          <w:sz w:val="24"/>
+          <w:szCs w:val="24"/>
+          <w:lang w:val="it-IT"/>
+        </w:rPr>
+        <w:t>aspect</w:t>
+      </w:r>
+      <w:proofErr w:type="spellEnd"/>
+      <w:r>
+        <w:rPr>
+          <w:sz w:val="24"/>
+          <w:szCs w:val="24"/>
+          <w:lang w:val="it-IT"/>
+        </w:rPr>
+        <w:t xml:space="preserve"> ratio</w:t>
       </w:r>
     </w:p>
     <w:p>
@@ -1939,6 +2535,7 @@
         </w:rPr>
         <w:t xml:space="preserve">   </w:t>
       </w:r>
+      <w:proofErr w:type="spellStart"/>
       <w:r>
         <w:rPr>
           <w:sz w:val="26"/>
@@ -1947,6 +2544,7 @@
         </w:rPr>
         <w:t>Sostenibilità</w:t>
       </w:r>
+      <w:proofErr w:type="spellEnd"/>
       <w:r>
         <w:rPr>
           <w:sz w:val="26"/>
@@ -2049,18 +2647,29 @@
           <w:sz w:val="28"/>
           <w:szCs w:val="28"/>
         </w:rPr>
-        <w:t>4.3 Pseudo-Requisiti</w:t>
-      </w:r>
-    </w:p>
-    <w:p>
-      <w:pPr>
-        <w:ind w:firstLine="720"/>
+        <w:t>4.3 Pseudo-</w:t>
+      </w:r>
+      <w:proofErr w:type="spellStart"/>
+      <w:r>
         <w:rPr>
           <w:b/>
           <w:bCs/>
           <w:sz w:val="28"/>
           <w:szCs w:val="28"/>
         </w:rPr>
+        <w:t>Requisiti</w:t>
+      </w:r>
+      <w:proofErr w:type="spellEnd"/>
+    </w:p>
+    <w:p>
+      <w:pPr>
+        <w:ind w:firstLine="720"/>
+        <w:rPr>
+          <w:b/>
+          <w:bCs/>
+          <w:sz w:val="28"/>
+          <w:szCs w:val="28"/>
+        </w:rPr>
       </w:pPr>
       <w:r>
         <w:rPr>
@@ -2069,13 +2678,23 @@
         </w:rPr>
         <w:t xml:space="preserve">   </w:t>
       </w:r>
+      <w:proofErr w:type="spellStart"/>
       <w:r>
         <w:rPr>
           <w:sz w:val="26"/>
           <w:szCs w:val="26"/>
           <w:u w:val="single"/>
         </w:rPr>
-        <w:t>Implementazione:</w:t>
+        <w:t>Implementazione</w:t>
+      </w:r>
+      <w:proofErr w:type="spellEnd"/>
+      <w:r>
+        <w:rPr>
+          <w:sz w:val="26"/>
+          <w:szCs w:val="26"/>
+          <w:u w:val="single"/>
+        </w:rPr>
+        <w:t>:</w:t>
       </w:r>
     </w:p>
     <w:p>
@@ -2172,13 +2791,23 @@
         </w:rPr>
         <w:t xml:space="preserve">   </w:t>
       </w:r>
+      <w:proofErr w:type="spellStart"/>
       <w:r>
         <w:rPr>
           <w:sz w:val="26"/>
           <w:szCs w:val="26"/>
           <w:u w:val="single"/>
         </w:rPr>
-        <w:t>Interfaccia:</w:t>
+        <w:t>Interfaccia</w:t>
+      </w:r>
+      <w:proofErr w:type="spellEnd"/>
+      <w:r>
+        <w:rPr>
+          <w:sz w:val="26"/>
+          <w:szCs w:val="26"/>
+          <w:u w:val="single"/>
+        </w:rPr>
+        <w:t>:</w:t>
       </w:r>
     </w:p>
     <w:p>

--- a/Documentazione/Problem Statement.docx
+++ b/Documentazione/Problem Statement.docx
@@ -27,6 +27,7 @@
           <w:bCs/>
         </w:rPr>
       </w:pPr>
+      <w:proofErr w:type="spellStart"/>
       <w:r>
         <w:rPr>
           <w:b/>
@@ -34,6 +35,7 @@
         </w:rPr>
         <w:t>GameSquare</w:t>
       </w:r>
+      <w:proofErr w:type="spellEnd"/>
     </w:p>
     <w:p>
       <w:pPr>
@@ -44,13 +46,23 @@
           <w:lang w:val="it-IT"/>
         </w:rPr>
       </w:pPr>
+      <w:proofErr w:type="spellStart"/>
       <w:r>
         <w:rPr>
           <w:sz w:val="32"/>
           <w:szCs w:val="32"/>
           <w:lang w:val="it-IT"/>
         </w:rPr>
-        <w:t>Problem Statement</w:t>
+        <w:t>Problem</w:t>
+      </w:r>
+      <w:proofErr w:type="spellEnd"/>
+      <w:r>
+        <w:rPr>
+          <w:sz w:val="32"/>
+          <w:szCs w:val="32"/>
+          <w:lang w:val="it-IT"/>
+        </w:rPr>
+        <w:t xml:space="preserve"> Statement</w:t>
       </w:r>
     </w:p>
     <w:p>
@@ -150,6 +162,7 @@
           <w:szCs w:val="32"/>
         </w:rPr>
       </w:pPr>
+      <w:proofErr w:type="spellStart"/>
       <w:r>
         <w:rPr>
           <w:b/>
@@ -159,6 +172,7 @@
         </w:rPr>
         <w:t>Problema</w:t>
       </w:r>
+      <w:proofErr w:type="spellEnd"/>
     </w:p>
     <w:p>
       <w:pPr>
@@ -175,7 +189,25 @@
           <w:szCs w:val="24"/>
           <w:lang w:val="it-IT"/>
         </w:rPr>
-        <w:t>Il mondo dell’intrattenimento videoludico è diventato negli ultimi anni un fenomeno esteso a centinaia di milioni di persone, grazie a servizi e piattaforme che permettono un semplice accesso a cataloghi molto grandi di videogiochi (e. g. Steam, PSN, Nintendo eShop</w:t>
+        <w:t xml:space="preserve">Il mondo dell’intrattenimento videoludico è diventato negli ultimi anni un fenomeno esteso a centinaia di milioni di persone, grazie a servizi e piattaforme che permettono un semplice accesso a cataloghi molto grandi di videogiochi (e. g. </w:t>
+      </w:r>
+      <w:proofErr w:type="spellStart"/>
+      <w:r>
+        <w:rPr>
+          <w:sz w:val="24"/>
+          <w:szCs w:val="24"/>
+          <w:lang w:val="it-IT"/>
+        </w:rPr>
+        <w:t>Steam</w:t>
+      </w:r>
+      <w:proofErr w:type="spellEnd"/>
+      <w:r>
+        <w:rPr>
+          <w:sz w:val="24"/>
+          <w:szCs w:val="24"/>
+          <w:lang w:val="it-IT"/>
+        </w:rPr>
+        <w:t>, PSN, Nintendo eShop</w:t>
       </w:r>
       <w:r>
         <w:rPr>
@@ -191,7 +223,25 @@
           <w:szCs w:val="24"/>
           <w:lang w:val="it-IT"/>
         </w:rPr>
-        <w:t>), e fenomeni mediatici come la comunità di videogiocatori su YouTube, gli eSports e le molte riviste online specializzate.</w:t>
+        <w:t xml:space="preserve">), e fenomeni mediatici come la comunità di videogiocatori su YouTube, gli </w:t>
+      </w:r>
+      <w:proofErr w:type="spellStart"/>
+      <w:r>
+        <w:rPr>
+          <w:sz w:val="24"/>
+          <w:szCs w:val="24"/>
+          <w:lang w:val="it-IT"/>
+        </w:rPr>
+        <w:t>eSports</w:t>
+      </w:r>
+      <w:proofErr w:type="spellEnd"/>
+      <w:r>
+        <w:rPr>
+          <w:sz w:val="24"/>
+          <w:szCs w:val="24"/>
+          <w:lang w:val="it-IT"/>
+        </w:rPr>
+        <w:t xml:space="preserve"> e le molte riviste online specializzate.</w:t>
       </w:r>
     </w:p>
     <w:p>
@@ -209,7 +259,7 @@
           <w:szCs w:val="24"/>
           <w:lang w:val="it-IT"/>
         </w:rPr>
-        <w:t xml:space="preserve">Con questa crescita, molti usufruitori del prodotto sentono il bisogno di catalogare i propri </w:t>
+        <w:t xml:space="preserve">Con questa crescita, molti fruitori del prodotto sentono il bisogno di catalogare i propri </w:t>
       </w:r>
       <w:r>
         <w:rPr>
@@ -259,7 +309,23 @@
           <w:szCs w:val="24"/>
           <w:lang w:val="it-IT"/>
         </w:rPr>
-        <w:t>). Inoltre la ricerca di una community specifica per un determinat</w:t>
+        <w:t>). Inoltre</w:t>
+      </w:r>
+      <w:r>
+        <w:rPr>
+          <w:sz w:val="24"/>
+          <w:szCs w:val="24"/>
+          <w:lang w:val="it-IT"/>
+        </w:rPr>
+        <w:t>,</w:t>
+      </w:r>
+      <w:r>
+        <w:rPr>
+          <w:sz w:val="24"/>
+          <w:szCs w:val="24"/>
+          <w:lang w:val="it-IT"/>
+        </w:rPr>
+        <w:t xml:space="preserve"> la ricerca di una community specifica per un determinat</w:t>
       </w:r>
       <w:r>
         <w:rPr>
@@ -301,6 +367,7 @@
         </w:rPr>
         <w:t xml:space="preserve"> un titolo competitivo, o semplicemente discussione generale, si fa sempre più difficoltosa. Ciò avviene a causa dell’aumento più che lineare della quantità di titoli sul mercato, grazie anche al successo recente di titoli creati da sviluppatori indipendenti e la riscoperta di giochi di generazioni passate (</w:t>
       </w:r>
+      <w:proofErr w:type="spellStart"/>
       <w:r>
         <w:rPr>
           <w:i/>
@@ -311,6 +378,7 @@
         </w:rPr>
         <w:t>retrogaming</w:t>
       </w:r>
+      <w:proofErr w:type="spellEnd"/>
       <w:r>
         <w:rPr>
           <w:sz w:val="24"/>
@@ -335,7 +403,43 @@
           <w:szCs w:val="24"/>
           <w:lang w:val="it-IT"/>
         </w:rPr>
-        <w:t>Un altro aspetto da considerare è la quantità di servizi diversi che offrono qualche tipo di aggregazione per i giocatori, come gruppi Facebook, 4chan, Discord e le miriadi di forum e imageboards che tuttavia non sono centralizza</w:t>
+        <w:t xml:space="preserve">Un altro aspetto da considerare è la quantità di servizi diversi che offrono qualche tipo di aggregazione per i giocatori, come gruppi Facebook, 4chan, </w:t>
+      </w:r>
+      <w:proofErr w:type="spellStart"/>
+      <w:r>
+        <w:rPr>
+          <w:sz w:val="24"/>
+          <w:szCs w:val="24"/>
+          <w:lang w:val="it-IT"/>
+        </w:rPr>
+        <w:t>Discord</w:t>
+      </w:r>
+      <w:proofErr w:type="spellEnd"/>
+      <w:r>
+        <w:rPr>
+          <w:sz w:val="24"/>
+          <w:szCs w:val="24"/>
+          <w:lang w:val="it-IT"/>
+        </w:rPr>
+        <w:t xml:space="preserve"> e le miriadi di forum e </w:t>
+      </w:r>
+      <w:proofErr w:type="spellStart"/>
+      <w:r>
+        <w:rPr>
+          <w:sz w:val="24"/>
+          <w:szCs w:val="24"/>
+          <w:lang w:val="it-IT"/>
+        </w:rPr>
+        <w:t>imageboards</w:t>
+      </w:r>
+      <w:proofErr w:type="spellEnd"/>
+      <w:r>
+        <w:rPr>
+          <w:sz w:val="24"/>
+          <w:szCs w:val="24"/>
+          <w:lang w:val="it-IT"/>
+        </w:rPr>
+        <w:t xml:space="preserve"> che tuttavia non sono centralizza</w:t>
       </w:r>
       <w:r>
         <w:rPr>
@@ -404,6 +508,7 @@
           <w:szCs w:val="32"/>
         </w:rPr>
       </w:pPr>
+      <w:proofErr w:type="spellStart"/>
       <w:r>
         <w:rPr>
           <w:b/>
@@ -413,6 +518,7 @@
         </w:rPr>
         <w:t>Proposta</w:t>
       </w:r>
+      <w:proofErr w:type="spellEnd"/>
     </w:p>
     <w:p>
       <w:pPr>
@@ -423,13 +529,23 @@
           <w:lang w:val="it-IT"/>
         </w:rPr>
       </w:pPr>
-      <w:r>
-        <w:rPr>
-          <w:sz w:val="24"/>
-          <w:szCs w:val="24"/>
-          <w:lang w:val="it-IT"/>
-        </w:rPr>
-        <w:t>GameSquare propone una piattaforma centralizzata e pensata per videogiocatori, a prescindere dalla loro esperienza, e sviluppatori.</w:t>
+      <w:proofErr w:type="spellStart"/>
+      <w:r>
+        <w:rPr>
+          <w:sz w:val="24"/>
+          <w:szCs w:val="24"/>
+          <w:lang w:val="it-IT"/>
+        </w:rPr>
+        <w:t>GameSquare</w:t>
+      </w:r>
+      <w:proofErr w:type="spellEnd"/>
+      <w:r>
+        <w:rPr>
+          <w:sz w:val="24"/>
+          <w:szCs w:val="24"/>
+          <w:lang w:val="it-IT"/>
+        </w:rPr>
+        <w:t xml:space="preserve"> propone una piattaforma centralizzata e pensata per videogiocatori, a prescindere dalla loro esperienza, e sviluppatori.</w:t>
       </w:r>
     </w:p>
     <w:p>
@@ -495,7 +611,15 @@
           <w:szCs w:val="24"/>
           <w:lang w:val="it-IT"/>
         </w:rPr>
-        <w:t xml:space="preserve"> quantomeno lo status di acquistato</w:t>
+        <w:t xml:space="preserve"> quantomeno lo status di </w:t>
+      </w:r>
+      <w:r>
+        <w:rPr>
+          <w:sz w:val="24"/>
+          <w:szCs w:val="24"/>
+          <w:lang w:val="it-IT"/>
+        </w:rPr>
+        <w:t>“in corso di gioco”</w:t>
       </w:r>
       <w:r>
         <w:rPr>
@@ -543,7 +667,23 @@
           <w:szCs w:val="24"/>
           <w:lang w:val="it-IT"/>
         </w:rPr>
-        <w:t xml:space="preserve"> giocatori avranno un punteggio personale, che aumenterà completando o platinando giochi, e terrà conto della difficoltà degli stessi mettendo in relazione la quantità di persone che lo hanno giocato e quanti lo hanno finito per calcolare il punteggio guadagnato per il completamento, e la quantità di persone che lo hanno finit</w:t>
+        <w:t xml:space="preserve"> giocatori avranno un punteggio personale</w:t>
+      </w:r>
+      <w:r>
+        <w:rPr>
+          <w:sz w:val="24"/>
+          <w:szCs w:val="24"/>
+          <w:lang w:val="it-IT"/>
+        </w:rPr>
+        <w:t xml:space="preserve"> </w:t>
+      </w:r>
+      <w:r>
+        <w:rPr>
+          <w:sz w:val="24"/>
+          <w:szCs w:val="24"/>
+          <w:lang w:val="it-IT"/>
+        </w:rPr>
+        <w:t>che aumenterà completando o platinando giochi, e terrà conto della difficoltà degli stessi mettendo in relazione la quantità di persone che lo hanno giocato e quanti lo hanno finito per calcolare il punteggio guadagnato per il completamento, e la quantità di persone che lo hanno finit</w:t>
       </w:r>
       <w:r>
         <w:rPr>
@@ -585,32 +725,15 @@
           <w:szCs w:val="24"/>
           <w:lang w:val="it-IT"/>
         </w:rPr>
-        <w:t>gni gioco avrà la sua pagina, in cui sarà possibile visualizzare le informazioni base del titolo, le recensioni degli utenti</w:t>
-      </w:r>
-      <w:r>
-        <w:rPr>
-          <w:sz w:val="24"/>
-          <w:szCs w:val="24"/>
-          <w:lang w:val="it-IT"/>
-        </w:rPr>
-        <w:t xml:space="preserve"> e quanto sono stati aggiunti a una determinata categoria rispetto alle altre. La </w:t>
-      </w:r>
-      <w:r>
-        <w:rPr>
-          <w:sz w:val="24"/>
-          <w:szCs w:val="24"/>
-          <w:lang w:val="it-IT"/>
-        </w:rPr>
-        <w:lastRenderedPageBreak/>
-        <w:t>pagina di ogni gioco avrà una sezione commenti suddivisa per categorie (FAQs, discussione generale, tornei, etc.)</w:t>
-      </w:r>
-      <w:r>
-        <w:rPr>
-          <w:sz w:val="24"/>
-          <w:szCs w:val="24"/>
-          <w:lang w:val="it-IT"/>
-        </w:rPr>
-        <w:t>.</w:t>
+        <w:t>gni gioco avrà la sua pagina in cui sarà possibile visualizzare le informazioni base del titolo, le recensioni degli utenti</w:t>
+      </w:r>
+      <w:r>
+        <w:rPr>
+          <w:sz w:val="24"/>
+          <w:szCs w:val="24"/>
+          <w:lang w:val="it-IT"/>
+        </w:rPr>
+        <w:t xml:space="preserve"> e quanto sono stati aggiunti a una determinata categoria rispetto alle altre. </w:t>
       </w:r>
     </w:p>
     <w:p>
@@ -628,7 +751,34 @@
           <w:szCs w:val="24"/>
           <w:lang w:val="it-IT"/>
         </w:rPr>
-        <w:t>Una piattaforma del genere è utile all’utente che vuole avere un’idea d’insieme di un titolo prima di acquistarlo, come anche a coloro che vogliono chiedere a giocatori più esperti come completare sezioni difficoltose, o semplicemente chi vuole discutere di un titolo di suo gradimento.</w:t>
+        <w:lastRenderedPageBreak/>
+        <w:t>La pagina di ogni gioco avrà una sezione commenti suddivisa per categorie (</w:t>
+      </w:r>
+      <w:proofErr w:type="spellStart"/>
+      <w:r>
+        <w:rPr>
+          <w:sz w:val="24"/>
+          <w:szCs w:val="24"/>
+          <w:lang w:val="it-IT"/>
+        </w:rPr>
+        <w:t>FAQs</w:t>
+      </w:r>
+      <w:proofErr w:type="spellEnd"/>
+      <w:r>
+        <w:rPr>
+          <w:sz w:val="24"/>
+          <w:szCs w:val="24"/>
+          <w:lang w:val="it-IT"/>
+        </w:rPr>
+        <w:t>, discussione generale, tornei, etc.)</w:t>
+      </w:r>
+      <w:r>
+        <w:rPr>
+          <w:sz w:val="24"/>
+          <w:szCs w:val="24"/>
+          <w:lang w:val="it-IT"/>
+        </w:rPr>
+        <w:t>.</w:t>
       </w:r>
     </w:p>
     <w:p>
@@ -646,7 +796,51 @@
           <w:szCs w:val="24"/>
           <w:lang w:val="it-IT"/>
         </w:rPr>
-        <w:t>Inoltre p</w:t>
+        <w:t>Una piattaforma del genere è utile all’utente che vuole avere un’idea d’insieme di un titolo prima di acquistarlo, come anche a coloro che vogliono chiedere a giocatori più esperti come completare sezioni difficoltose, o semplicemente chi vuole discutere di un titolo di suo gradimento.</w:t>
+      </w:r>
+    </w:p>
+    <w:p>
+      <w:pPr>
+        <w:ind w:left="360"/>
+        <w:rPr>
+          <w:sz w:val="24"/>
+          <w:szCs w:val="24"/>
+          <w:lang w:val="it-IT"/>
+        </w:rPr>
+      </w:pPr>
+      <w:proofErr w:type="gramStart"/>
+      <w:r>
+        <w:rPr>
+          <w:sz w:val="24"/>
+          <w:szCs w:val="24"/>
+          <w:lang w:val="it-IT"/>
+        </w:rPr>
+        <w:t>Inoltre</w:t>
+      </w:r>
+      <w:proofErr w:type="gramEnd"/>
+      <w:r>
+        <w:rPr>
+          <w:sz w:val="24"/>
+          <w:szCs w:val="24"/>
+          <w:lang w:val="it-IT"/>
+        </w:rPr>
+        <w:t xml:space="preserve"> </w:t>
+      </w:r>
+      <w:r>
+        <w:rPr>
+          <w:sz w:val="24"/>
+          <w:szCs w:val="24"/>
+          <w:lang w:val="it-IT"/>
+        </w:rPr>
+        <w:t xml:space="preserve">questo </w:t>
+      </w:r>
+      <w:r>
+        <w:rPr>
+          <w:sz w:val="24"/>
+          <w:szCs w:val="24"/>
+          <w:lang w:val="it-IT"/>
+        </w:rPr>
+        <w:t>p</w:t>
       </w:r>
       <w:r>
         <w:rPr>
@@ -743,6 +937,7 @@
           <w:szCs w:val="24"/>
         </w:rPr>
       </w:pPr>
+      <w:proofErr w:type="spellStart"/>
       <w:r>
         <w:rPr>
           <w:b/>
@@ -752,6 +947,7 @@
         </w:rPr>
         <w:t>Scenari</w:t>
       </w:r>
+      <w:proofErr w:type="spellEnd"/>
     </w:p>
     <w:p>
       <w:pPr>
@@ -794,7 +990,23 @@
           <w:szCs w:val="24"/>
           <w:lang w:val="it-IT"/>
         </w:rPr>
-        <w:t xml:space="preserve"> del gioco, vorrebbe mettere alla prova le sue abilità partecipando a un torneo. Purtroppo però tutti i suoi amici</w:t>
+        <w:t xml:space="preserve"> del gioco, vorrebbe mettere alla prova le sue abilità partecipando a un torneo. Purtroppo </w:t>
+      </w:r>
+      <w:r>
+        <w:rPr>
+          <w:sz w:val="24"/>
+          <w:szCs w:val="24"/>
+          <w:lang w:val="it-IT"/>
+        </w:rPr>
+        <w:t>per lui,</w:t>
+      </w:r>
+      <w:r>
+        <w:rPr>
+          <w:sz w:val="24"/>
+          <w:szCs w:val="24"/>
+          <w:lang w:val="it-IT"/>
+        </w:rPr>
+        <w:t xml:space="preserve"> tutti i suoi amici</w:t>
       </w:r>
       <w:r>
         <w:rPr>
@@ -834,7 +1046,25 @@
           <w:szCs w:val="24"/>
           <w:lang w:val="it-IT"/>
         </w:rPr>
-        <w:t>scena competitiva. Disponendo di una connessione a bassissima latenza, pensa di mettersi alla prova tramite un torneo online. Si dirige così sulla pagina GameSquare di Tekken 7, e nella sezione discussioni seleziona la sottoccategoria “Competitive”. Nota che un gruppo di utenti st</w:t>
+        <w:t xml:space="preserve">scena competitiva. Disponendo di una connessione a bassissima latenza, pensa di mettersi alla prova tramite un torneo online. Si dirige così sulla pagina </w:t>
+      </w:r>
+      <w:proofErr w:type="spellStart"/>
+      <w:r>
+        <w:rPr>
+          <w:sz w:val="24"/>
+          <w:szCs w:val="24"/>
+          <w:lang w:val="it-IT"/>
+        </w:rPr>
+        <w:t>GameSquare</w:t>
+      </w:r>
+      <w:proofErr w:type="spellEnd"/>
+      <w:r>
+        <w:rPr>
+          <w:sz w:val="24"/>
+          <w:szCs w:val="24"/>
+          <w:lang w:val="it-IT"/>
+        </w:rPr>
+        <w:t xml:space="preserve"> di Tekken 7, e nella sezione discussioni seleziona la sottocategoria “Competitive”. Nota che un gruppo di utenti st</w:t>
       </w:r>
       <w:r>
         <w:rPr>
@@ -858,7 +1088,25 @@
           <w:szCs w:val="24"/>
           <w:lang w:val="it-IT"/>
         </w:rPr>
-        <w:t>. Dopo aver letto il thread e aver capito che il livello degli altri partecipanti sia simile al suo e che la data e l’orario del torneo siano convenient</w:t>
+        <w:t xml:space="preserve">. Dopo aver letto il </w:t>
+      </w:r>
+      <w:proofErr w:type="spellStart"/>
+      <w:r>
+        <w:rPr>
+          <w:sz w:val="24"/>
+          <w:szCs w:val="24"/>
+          <w:lang w:val="it-IT"/>
+        </w:rPr>
+        <w:t>thread</w:t>
+      </w:r>
+      <w:proofErr w:type="spellEnd"/>
+      <w:r>
+        <w:rPr>
+          <w:sz w:val="24"/>
+          <w:szCs w:val="24"/>
+          <w:lang w:val="it-IT"/>
+        </w:rPr>
+        <w:t xml:space="preserve"> e aver capito che il livello degli altri partecipanti sia simile al suo e che la data e l’orario del torneo siano convenient</w:t>
       </w:r>
       <w:r>
         <w:rPr>
@@ -922,7 +1170,57 @@
           <w:szCs w:val="24"/>
           <w:lang w:val="it-IT"/>
         </w:rPr>
-        <w:t xml:space="preserve">Lorenzo, uno sviluppatore indipendente di videogiochi, ha appena pubblicato il suo primo titolo, e dopo qualche giorno vorrebbe vedere che impatto ha avuto sulla community. Cerca quindi la pagina del suo gioco su GameSquare e inizia a prendere appunti. Nota che l’85% delle persone che hanno acquistato il gioco lo hanno anche giocato, indice di buona curiosità nei confronti del suo lavoro. Nota inoltre che il 70% delle persone che lo hanno giocato lo hanno completato, indice di una difficoltà e longevità forse troppo basse, </w:t>
+        <w:t xml:space="preserve">Lorenzo, uno sviluppatore indipendente di videogiochi, ha appena pubblicato il suo primo titolo, e dopo qualche giorno vorrebbe vedere che impatto ha avuto sulla community. Cerca quindi la pagina del suo gioco su </w:t>
+      </w:r>
+      <w:proofErr w:type="spellStart"/>
+      <w:r>
+        <w:rPr>
+          <w:sz w:val="24"/>
+          <w:szCs w:val="24"/>
+          <w:lang w:val="it-IT"/>
+        </w:rPr>
+        <w:t>GameSquare</w:t>
+      </w:r>
+      <w:proofErr w:type="spellEnd"/>
+      <w:r>
+        <w:rPr>
+          <w:sz w:val="24"/>
+          <w:szCs w:val="24"/>
+          <w:lang w:val="it-IT"/>
+        </w:rPr>
+        <w:t xml:space="preserve"> e inizia a prendere appunti. Nota che l’85% delle persone che hanno acquistato il gioco lo hanno anche giocato, indice di buona curiosità nei confronti del suo lavoro. Nota</w:t>
+      </w:r>
+      <w:r>
+        <w:rPr>
+          <w:sz w:val="24"/>
+          <w:szCs w:val="24"/>
+          <w:lang w:val="it-IT"/>
+        </w:rPr>
+        <w:t xml:space="preserve">, </w:t>
+      </w:r>
+      <w:r>
+        <w:rPr>
+          <w:sz w:val="24"/>
+          <w:szCs w:val="24"/>
+          <w:lang w:val="it-IT"/>
+        </w:rPr>
+        <w:t>inoltre</w:t>
+      </w:r>
+      <w:r>
+        <w:rPr>
+          <w:sz w:val="24"/>
+          <w:szCs w:val="24"/>
+          <w:lang w:val="it-IT"/>
+        </w:rPr>
+        <w:t>,</w:t>
+      </w:r>
+      <w:r>
+        <w:rPr>
+          <w:sz w:val="24"/>
+          <w:szCs w:val="24"/>
+          <w:lang w:val="it-IT"/>
+        </w:rPr>
+        <w:t xml:space="preserve"> che il 70% delle persone che lo hanno giocato lo hanno completato, indice di una difficoltà e longevità forse troppo basse, </w:t>
       </w:r>
       <w:r>
         <w:rPr>
@@ -962,8 +1260,18 @@
           <w:szCs w:val="24"/>
           <w:lang w:val="it-IT"/>
         </w:rPr>
-        <w:t>Nella sezione delle discussion</w:t>
-      </w:r>
+        <w:t xml:space="preserve">Nella sezione delle </w:t>
+      </w:r>
+      <w:proofErr w:type="spellStart"/>
+      <w:r>
+        <w:rPr>
+          <w:sz w:val="24"/>
+          <w:szCs w:val="24"/>
+          <w:lang w:val="it-IT"/>
+        </w:rPr>
+        <w:t>discussion</w:t>
+      </w:r>
+      <w:proofErr w:type="spellEnd"/>
       <w:r>
         <w:rPr>
           <w:sz w:val="24"/>
@@ -986,7 +1294,79 @@
           <w:szCs w:val="24"/>
           <w:lang w:val="it-IT"/>
         </w:rPr>
-        <w:t xml:space="preserve"> un thread in cui un giocatore richiede un buon supporto per le mod e una modalità co-op. Lorenzo poi scrive esso stesso un thread in cui si presenta come lo sviluppatore del gioco e chiede consigli per il primo aggiornamento. Dopo aver ricevuto molti commenti e aver scambiato opinioni con la community, si mette a lavoro.</w:t>
+        <w:t xml:space="preserve"> un </w:t>
+      </w:r>
+      <w:proofErr w:type="spellStart"/>
+      <w:r>
+        <w:rPr>
+          <w:sz w:val="24"/>
+          <w:szCs w:val="24"/>
+          <w:lang w:val="it-IT"/>
+        </w:rPr>
+        <w:t>thread</w:t>
+      </w:r>
+      <w:proofErr w:type="spellEnd"/>
+      <w:r>
+        <w:rPr>
+          <w:sz w:val="24"/>
+          <w:szCs w:val="24"/>
+          <w:lang w:val="it-IT"/>
+        </w:rPr>
+        <w:t xml:space="preserve"> in cui un giocatore richiede un buon supporto per le </w:t>
+      </w:r>
+      <w:proofErr w:type="spellStart"/>
+      <w:r>
+        <w:rPr>
+          <w:sz w:val="24"/>
+          <w:szCs w:val="24"/>
+          <w:lang w:val="it-IT"/>
+        </w:rPr>
+        <w:t>mod</w:t>
+      </w:r>
+      <w:proofErr w:type="spellEnd"/>
+      <w:r>
+        <w:rPr>
+          <w:sz w:val="24"/>
+          <w:szCs w:val="24"/>
+          <w:lang w:val="it-IT"/>
+        </w:rPr>
+        <w:t xml:space="preserve"> e una modalità co-op. Lorenzo poi scrive esso stesso un </w:t>
+      </w:r>
+      <w:proofErr w:type="spellStart"/>
+      <w:r>
+        <w:rPr>
+          <w:sz w:val="24"/>
+          <w:szCs w:val="24"/>
+          <w:lang w:val="it-IT"/>
+        </w:rPr>
+        <w:t>thread</w:t>
+      </w:r>
+      <w:proofErr w:type="spellEnd"/>
+      <w:r>
+        <w:rPr>
+          <w:sz w:val="24"/>
+          <w:szCs w:val="24"/>
+          <w:lang w:val="it-IT"/>
+        </w:rPr>
+        <w:t xml:space="preserve"> in cui si presenta come lo sviluppatore del gioco e chiede consigli per il primo aggiornamento. Dopo aver ricevuto molti commenti e aver scambiato opinioni con la community, si mette </w:t>
+      </w:r>
+      <w:proofErr w:type="gramStart"/>
+      <w:r>
+        <w:rPr>
+          <w:sz w:val="24"/>
+          <w:szCs w:val="24"/>
+          <w:lang w:val="it-IT"/>
+        </w:rPr>
+        <w:t>a</w:t>
+      </w:r>
+      <w:proofErr w:type="gramEnd"/>
+      <w:r>
+        <w:rPr>
+          <w:sz w:val="24"/>
+          <w:szCs w:val="24"/>
+          <w:lang w:val="it-IT"/>
+        </w:rPr>
+        <w:t xml:space="preserve"> lavoro.</w:t>
       </w:r>
     </w:p>
     <w:p>
@@ -1036,7 +1416,59 @@
           <w:szCs w:val="24"/>
           <w:lang w:val="it-IT"/>
         </w:rPr>
-        <w:t>Francesco è un appassionato di videogiochi meno conosciuti, e spera di trovare su GameSquare una community dedicata all’onirico “Garage: Bad Dream Adventure”. Purtroppo il database del sito non contiene questo titolo, così Fra</w:t>
+        <w:t xml:space="preserve">Francesco è un appassionato di videogiochi meno conosciuti, e spera di trovare su </w:t>
+      </w:r>
+      <w:proofErr w:type="spellStart"/>
+      <w:r>
+        <w:rPr>
+          <w:sz w:val="24"/>
+          <w:szCs w:val="24"/>
+          <w:lang w:val="it-IT"/>
+        </w:rPr>
+        <w:t>GameSquare</w:t>
+      </w:r>
+      <w:proofErr w:type="spellEnd"/>
+      <w:r>
+        <w:rPr>
+          <w:sz w:val="24"/>
+          <w:szCs w:val="24"/>
+          <w:lang w:val="it-IT"/>
+        </w:rPr>
+        <w:t xml:space="preserve"> una community dedicata all’onirico “Garage: </w:t>
+      </w:r>
+      <w:proofErr w:type="spellStart"/>
+      <w:r>
+        <w:rPr>
+          <w:sz w:val="24"/>
+          <w:szCs w:val="24"/>
+          <w:lang w:val="it-IT"/>
+        </w:rPr>
+        <w:t>Bad</w:t>
+      </w:r>
+      <w:proofErr w:type="spellEnd"/>
+      <w:r>
+        <w:rPr>
+          <w:sz w:val="24"/>
+          <w:szCs w:val="24"/>
+          <w:lang w:val="it-IT"/>
+        </w:rPr>
+        <w:t xml:space="preserve"> Dream Adventure”. </w:t>
+      </w:r>
+      <w:r>
+        <w:rPr>
+          <w:sz w:val="24"/>
+          <w:szCs w:val="24"/>
+          <w:lang w:val="it-IT"/>
+        </w:rPr>
+        <w:t>Sfortunatamente</w:t>
+      </w:r>
+      <w:r>
+        <w:rPr>
+          <w:sz w:val="24"/>
+          <w:szCs w:val="24"/>
+          <w:lang w:val="it-IT"/>
+        </w:rPr>
+        <w:t xml:space="preserve"> il database del sito non contiene questo titolo, così Fra</w:t>
       </w:r>
       <w:r>
         <w:rPr>
@@ -1052,7 +1484,43 @@
           <w:szCs w:val="24"/>
           <w:lang w:val="it-IT"/>
         </w:rPr>
-        <w:t xml:space="preserve">esco decide di creare un profilo personale e proporre l’aggiunta del gioco tramite l’apposito form. Il form in questione ha come requisiti minimi il titolo del gioco e </w:t>
+        <w:t xml:space="preserve">esco decide di creare un profilo personale e proporre l’aggiunta del gioco tramite l’apposito </w:t>
+      </w:r>
+      <w:proofErr w:type="spellStart"/>
+      <w:r>
+        <w:rPr>
+          <w:sz w:val="24"/>
+          <w:szCs w:val="24"/>
+          <w:lang w:val="it-IT"/>
+        </w:rPr>
+        <w:t>form</w:t>
+      </w:r>
+      <w:proofErr w:type="spellEnd"/>
+      <w:r>
+        <w:rPr>
+          <w:sz w:val="24"/>
+          <w:szCs w:val="24"/>
+          <w:lang w:val="it-IT"/>
+        </w:rPr>
+        <w:t xml:space="preserve">. Il </w:t>
+      </w:r>
+      <w:proofErr w:type="spellStart"/>
+      <w:r>
+        <w:rPr>
+          <w:sz w:val="24"/>
+          <w:szCs w:val="24"/>
+          <w:lang w:val="it-IT"/>
+        </w:rPr>
+        <w:t>form</w:t>
+      </w:r>
+      <w:proofErr w:type="spellEnd"/>
+      <w:r>
+        <w:rPr>
+          <w:sz w:val="24"/>
+          <w:szCs w:val="24"/>
+          <w:lang w:val="it-IT"/>
+        </w:rPr>
+        <w:t xml:space="preserve"> in questione ha come requisiti minimi il titolo del gioco e </w:t>
       </w:r>
       <w:r>
         <w:rPr>
@@ -1076,7 +1544,41 @@
           <w:szCs w:val="24"/>
           <w:lang w:val="it-IT"/>
         </w:rPr>
-        <w:t xml:space="preserve"> a recuperarlo dopo anni di ricerca. Aggiunge inoltre un link a un gameplay dell’intero gioco su YouTube. Dopo qualche giorno la sua proposta viene approvata e la pagina in questione aggiunta a GameSquare. Francesco può ora aggiungere Garage alla lista dei titoli che ha completato.</w:t>
+        <w:t xml:space="preserve"> a recuperarlo dopo anni di ricerca. Aggiunge inoltre un link a un gameplay dell’intero gioco su YouTube. Dopo qualche giorno</w:t>
+      </w:r>
+      <w:r>
+        <w:rPr>
+          <w:sz w:val="24"/>
+          <w:szCs w:val="24"/>
+          <w:lang w:val="it-IT"/>
+        </w:rPr>
+        <w:t xml:space="preserve">, </w:t>
+      </w:r>
+      <w:r>
+        <w:rPr>
+          <w:sz w:val="24"/>
+          <w:szCs w:val="24"/>
+          <w:lang w:val="it-IT"/>
+        </w:rPr>
+        <w:t xml:space="preserve">la sua proposta viene approvata e la pagina in questione aggiunta a </w:t>
+      </w:r>
+      <w:proofErr w:type="spellStart"/>
+      <w:r>
+        <w:rPr>
+          <w:sz w:val="24"/>
+          <w:szCs w:val="24"/>
+          <w:lang w:val="it-IT"/>
+        </w:rPr>
+        <w:t>GameSquare</w:t>
+      </w:r>
+      <w:proofErr w:type="spellEnd"/>
+      <w:r>
+        <w:rPr>
+          <w:sz w:val="24"/>
+          <w:szCs w:val="24"/>
+          <w:lang w:val="it-IT"/>
+        </w:rPr>
+        <w:t>. Francesco può ora aggiungere Garage alla lista dei titoli che ha completato.</w:t>
       </w:r>
     </w:p>
     <w:p>
@@ -1122,7 +1624,61 @@
           <w:szCs w:val="24"/>
           <w:lang w:val="it-IT"/>
         </w:rPr>
-        <w:t xml:space="preserve">Piero è un giocatore alle prime armi che è interessato all’acquisto di Crash Bandicoot N.Sane Trilogy, titolo consigliatogli da vari amici e che ha recentemente trovato in uno store digitale ad un prezzo conveniente. Poiché non ha una grande familiarità con il mondo dei videogiochi in </w:t>
+        <w:t xml:space="preserve">Piero è un giocatore alle prime armi che è interessato all’acquisto di Crash </w:t>
+      </w:r>
+      <w:proofErr w:type="spellStart"/>
+      <w:r>
+        <w:rPr>
+          <w:sz w:val="24"/>
+          <w:szCs w:val="24"/>
+          <w:lang w:val="it-IT"/>
+        </w:rPr>
+        <w:t>Bandicoot</w:t>
+      </w:r>
+      <w:proofErr w:type="spellEnd"/>
+      <w:r>
+        <w:rPr>
+          <w:sz w:val="24"/>
+          <w:szCs w:val="24"/>
+          <w:lang w:val="it-IT"/>
+        </w:rPr>
+        <w:t xml:space="preserve"> </w:t>
+      </w:r>
+      <w:proofErr w:type="spellStart"/>
+      <w:r>
+        <w:rPr>
+          <w:sz w:val="24"/>
+          <w:szCs w:val="24"/>
+          <w:lang w:val="it-IT"/>
+        </w:rPr>
+        <w:t>N.Sane</w:t>
+      </w:r>
+      <w:proofErr w:type="spellEnd"/>
+      <w:r>
+        <w:rPr>
+          <w:sz w:val="24"/>
+          <w:szCs w:val="24"/>
+          <w:lang w:val="it-IT"/>
+        </w:rPr>
+        <w:t xml:space="preserve"> </w:t>
+      </w:r>
+      <w:proofErr w:type="spellStart"/>
+      <w:r>
+        <w:rPr>
+          <w:sz w:val="24"/>
+          <w:szCs w:val="24"/>
+          <w:lang w:val="it-IT"/>
+        </w:rPr>
+        <w:t>Trilogy</w:t>
+      </w:r>
+      <w:proofErr w:type="spellEnd"/>
+      <w:r>
+        <w:rPr>
+          <w:sz w:val="24"/>
+          <w:szCs w:val="24"/>
+          <w:lang w:val="it-IT"/>
+        </w:rPr>
+        <w:t xml:space="preserve">, titolo consigliatogli da vari amici e che ha recentemente trovato in uno store digitale ad un prezzo conveniente. Poiché non ha una grande familiarità con il mondo dei videogiochi in </w:t>
       </w:r>
       <w:r>
         <w:rPr>
@@ -1131,7 +1687,109 @@
           <w:lang w:val="it-IT"/>
         </w:rPr>
         <w:lastRenderedPageBreak/>
-        <w:t>generale, decide di cercare il nome del gioco su GameSquare per ottenere ulteriori informazioni a riguardo e valutarne meglio l’acquisto. Aperta la pagina, nota che, tra tutti gli utenti in possesso del titolo, circa la metà l’ha effettivamente finito, mentre ancora meno persone l’hanno completato al 100%. Inoltre, il punteggio di abilità medio dei giocatori che hanno portato a termine il gioco è decisamente più alto del suo. Capendo che si tratta di un titolo per giocatori esperti e volendo invece acquistare un gioco dalla difficoltà più bilanciata per ogni tipo di giocatore, Piero decide di visualizzare la lista dei giochi simili, cercandoli in base al genere (in questo caso piattaforme) e ordinandoli in base al loro livello di difficoltà (calcolato in base al punteggio medio dei giocatori che l’hanno finito). Tra i giochi con un livello di difficoltà più adatto a lui decide di scegliere Super Mario Odyssey, dopo aver visualizzato le relative informazioni e recensioni degli utenti sulla relativa pagina GameSquare.</w:t>
+        <w:t xml:space="preserve">generale, decide di cercare il nome del gioco su </w:t>
+      </w:r>
+      <w:proofErr w:type="spellStart"/>
+      <w:r>
+        <w:rPr>
+          <w:sz w:val="24"/>
+          <w:szCs w:val="24"/>
+          <w:lang w:val="it-IT"/>
+        </w:rPr>
+        <w:t>GameSquare</w:t>
+      </w:r>
+      <w:proofErr w:type="spellEnd"/>
+      <w:r>
+        <w:rPr>
+          <w:sz w:val="24"/>
+          <w:szCs w:val="24"/>
+          <w:lang w:val="it-IT"/>
+        </w:rPr>
+        <w:t xml:space="preserve"> per ottenere ulteriori informazioni a riguardo e valutarne meglio l’acquisto. Aperta la pagina, nota che, tra tutti gli utenti in possesso del titolo, circa la metà l’ha effettivamente finito, mentre ancora meno persone l’hanno completato al 100%. Inoltre, il punteggio di abilità medio dei giocatori che hanno portato a termine il gioco è decisamente più alto del suo. Capendo che si tratta di un titolo per giocatori esperti e volendo invece acquistare un gioco dalla difficoltà più bilanciata per ogni tipo di giocatore, Piero decide di visualizzare la lista dei giochi simili, cercandoli in base al genere (in questo caso piattaforme) e ordinandoli in base al loro livello di difficoltà (calcolato in base al punteggio medio dei giocatori che l’hanno finito). </w:t>
+      </w:r>
+      <w:r>
+        <w:rPr>
+          <w:sz w:val="24"/>
+          <w:szCs w:val="24"/>
+          <w:lang w:val="it-IT"/>
+        </w:rPr>
+        <w:t>Tra</w:t>
+      </w:r>
+      <w:r>
+        <w:rPr>
+          <w:sz w:val="24"/>
+          <w:szCs w:val="24"/>
+          <w:lang w:val="it-IT"/>
+        </w:rPr>
+        <w:t xml:space="preserve"> </w:t>
+      </w:r>
+      <w:r>
+        <w:rPr>
+          <w:sz w:val="24"/>
+          <w:szCs w:val="24"/>
+          <w:lang w:val="it-IT"/>
+        </w:rPr>
+        <w:t>l’elenco di</w:t>
+      </w:r>
+      <w:r>
+        <w:rPr>
+          <w:sz w:val="24"/>
+          <w:szCs w:val="24"/>
+          <w:lang w:val="it-IT"/>
+        </w:rPr>
+        <w:t xml:space="preserve"> giochi con un livello di difficoltà più adatto a lui</w:t>
+      </w:r>
+      <w:r>
+        <w:rPr>
+          <w:sz w:val="24"/>
+          <w:szCs w:val="24"/>
+          <w:lang w:val="it-IT"/>
+        </w:rPr>
+        <w:t>, la sua scelta ricade su</w:t>
+      </w:r>
+      <w:r>
+        <w:rPr>
+          <w:sz w:val="24"/>
+          <w:szCs w:val="24"/>
+          <w:lang w:val="it-IT"/>
+        </w:rPr>
+        <w:t xml:space="preserve"> Super Mario </w:t>
+      </w:r>
+      <w:proofErr w:type="spellStart"/>
+      <w:r>
+        <w:rPr>
+          <w:sz w:val="24"/>
+          <w:szCs w:val="24"/>
+          <w:lang w:val="it-IT"/>
+        </w:rPr>
+        <w:t>Odyssey</w:t>
+      </w:r>
+      <w:proofErr w:type="spellEnd"/>
+      <w:r>
+        <w:rPr>
+          <w:sz w:val="24"/>
+          <w:szCs w:val="24"/>
+          <w:lang w:val="it-IT"/>
+        </w:rPr>
+        <w:t xml:space="preserve">, dopo aver visualizzato le relative informazioni e recensioni degli utenti sulla relativa pagina </w:t>
+      </w:r>
+      <w:proofErr w:type="spellStart"/>
+      <w:r>
+        <w:rPr>
+          <w:sz w:val="24"/>
+          <w:szCs w:val="24"/>
+          <w:lang w:val="it-IT"/>
+        </w:rPr>
+        <w:t>GameSquare</w:t>
+      </w:r>
+      <w:proofErr w:type="spellEnd"/>
+      <w:r>
+        <w:rPr>
+          <w:sz w:val="24"/>
+          <w:szCs w:val="24"/>
+          <w:lang w:val="it-IT"/>
+        </w:rPr>
+        <w:t>.</w:t>
       </w:r>
     </w:p>
     <w:p>
@@ -1168,6 +1826,7 @@
           <w:szCs w:val="32"/>
         </w:rPr>
       </w:pPr>
+      <w:proofErr w:type="spellStart"/>
       <w:r>
         <w:rPr>
           <w:b/>
@@ -1177,6 +1836,7 @@
         </w:rPr>
         <w:t>Requisiti</w:t>
       </w:r>
+      <w:proofErr w:type="spellEnd"/>
     </w:p>
     <w:p>
       <w:pPr>
@@ -1192,6 +1852,7 @@
           <w:szCs w:val="28"/>
         </w:rPr>
       </w:pPr>
+      <w:proofErr w:type="spellStart"/>
       <w:r>
         <w:rPr>
           <w:b/>
@@ -1199,8 +1860,29 @@
           <w:sz w:val="28"/>
           <w:szCs w:val="28"/>
         </w:rPr>
-        <w:t>Requisiti Funzionali</w:t>
-      </w:r>
+        <w:t>Requisiti</w:t>
+      </w:r>
+      <w:proofErr w:type="spellEnd"/>
+      <w:r>
+        <w:rPr>
+          <w:b/>
+          <w:bCs/>
+          <w:sz w:val="28"/>
+          <w:szCs w:val="28"/>
+        </w:rPr>
+        <w:t xml:space="preserve"> </w:t>
+      </w:r>
+      <w:proofErr w:type="spellStart"/>
+      <w:r>
+        <w:rPr>
+          <w:b/>
+          <w:bCs/>
+          <w:sz w:val="28"/>
+          <w:szCs w:val="28"/>
+        </w:rPr>
+        <w:t>Funzionali</w:t>
+      </w:r>
+      <w:proofErr w:type="spellEnd"/>
     </w:p>
     <w:p>
       <w:pPr>
@@ -1217,7 +1899,25 @@
           <w:szCs w:val="24"/>
           <w:lang w:val="it-IT"/>
         </w:rPr>
-        <w:t xml:space="preserve">Basandosi sugli scenari proposti, GameSquare </w:t>
+        <w:t xml:space="preserve">Basandosi sugli scenari proposti, </w:t>
+      </w:r>
+      <w:proofErr w:type="spellStart"/>
+      <w:r>
+        <w:rPr>
+          <w:sz w:val="24"/>
+          <w:szCs w:val="24"/>
+          <w:lang w:val="it-IT"/>
+        </w:rPr>
+        <w:t>GameSquare</w:t>
+      </w:r>
+      <w:proofErr w:type="spellEnd"/>
+      <w:r>
+        <w:rPr>
+          <w:sz w:val="24"/>
+          <w:szCs w:val="24"/>
+          <w:lang w:val="it-IT"/>
+        </w:rPr>
+        <w:t xml:space="preserve"> </w:t>
       </w:r>
       <w:r>
         <w:rPr>
@@ -1244,6 +1944,7 @@
           <w:szCs w:val="26"/>
         </w:rPr>
       </w:pPr>
+      <w:proofErr w:type="spellStart"/>
       <w:r>
         <w:rPr>
           <w:sz w:val="26"/>
@@ -1252,6 +1953,7 @@
         </w:rPr>
         <w:t>Utenti</w:t>
       </w:r>
+      <w:proofErr w:type="spellEnd"/>
       <w:r>
         <w:rPr>
           <w:sz w:val="26"/>
@@ -1590,8 +2292,39 @@
           <w:sz w:val="28"/>
           <w:szCs w:val="28"/>
         </w:rPr>
-        <w:t>4.2 Requisiti non Funzionali</w:t>
-      </w:r>
+        <w:t xml:space="preserve">4.2 </w:t>
+      </w:r>
+      <w:proofErr w:type="spellStart"/>
+      <w:r>
+        <w:rPr>
+          <w:b/>
+          <w:bCs/>
+          <w:sz w:val="28"/>
+          <w:szCs w:val="28"/>
+        </w:rPr>
+        <w:t>Requisiti</w:t>
+      </w:r>
+      <w:proofErr w:type="spellEnd"/>
+      <w:r>
+        <w:rPr>
+          <w:b/>
+          <w:bCs/>
+          <w:sz w:val="28"/>
+          <w:szCs w:val="28"/>
+        </w:rPr>
+        <w:t xml:space="preserve"> non </w:t>
+      </w:r>
+      <w:proofErr w:type="spellStart"/>
+      <w:r>
+        <w:rPr>
+          <w:b/>
+          <w:bCs/>
+          <w:sz w:val="28"/>
+          <w:szCs w:val="28"/>
+        </w:rPr>
+        <w:t>Funzionali</w:t>
+      </w:r>
+      <w:proofErr w:type="spellEnd"/>
     </w:p>
     <w:p>
       <w:pPr>
@@ -1608,6 +2341,7 @@
         </w:rPr>
         <w:t xml:space="preserve">   </w:t>
       </w:r>
+      <w:proofErr w:type="spellStart"/>
       <w:r>
         <w:rPr>
           <w:sz w:val="26"/>
@@ -1616,6 +2350,7 @@
         </w:rPr>
         <w:t>Usabilità</w:t>
       </w:r>
+      <w:proofErr w:type="spellEnd"/>
       <w:r>
         <w:rPr>
           <w:sz w:val="26"/>
@@ -1643,7 +2378,33 @@
           <w:szCs w:val="24"/>
           <w:lang w:val="it-IT"/>
         </w:rPr>
-        <w:t>Si può accedere alle funzioni più importanti dalla Homepage (barra di ricerca, login, etc)</w:t>
+        <w:t xml:space="preserve">Si può accedere alle funzioni più importanti dalla Homepage (barra di ricerca, login, </w:t>
+      </w:r>
+      <w:proofErr w:type="spellStart"/>
+      <w:r>
+        <w:rPr>
+          <w:sz w:val="24"/>
+          <w:szCs w:val="24"/>
+          <w:lang w:val="it-IT"/>
+        </w:rPr>
+        <w:t>etc</w:t>
+      </w:r>
+      <w:proofErr w:type="spellEnd"/>
+      <w:r>
+        <w:rPr>
+          <w:sz w:val="24"/>
+          <w:szCs w:val="24"/>
+          <w:lang w:val="it-IT"/>
+        </w:rPr>
+        <w:t>)</w:t>
+      </w:r>
+      <w:r>
+        <w:rPr>
+          <w:sz w:val="24"/>
+          <w:szCs w:val="24"/>
+          <w:lang w:val="it-IT"/>
+        </w:rPr>
+        <w:t>.</w:t>
       </w:r>
     </w:p>
     <w:p>
@@ -1667,6 +2428,14 @@
         </w:rPr>
         <w:t>Una pagina “Aiuto” contiene tutte le informazioni base per iniziare ad utilizzare il servizio</w:t>
       </w:r>
+      <w:r>
+        <w:rPr>
+          <w:sz w:val="24"/>
+          <w:szCs w:val="24"/>
+          <w:lang w:val="it-IT"/>
+        </w:rPr>
+        <w:t>.</w:t>
+      </w:r>
     </w:p>
     <w:p>
       <w:pPr>
@@ -1693,6 +2462,7 @@
         </w:rPr>
         <w:t xml:space="preserve">   </w:t>
       </w:r>
+      <w:proofErr w:type="spellStart"/>
       <w:r>
         <w:rPr>
           <w:sz w:val="26"/>
@@ -1701,6 +2471,7 @@
         </w:rPr>
         <w:t>Affidabilità</w:t>
       </w:r>
+      <w:proofErr w:type="spellEnd"/>
       <w:r>
         <w:rPr>
           <w:sz w:val="26"/>
@@ -1730,6 +2501,14 @@
         </w:rPr>
         <w:t>Il servizio deve supportare un grande quantità di titoli nel proprio database senza subire rallentamenti o crash</w:t>
       </w:r>
+      <w:r>
+        <w:rPr>
+          <w:sz w:val="24"/>
+          <w:szCs w:val="24"/>
+          <w:lang w:val="it-IT"/>
+        </w:rPr>
+        <w:t>.</w:t>
+      </w:r>
     </w:p>
     <w:p>
       <w:pPr>
@@ -1758,7 +2537,25 @@
           <w:szCs w:val="24"/>
           <w:lang w:val="it-IT"/>
         </w:rPr>
-        <w:t>di GameSquare</w:t>
+        <w:t xml:space="preserve">di </w:t>
+      </w:r>
+      <w:proofErr w:type="spellStart"/>
+      <w:r>
+        <w:rPr>
+          <w:sz w:val="24"/>
+          <w:szCs w:val="24"/>
+          <w:lang w:val="it-IT"/>
+        </w:rPr>
+        <w:t>GameSquare</w:t>
+      </w:r>
+      <w:proofErr w:type="spellEnd"/>
+      <w:r>
+        <w:rPr>
+          <w:sz w:val="24"/>
+          <w:szCs w:val="24"/>
+          <w:lang w:val="it-IT"/>
+        </w:rPr>
+        <w:t>.</w:t>
       </w:r>
     </w:p>
     <w:p>
@@ -1782,6 +2579,14 @@
         </w:rPr>
         <w:t>Il servizio deve essere online 24/7</w:t>
       </w:r>
+      <w:r>
+        <w:rPr>
+          <w:sz w:val="24"/>
+          <w:szCs w:val="24"/>
+          <w:lang w:val="it-IT"/>
+        </w:rPr>
+        <w:t>.</w:t>
+      </w:r>
     </w:p>
     <w:p>
       <w:pPr>
@@ -1846,6 +2651,14 @@
         <w:lastRenderedPageBreak/>
         <w:t>Il tempo di risposta a una query di ricerca deve essere minore o uguale a 1 secondo</w:t>
       </w:r>
+      <w:r>
+        <w:rPr>
+          <w:sz w:val="24"/>
+          <w:szCs w:val="24"/>
+          <w:lang w:val="it-IT"/>
+        </w:rPr>
+        <w:t>.</w:t>
+      </w:r>
     </w:p>
     <w:p>
       <w:pPr>
@@ -1868,6 +2681,14 @@
         </w:rPr>
         <w:t>Non c’è un limite realistico al numero ai giochi che è possibile aggiungere al database</w:t>
       </w:r>
+      <w:r>
+        <w:rPr>
+          <w:sz w:val="24"/>
+          <w:szCs w:val="24"/>
+          <w:lang w:val="it-IT"/>
+        </w:rPr>
+        <w:t>.</w:t>
+      </w:r>
     </w:p>
     <w:p>
       <w:pPr>
@@ -1890,6 +2711,14 @@
         </w:rPr>
         <w:t>Non c’è un limite realistico al numero di giochi che un utente può avere nella sua libreria</w:t>
       </w:r>
+      <w:r>
+        <w:rPr>
+          <w:sz w:val="24"/>
+          <w:szCs w:val="24"/>
+          <w:lang w:val="it-IT"/>
+        </w:rPr>
+        <w:t>.</w:t>
+      </w:r>
     </w:p>
     <w:p>
       <w:pPr>
@@ -1910,7 +2739,33 @@
           <w:szCs w:val="24"/>
           <w:lang w:val="it-IT"/>
         </w:rPr>
-        <w:t>Il servizio deve funzionare senza rallentamenti su dispositivi con diversi aspect ratio</w:t>
+        <w:t xml:space="preserve">Il servizio deve funzionare senza rallentamenti su dispositivi con diversi </w:t>
+      </w:r>
+      <w:proofErr w:type="spellStart"/>
+      <w:r>
+        <w:rPr>
+          <w:sz w:val="24"/>
+          <w:szCs w:val="24"/>
+          <w:lang w:val="it-IT"/>
+        </w:rPr>
+        <w:t>aspect</w:t>
+      </w:r>
+      <w:proofErr w:type="spellEnd"/>
+      <w:r>
+        <w:rPr>
+          <w:sz w:val="24"/>
+          <w:szCs w:val="24"/>
+          <w:lang w:val="it-IT"/>
+        </w:rPr>
+        <w:t xml:space="preserve"> ratio</w:t>
+      </w:r>
+      <w:r>
+        <w:rPr>
+          <w:sz w:val="24"/>
+          <w:szCs w:val="24"/>
+          <w:lang w:val="it-IT"/>
+        </w:rPr>
+        <w:t>.</w:t>
       </w:r>
     </w:p>
     <w:p>
@@ -1939,6 +2794,7 @@
         </w:rPr>
         <w:t xml:space="preserve">   </w:t>
       </w:r>
+      <w:proofErr w:type="spellStart"/>
       <w:r>
         <w:rPr>
           <w:sz w:val="26"/>
@@ -1947,6 +2803,7 @@
         </w:rPr>
         <w:t>Sostenibilità</w:t>
       </w:r>
+      <w:proofErr w:type="spellEnd"/>
       <w:r>
         <w:rPr>
           <w:sz w:val="26"/>
@@ -1976,6 +2833,14 @@
         </w:rPr>
         <w:t>In futuro ci sarà, per ogni gioco, una sezione dei giochi consigliati</w:t>
       </w:r>
+      <w:r>
+        <w:rPr>
+          <w:sz w:val="24"/>
+          <w:szCs w:val="24"/>
+          <w:lang w:val="it-IT"/>
+        </w:rPr>
+        <w:t>.</w:t>
+      </w:r>
     </w:p>
     <w:p>
       <w:pPr>
@@ -1998,6 +2863,14 @@
         </w:rPr>
         <w:t>La rimozione dei bug sarà a carico degli sviluppatori</w:t>
       </w:r>
+      <w:r>
+        <w:rPr>
+          <w:sz w:val="24"/>
+          <w:szCs w:val="24"/>
+          <w:lang w:val="it-IT"/>
+        </w:rPr>
+        <w:t>.</w:t>
+      </w:r>
     </w:p>
     <w:p>
       <w:pPr>
@@ -2020,6 +2893,14 @@
         </w:rPr>
         <w:t>Le modifiche e le migliorie saranno a carico di sviluppatori e progettisti, in base alle direttive e alle richieste dell’utenza</w:t>
       </w:r>
+      <w:r>
+        <w:rPr>
+          <w:sz w:val="24"/>
+          <w:szCs w:val="24"/>
+          <w:lang w:val="it-IT"/>
+        </w:rPr>
+        <w:t>.</w:t>
+      </w:r>
     </w:p>
     <w:p>
       <w:pPr>
@@ -2049,18 +2930,29 @@
           <w:sz w:val="28"/>
           <w:szCs w:val="28"/>
         </w:rPr>
-        <w:t>4.3 Pseudo-Requisiti</w:t>
-      </w:r>
-    </w:p>
-    <w:p>
-      <w:pPr>
-        <w:ind w:firstLine="720"/>
+        <w:t>4.3 Pseudo-</w:t>
+      </w:r>
+      <w:proofErr w:type="spellStart"/>
+      <w:r>
         <w:rPr>
           <w:b/>
           <w:bCs/>
           <w:sz w:val="28"/>
           <w:szCs w:val="28"/>
         </w:rPr>
+        <w:t>Requisiti</w:t>
+      </w:r>
+      <w:proofErr w:type="spellEnd"/>
+    </w:p>
+    <w:p>
+      <w:pPr>
+        <w:ind w:firstLine="720"/>
+        <w:rPr>
+          <w:b/>
+          <w:bCs/>
+          <w:sz w:val="28"/>
+          <w:szCs w:val="28"/>
+        </w:rPr>
       </w:pPr>
       <w:r>
         <w:rPr>
@@ -2069,13 +2961,23 @@
         </w:rPr>
         <w:t xml:space="preserve">   </w:t>
       </w:r>
+      <w:proofErr w:type="spellStart"/>
       <w:r>
         <w:rPr>
           <w:sz w:val="26"/>
           <w:szCs w:val="26"/>
           <w:u w:val="single"/>
         </w:rPr>
-        <w:t>Implementazione:</w:t>
+        <w:t>Implementazione</w:t>
+      </w:r>
+      <w:proofErr w:type="spellEnd"/>
+      <w:r>
+        <w:rPr>
+          <w:sz w:val="26"/>
+          <w:szCs w:val="26"/>
+          <w:u w:val="single"/>
+        </w:rPr>
+        <w:t>:</w:t>
       </w:r>
     </w:p>
     <w:p>
@@ -2099,6 +3001,14 @@
         </w:rPr>
         <w:t>La parte back-end deve essere programmata in Java</w:t>
       </w:r>
+      <w:r>
+        <w:rPr>
+          <w:sz w:val="24"/>
+          <w:szCs w:val="24"/>
+          <w:lang w:val="it-IT"/>
+        </w:rPr>
+        <w:t>.</w:t>
+      </w:r>
     </w:p>
     <w:p>
       <w:pPr>
@@ -2121,6 +3031,14 @@
         </w:rPr>
         <w:t>Il database deve essere programmato in SQL</w:t>
       </w:r>
+      <w:r>
+        <w:rPr>
+          <w:sz w:val="24"/>
+          <w:szCs w:val="24"/>
+          <w:lang w:val="it-IT"/>
+        </w:rPr>
+        <w:t>.</w:t>
+      </w:r>
     </w:p>
     <w:p>
       <w:pPr>
@@ -2143,6 +3061,14 @@
         </w:rPr>
         <w:t>La parte front-end deve essere strutturata tramite CSS e JavaScript</w:t>
       </w:r>
+      <w:r>
+        <w:rPr>
+          <w:sz w:val="24"/>
+          <w:szCs w:val="24"/>
+          <w:lang w:val="it-IT"/>
+        </w:rPr>
+        <w:t>.</w:t>
+      </w:r>
     </w:p>
     <w:p>
       <w:pPr>
@@ -2172,13 +3098,23 @@
         </w:rPr>
         <w:t xml:space="preserve">   </w:t>
       </w:r>
+      <w:proofErr w:type="spellStart"/>
       <w:r>
         <w:rPr>
           <w:sz w:val="26"/>
           <w:szCs w:val="26"/>
           <w:u w:val="single"/>
         </w:rPr>
-        <w:t>Interfaccia:</w:t>
+        <w:t>Interfaccia</w:t>
+      </w:r>
+      <w:proofErr w:type="spellEnd"/>
+      <w:r>
+        <w:rPr>
+          <w:sz w:val="26"/>
+          <w:szCs w:val="26"/>
+          <w:u w:val="single"/>
+        </w:rPr>
+        <w:t>:</w:t>
       </w:r>
     </w:p>
     <w:p>
@@ -2202,6 +3138,14 @@
         </w:rPr>
         <w:t>Il sistema deve interagire con un database di videogiochi importandone il contenuto</w:t>
       </w:r>
+      <w:r>
+        <w:rPr>
+          <w:sz w:val="24"/>
+          <w:szCs w:val="24"/>
+          <w:lang w:val="it-IT"/>
+        </w:rPr>
+        <w:t>.</w:t>
+      </w:r>
     </w:p>
     <w:p>
       <w:pPr>
@@ -2224,6 +3168,14 @@
         </w:rPr>
         <w:t>Il contenuto del database sarà gestito tramite le API fornite dallo stesso</w:t>
       </w:r>
+      <w:r>
+        <w:rPr>
+          <w:sz w:val="24"/>
+          <w:szCs w:val="24"/>
+          <w:lang w:val="it-IT"/>
+        </w:rPr>
+        <w:t>.</w:t>
+      </w:r>
     </w:p>
     <w:p>
       <w:pPr>
@@ -2282,6 +3234,14 @@
           <w:lang w:val="it-IT"/>
         </w:rPr>
         <w:t>Il sistema, in quanto sito web dovrà essere supportato da tutti i browser più usati</w:t>
+      </w:r>
+      <w:r>
+        <w:rPr>
+          <w:sz w:val="24"/>
+          <w:szCs w:val="24"/>
+          <w:lang w:val="it-IT"/>
+        </w:rPr>
+        <w:t>.</w:t>
       </w:r>
     </w:p>
     <w:p>

--- a/Documentazione/Problem Statement.docx
+++ b/Documentazione/Problem Statement.docx
@@ -27,7 +27,6 @@
           <w:bCs/>
         </w:rPr>
       </w:pPr>
-      <w:proofErr w:type="spellStart"/>
       <w:r>
         <w:rPr>
           <w:b/>
@@ -35,7 +34,6 @@
         </w:rPr>
         <w:t>GameSquare</w:t>
       </w:r>
-      <w:proofErr w:type="spellEnd"/>
     </w:p>
     <w:p>
       <w:pPr>
@@ -46,23 +44,13 @@
           <w:lang w:val="it-IT"/>
         </w:rPr>
       </w:pPr>
-      <w:proofErr w:type="spellStart"/>
       <w:r>
         <w:rPr>
           <w:sz w:val="32"/>
           <w:szCs w:val="32"/>
           <w:lang w:val="it-IT"/>
         </w:rPr>
-        <w:t>Problem</w:t>
-      </w:r>
-      <w:proofErr w:type="spellEnd"/>
-      <w:r>
-        <w:rPr>
-          <w:sz w:val="32"/>
-          <w:szCs w:val="32"/>
-          <w:lang w:val="it-IT"/>
-        </w:rPr>
-        <w:t xml:space="preserve"> Statement</w:t>
+        <w:t>Problem Statement</w:t>
       </w:r>
     </w:p>
     <w:p>
@@ -162,7 +150,6 @@
           <w:szCs w:val="32"/>
         </w:rPr>
       </w:pPr>
-      <w:proofErr w:type="spellStart"/>
       <w:r>
         <w:rPr>
           <w:b/>
@@ -172,7 +159,6 @@
         </w:rPr>
         <w:t>Problema</w:t>
       </w:r>
-      <w:proofErr w:type="spellEnd"/>
     </w:p>
     <w:p>
       <w:pPr>
@@ -189,25 +175,7 @@
           <w:szCs w:val="24"/>
           <w:lang w:val="it-IT"/>
         </w:rPr>
-        <w:t xml:space="preserve">Il mondo dell’intrattenimento videoludico è diventato negli ultimi anni un fenomeno esteso a centinaia di milioni di persone, grazie a servizi e piattaforme che permettono un semplice accesso a cataloghi molto grandi di videogiochi (e. g. </w:t>
-      </w:r>
-      <w:proofErr w:type="spellStart"/>
-      <w:r>
-        <w:rPr>
-          <w:sz w:val="24"/>
-          <w:szCs w:val="24"/>
-          <w:lang w:val="it-IT"/>
-        </w:rPr>
-        <w:t>Steam</w:t>
-      </w:r>
-      <w:proofErr w:type="spellEnd"/>
-      <w:r>
-        <w:rPr>
-          <w:sz w:val="24"/>
-          <w:szCs w:val="24"/>
-          <w:lang w:val="it-IT"/>
-        </w:rPr>
-        <w:t>, PSN, Nintendo eShop</w:t>
+        <w:t>Il mondo dell’intrattenimento videoludico è diventato negli ultimi anni un fenomeno esteso a centinaia di milioni di persone, grazie a servizi e piattaforme che permettono un semplice accesso a cataloghi molto grandi di videogiochi (e. g. Steam, PSN, Nintendo eShop</w:t>
       </w:r>
       <w:r>
         <w:rPr>
@@ -223,25 +191,7 @@
           <w:szCs w:val="24"/>
           <w:lang w:val="it-IT"/>
         </w:rPr>
-        <w:t xml:space="preserve">), e fenomeni mediatici come la comunità di videogiocatori su YouTube, gli </w:t>
-      </w:r>
-      <w:proofErr w:type="spellStart"/>
-      <w:r>
-        <w:rPr>
-          <w:sz w:val="24"/>
-          <w:szCs w:val="24"/>
-          <w:lang w:val="it-IT"/>
-        </w:rPr>
-        <w:t>eSports</w:t>
-      </w:r>
-      <w:proofErr w:type="spellEnd"/>
-      <w:r>
-        <w:rPr>
-          <w:sz w:val="24"/>
-          <w:szCs w:val="24"/>
-          <w:lang w:val="it-IT"/>
-        </w:rPr>
-        <w:t xml:space="preserve"> e le molte riviste online specializzate.</w:t>
+        <w:t>), e fenomeni mediatici come la comunità di videogiocatori su YouTube, gli eSports e le molte riviste online specializzate.</w:t>
       </w:r>
     </w:p>
     <w:p>
@@ -367,7 +317,6 @@
         </w:rPr>
         <w:t xml:space="preserve"> un titolo competitivo, o semplicemente discussione generale, si fa sempre più difficoltosa. Ciò avviene a causa dell’aumento più che lineare della quantità di titoli sul mercato, grazie anche al successo recente di titoli creati da sviluppatori indipendenti e la riscoperta di giochi di generazioni passate (</w:t>
       </w:r>
-      <w:proofErr w:type="spellStart"/>
       <w:r>
         <w:rPr>
           <w:i/>
@@ -378,7 +327,6 @@
         </w:rPr>
         <w:t>retrogaming</w:t>
       </w:r>
-      <w:proofErr w:type="spellEnd"/>
       <w:r>
         <w:rPr>
           <w:sz w:val="24"/>
@@ -403,43 +351,7 @@
           <w:szCs w:val="24"/>
           <w:lang w:val="it-IT"/>
         </w:rPr>
-        <w:t xml:space="preserve">Un altro aspetto da considerare è la quantità di servizi diversi che offrono qualche tipo di aggregazione per i giocatori, come gruppi Facebook, 4chan, </w:t>
-      </w:r>
-      <w:proofErr w:type="spellStart"/>
-      <w:r>
-        <w:rPr>
-          <w:sz w:val="24"/>
-          <w:szCs w:val="24"/>
-          <w:lang w:val="it-IT"/>
-        </w:rPr>
-        <w:t>Discord</w:t>
-      </w:r>
-      <w:proofErr w:type="spellEnd"/>
-      <w:r>
-        <w:rPr>
-          <w:sz w:val="24"/>
-          <w:szCs w:val="24"/>
-          <w:lang w:val="it-IT"/>
-        </w:rPr>
-        <w:t xml:space="preserve"> e le miriadi di forum e </w:t>
-      </w:r>
-      <w:proofErr w:type="spellStart"/>
-      <w:r>
-        <w:rPr>
-          <w:sz w:val="24"/>
-          <w:szCs w:val="24"/>
-          <w:lang w:val="it-IT"/>
-        </w:rPr>
-        <w:t>imageboards</w:t>
-      </w:r>
-      <w:proofErr w:type="spellEnd"/>
-      <w:r>
-        <w:rPr>
-          <w:sz w:val="24"/>
-          <w:szCs w:val="24"/>
-          <w:lang w:val="it-IT"/>
-        </w:rPr>
-        <w:t xml:space="preserve"> che tuttavia non sono centralizza</w:t>
+        <w:t>Un altro aspetto da considerare è la quantità di servizi diversi che offrono qualche tipo di aggregazione per i giocatori, come gruppi Facebook, 4chan, Discord e le miriadi di forum e imageboards che tuttavia non sono centralizza</w:t>
       </w:r>
       <w:r>
         <w:rPr>
@@ -508,7 +420,6 @@
           <w:szCs w:val="32"/>
         </w:rPr>
       </w:pPr>
-      <w:proofErr w:type="spellStart"/>
       <w:r>
         <w:rPr>
           <w:b/>
@@ -518,7 +429,6 @@
         </w:rPr>
         <w:t>Proposta</w:t>
       </w:r>
-      <w:proofErr w:type="spellEnd"/>
     </w:p>
     <w:p>
       <w:pPr>
@@ -529,23 +439,13 @@
           <w:lang w:val="it-IT"/>
         </w:rPr>
       </w:pPr>
-      <w:proofErr w:type="spellStart"/>
-      <w:r>
-        <w:rPr>
-          <w:sz w:val="24"/>
-          <w:szCs w:val="24"/>
-          <w:lang w:val="it-IT"/>
-        </w:rPr>
-        <w:t>GameSquare</w:t>
-      </w:r>
-      <w:proofErr w:type="spellEnd"/>
-      <w:r>
-        <w:rPr>
-          <w:sz w:val="24"/>
-          <w:szCs w:val="24"/>
-          <w:lang w:val="it-IT"/>
-        </w:rPr>
-        <w:t xml:space="preserve"> propone una piattaforma centralizzata e pensata per videogiocatori, a prescindere dalla loro esperienza, e sviluppatori.</w:t>
+      <w:r>
+        <w:rPr>
+          <w:sz w:val="24"/>
+          <w:szCs w:val="24"/>
+          <w:lang w:val="it-IT"/>
+        </w:rPr>
+        <w:t>GameSquare propone una piattaforma centralizzata e pensata per videogiocatori, a prescindere dalla loro esperienza, e sviluppatori.</w:t>
       </w:r>
     </w:p>
     <w:p>
@@ -603,47 +503,7 @@
           <w:szCs w:val="24"/>
           <w:lang w:val="it-IT"/>
         </w:rPr>
-        <w:t>aventi</w:t>
-      </w:r>
-      <w:r>
-        <w:rPr>
-          <w:sz w:val="24"/>
-          <w:szCs w:val="24"/>
-          <w:lang w:val="it-IT"/>
-        </w:rPr>
-        <w:t xml:space="preserve"> quantomeno lo status di </w:t>
-      </w:r>
-      <w:r>
-        <w:rPr>
-          <w:sz w:val="24"/>
-          <w:szCs w:val="24"/>
-          <w:lang w:val="it-IT"/>
-        </w:rPr>
-        <w:t>“in corso di gioco”</w:t>
-      </w:r>
-      <w:r>
-        <w:rPr>
-          <w:sz w:val="24"/>
-          <w:szCs w:val="24"/>
-          <w:lang w:val="it-IT"/>
-        </w:rPr>
-        <w:t>, fornendo un voto in punti percentuali e un commento</w:t>
-      </w:r>
-      <w:r>
-        <w:rPr>
-          <w:sz w:val="24"/>
-          <w:szCs w:val="24"/>
-          <w:lang w:val="it-IT"/>
-        </w:rPr>
-        <w:t>.</w:t>
-      </w:r>
-      <w:r>
-        <w:rPr>
-          <w:sz w:val="24"/>
-          <w:szCs w:val="24"/>
-          <w:lang w:val="it-IT"/>
-        </w:rPr>
-        <w:t xml:space="preserve"> La recensione dovrà essere significativa in quanto ci sarà la possibilità per gli altri utenti di votare le recensioni per stabilirne l’utilità. </w:t>
+        <w:t xml:space="preserve">fornendo un voto in punti percentuali. </w:t>
       </w:r>
       <w:r>
         <w:rPr>
@@ -725,7 +585,23 @@
           <w:szCs w:val="24"/>
           <w:lang w:val="it-IT"/>
         </w:rPr>
-        <w:t>gni gioco avrà la sua pagina in cui sarà possibile visualizzare le informazioni base del titolo, le recensioni degli utenti</w:t>
+        <w:t>gni gioco avrà la sua pagina in cui sarà possibile visualizzare le informazioni base del titolo, l</w:t>
+      </w:r>
+      <w:r>
+        <w:rPr>
+          <w:sz w:val="24"/>
+          <w:szCs w:val="24"/>
+          <w:lang w:val="it-IT"/>
+        </w:rPr>
+        <w:t xml:space="preserve">a valutazione generale sulla base dei voti </w:t>
+      </w:r>
+      <w:r>
+        <w:rPr>
+          <w:sz w:val="24"/>
+          <w:szCs w:val="24"/>
+          <w:lang w:val="it-IT"/>
+        </w:rPr>
+        <w:t>degli utenti</w:t>
       </w:r>
       <w:r>
         <w:rPr>
@@ -752,25 +628,7 @@
           <w:lang w:val="it-IT"/>
         </w:rPr>
         <w:lastRenderedPageBreak/>
-        <w:t>La pagina di ogni gioco avrà una sezione commenti suddivisa per categorie (</w:t>
-      </w:r>
-      <w:proofErr w:type="spellStart"/>
-      <w:r>
-        <w:rPr>
-          <w:sz w:val="24"/>
-          <w:szCs w:val="24"/>
-          <w:lang w:val="it-IT"/>
-        </w:rPr>
-        <w:t>FAQs</w:t>
-      </w:r>
-      <w:proofErr w:type="spellEnd"/>
-      <w:r>
-        <w:rPr>
-          <w:sz w:val="24"/>
-          <w:szCs w:val="24"/>
-          <w:lang w:val="it-IT"/>
-        </w:rPr>
-        <w:t>, discussione generale, tornei, etc.)</w:t>
+        <w:t>La pagina di ogni gioco avrà una sezione commenti suddivisa per categorie (FAQs, discussione generale, tornei, etc.)</w:t>
       </w:r>
       <w:r>
         <w:rPr>
@@ -808,7 +666,6 @@
           <w:lang w:val="it-IT"/>
         </w:rPr>
       </w:pPr>
-      <w:proofErr w:type="gramStart"/>
       <w:r>
         <w:rPr>
           <w:sz w:val="24"/>
@@ -817,7 +674,14 @@
         </w:rPr>
         <w:t>Inoltre</w:t>
       </w:r>
-      <w:proofErr w:type="gramEnd"/>
+      <w:r>
+        <w:rPr>
+          <w:sz w:val="24"/>
+          <w:szCs w:val="24"/>
+          <w:lang w:val="it-IT"/>
+        </w:rPr>
+        <w:t>,</w:t>
+      </w:r>
       <w:r>
         <w:rPr>
           <w:sz w:val="24"/>
@@ -937,7 +801,6 @@
           <w:szCs w:val="24"/>
         </w:rPr>
       </w:pPr>
-      <w:proofErr w:type="spellStart"/>
       <w:r>
         <w:rPr>
           <w:b/>
@@ -947,7 +810,6 @@
         </w:rPr>
         <w:t>Scenari</w:t>
       </w:r>
-      <w:proofErr w:type="spellEnd"/>
     </w:p>
     <w:p>
       <w:pPr>
@@ -1046,25 +908,7 @@
           <w:szCs w:val="24"/>
           <w:lang w:val="it-IT"/>
         </w:rPr>
-        <w:t xml:space="preserve">scena competitiva. Disponendo di una connessione a bassissima latenza, pensa di mettersi alla prova tramite un torneo online. Si dirige così sulla pagina </w:t>
-      </w:r>
-      <w:proofErr w:type="spellStart"/>
-      <w:r>
-        <w:rPr>
-          <w:sz w:val="24"/>
-          <w:szCs w:val="24"/>
-          <w:lang w:val="it-IT"/>
-        </w:rPr>
-        <w:t>GameSquare</w:t>
-      </w:r>
-      <w:proofErr w:type="spellEnd"/>
-      <w:r>
-        <w:rPr>
-          <w:sz w:val="24"/>
-          <w:szCs w:val="24"/>
-          <w:lang w:val="it-IT"/>
-        </w:rPr>
-        <w:t xml:space="preserve"> di Tekken 7, e nella sezione discussioni seleziona la sottocategoria “Competitive”. Nota che un gruppo di utenti st</w:t>
+        <w:t>scena competitiva. Disponendo di una connessione a bassissima latenza, pensa di mettersi alla prova tramite un torneo online. Si dirige così sulla pagina GameSquare di Tekken 7, e nella sezione discussioni seleziona la sottocategoria “Competitive”. Nota che un gruppo di utenti st</w:t>
       </w:r>
       <w:r>
         <w:rPr>
@@ -1088,25 +932,7 @@
           <w:szCs w:val="24"/>
           <w:lang w:val="it-IT"/>
         </w:rPr>
-        <w:t xml:space="preserve">. Dopo aver letto il </w:t>
-      </w:r>
-      <w:proofErr w:type="spellStart"/>
-      <w:r>
-        <w:rPr>
-          <w:sz w:val="24"/>
-          <w:szCs w:val="24"/>
-          <w:lang w:val="it-IT"/>
-        </w:rPr>
-        <w:t>thread</w:t>
-      </w:r>
-      <w:proofErr w:type="spellEnd"/>
-      <w:r>
-        <w:rPr>
-          <w:sz w:val="24"/>
-          <w:szCs w:val="24"/>
-          <w:lang w:val="it-IT"/>
-        </w:rPr>
-        <w:t xml:space="preserve"> e aver capito che il livello degli altri partecipanti sia simile al suo e che la data e l’orario del torneo siano convenient</w:t>
+        <w:t>. Dopo aver letto il thread e aver capito che il livello degli altri partecipanti sia simile al suo e che la data e l’orario del torneo siano convenient</w:t>
       </w:r>
       <w:r>
         <w:rPr>
@@ -1170,25 +996,7 @@
           <w:szCs w:val="24"/>
           <w:lang w:val="it-IT"/>
         </w:rPr>
-        <w:t xml:space="preserve">Lorenzo, uno sviluppatore indipendente di videogiochi, ha appena pubblicato il suo primo titolo, e dopo qualche giorno vorrebbe vedere che impatto ha avuto sulla community. Cerca quindi la pagina del suo gioco su </w:t>
-      </w:r>
-      <w:proofErr w:type="spellStart"/>
-      <w:r>
-        <w:rPr>
-          <w:sz w:val="24"/>
-          <w:szCs w:val="24"/>
-          <w:lang w:val="it-IT"/>
-        </w:rPr>
-        <w:t>GameSquare</w:t>
-      </w:r>
-      <w:proofErr w:type="spellEnd"/>
-      <w:r>
-        <w:rPr>
-          <w:sz w:val="24"/>
-          <w:szCs w:val="24"/>
-          <w:lang w:val="it-IT"/>
-        </w:rPr>
-        <w:t xml:space="preserve"> e inizia a prendere appunti. Nota che l’85% delle persone che hanno acquistato il gioco lo hanno anche giocato, indice di buona curiosità nei confronti del suo lavoro. Nota</w:t>
+        <w:t>Lorenzo, uno sviluppatore indipendente di videogiochi, ha appena pubblicato il suo primo titolo, e dopo qualche giorno vorrebbe vedere che impatto ha avuto sulla community. Cerca quindi la pagina del suo gioco su GameSquare e inizia a prendere appunti. Nota che l’85% delle persone che hanno acquistato il gioco lo hanno anche giocato, indice di buona curiosità nei confronti del suo lavoro. Nota</w:t>
       </w:r>
       <w:r>
         <w:rPr>
@@ -1260,18 +1068,16 @@
           <w:szCs w:val="24"/>
           <w:lang w:val="it-IT"/>
         </w:rPr>
-        <w:t xml:space="preserve">Nella sezione delle </w:t>
-      </w:r>
-      <w:proofErr w:type="spellStart"/>
-      <w:r>
-        <w:rPr>
-          <w:sz w:val="24"/>
-          <w:szCs w:val="24"/>
-          <w:lang w:val="it-IT"/>
-        </w:rPr>
-        <w:t>discussion</w:t>
-      </w:r>
-      <w:proofErr w:type="spellEnd"/>
+        <w:t>Nella sezione delle discussion</w:t>
+      </w:r>
+      <w:r>
+        <w:rPr>
+          <w:sz w:val="24"/>
+          <w:szCs w:val="24"/>
+          <w:lang w:val="it-IT"/>
+        </w:rPr>
+        <w:t>i</w:t>
+      </w:r>
       <w:r>
         <w:rPr>
           <w:sz w:val="24"/>
@@ -1294,72 +1100,16 @@
           <w:szCs w:val="24"/>
           <w:lang w:val="it-IT"/>
         </w:rPr>
-        <w:t xml:space="preserve"> un </w:t>
-      </w:r>
-      <w:proofErr w:type="spellStart"/>
-      <w:r>
-        <w:rPr>
-          <w:sz w:val="24"/>
-          <w:szCs w:val="24"/>
-          <w:lang w:val="it-IT"/>
-        </w:rPr>
-        <w:t>thread</w:t>
-      </w:r>
-      <w:proofErr w:type="spellEnd"/>
-      <w:r>
-        <w:rPr>
-          <w:sz w:val="24"/>
-          <w:szCs w:val="24"/>
-          <w:lang w:val="it-IT"/>
-        </w:rPr>
-        <w:t xml:space="preserve"> in cui un giocatore richiede un buon supporto per le </w:t>
-      </w:r>
-      <w:proofErr w:type="spellStart"/>
-      <w:r>
-        <w:rPr>
-          <w:sz w:val="24"/>
-          <w:szCs w:val="24"/>
-          <w:lang w:val="it-IT"/>
-        </w:rPr>
-        <w:t>mod</w:t>
-      </w:r>
-      <w:proofErr w:type="spellEnd"/>
-      <w:r>
-        <w:rPr>
-          <w:sz w:val="24"/>
-          <w:szCs w:val="24"/>
-          <w:lang w:val="it-IT"/>
-        </w:rPr>
-        <w:t xml:space="preserve"> e una modalità co-op. Lorenzo poi scrive esso stesso un </w:t>
-      </w:r>
-      <w:proofErr w:type="spellStart"/>
-      <w:r>
-        <w:rPr>
-          <w:sz w:val="24"/>
-          <w:szCs w:val="24"/>
-          <w:lang w:val="it-IT"/>
-        </w:rPr>
-        <w:t>thread</w:t>
-      </w:r>
-      <w:proofErr w:type="spellEnd"/>
-      <w:r>
-        <w:rPr>
-          <w:sz w:val="24"/>
-          <w:szCs w:val="24"/>
-          <w:lang w:val="it-IT"/>
-        </w:rPr>
-        <w:t xml:space="preserve"> in cui si presenta come lo sviluppatore del gioco e chiede consigli per il primo aggiornamento. Dopo aver ricevuto molti commenti e aver scambiato opinioni con la community, si mette </w:t>
-      </w:r>
-      <w:proofErr w:type="gramStart"/>
-      <w:r>
-        <w:rPr>
-          <w:sz w:val="24"/>
-          <w:szCs w:val="24"/>
-          <w:lang w:val="it-IT"/>
-        </w:rPr>
-        <w:t>a</w:t>
-      </w:r>
-      <w:proofErr w:type="gramEnd"/>
+        <w:t xml:space="preserve"> un thread in cui un giocatore richiede un buon supporto per le mod e una modalità co-op. Lorenzo poi scrive esso stesso un thread in cui si presenta come lo sviluppatore del gioco e chiede consigli per il primo aggiornamento. Dopo aver ricevuto molti commenti e aver scambiato opinioni con la community, si mette a</w:t>
+      </w:r>
+      <w:r>
+        <w:rPr>
+          <w:sz w:val="24"/>
+          <w:szCs w:val="24"/>
+          <w:lang w:val="it-IT"/>
+        </w:rPr>
+        <w:t>l</w:t>
+      </w:r>
       <w:r>
         <w:rPr>
           <w:sz w:val="24"/>
@@ -1416,43 +1166,7 @@
           <w:szCs w:val="24"/>
           <w:lang w:val="it-IT"/>
         </w:rPr>
-        <w:t xml:space="preserve">Francesco è un appassionato di videogiochi meno conosciuti, e spera di trovare su </w:t>
-      </w:r>
-      <w:proofErr w:type="spellStart"/>
-      <w:r>
-        <w:rPr>
-          <w:sz w:val="24"/>
-          <w:szCs w:val="24"/>
-          <w:lang w:val="it-IT"/>
-        </w:rPr>
-        <w:t>GameSquare</w:t>
-      </w:r>
-      <w:proofErr w:type="spellEnd"/>
-      <w:r>
-        <w:rPr>
-          <w:sz w:val="24"/>
-          <w:szCs w:val="24"/>
-          <w:lang w:val="it-IT"/>
-        </w:rPr>
-        <w:t xml:space="preserve"> una community dedicata all’onirico “Garage: </w:t>
-      </w:r>
-      <w:proofErr w:type="spellStart"/>
-      <w:r>
-        <w:rPr>
-          <w:sz w:val="24"/>
-          <w:szCs w:val="24"/>
-          <w:lang w:val="it-IT"/>
-        </w:rPr>
-        <w:t>Bad</w:t>
-      </w:r>
-      <w:proofErr w:type="spellEnd"/>
-      <w:r>
-        <w:rPr>
-          <w:sz w:val="24"/>
-          <w:szCs w:val="24"/>
-          <w:lang w:val="it-IT"/>
-        </w:rPr>
-        <w:t xml:space="preserve"> Dream Adventure”. </w:t>
+        <w:t xml:space="preserve">Francesco è un appassionato di videogiochi meno conosciuti, e spera di trovare su GameSquare una community dedicata all’onirico “Garage: Bad Dream Adventure”. </w:t>
       </w:r>
       <w:r>
         <w:rPr>
@@ -1484,43 +1198,7 @@
           <w:szCs w:val="24"/>
           <w:lang w:val="it-IT"/>
         </w:rPr>
-        <w:t xml:space="preserve">esco decide di creare un profilo personale e proporre l’aggiunta del gioco tramite l’apposito </w:t>
-      </w:r>
-      <w:proofErr w:type="spellStart"/>
-      <w:r>
-        <w:rPr>
-          <w:sz w:val="24"/>
-          <w:szCs w:val="24"/>
-          <w:lang w:val="it-IT"/>
-        </w:rPr>
-        <w:t>form</w:t>
-      </w:r>
-      <w:proofErr w:type="spellEnd"/>
-      <w:r>
-        <w:rPr>
-          <w:sz w:val="24"/>
-          <w:szCs w:val="24"/>
-          <w:lang w:val="it-IT"/>
-        </w:rPr>
-        <w:t xml:space="preserve">. Il </w:t>
-      </w:r>
-      <w:proofErr w:type="spellStart"/>
-      <w:r>
-        <w:rPr>
-          <w:sz w:val="24"/>
-          <w:szCs w:val="24"/>
-          <w:lang w:val="it-IT"/>
-        </w:rPr>
-        <w:t>form</w:t>
-      </w:r>
-      <w:proofErr w:type="spellEnd"/>
-      <w:r>
-        <w:rPr>
-          <w:sz w:val="24"/>
-          <w:szCs w:val="24"/>
-          <w:lang w:val="it-IT"/>
-        </w:rPr>
-        <w:t xml:space="preserve"> in questione ha come requisiti minimi il titolo del gioco e </w:t>
+        <w:t xml:space="preserve">esco decide di creare un profilo personale e proporre l’aggiunta del gioco tramite l’apposito form. Il form in questione ha come requisiti minimi il titolo del gioco e </w:t>
       </w:r>
       <w:r>
         <w:rPr>
@@ -1560,25 +1238,7 @@
           <w:szCs w:val="24"/>
           <w:lang w:val="it-IT"/>
         </w:rPr>
-        <w:t xml:space="preserve">la sua proposta viene approvata e la pagina in questione aggiunta a </w:t>
-      </w:r>
-      <w:proofErr w:type="spellStart"/>
-      <w:r>
-        <w:rPr>
-          <w:sz w:val="24"/>
-          <w:szCs w:val="24"/>
-          <w:lang w:val="it-IT"/>
-        </w:rPr>
-        <w:t>GameSquare</w:t>
-      </w:r>
-      <w:proofErr w:type="spellEnd"/>
-      <w:r>
-        <w:rPr>
-          <w:sz w:val="24"/>
-          <w:szCs w:val="24"/>
-          <w:lang w:val="it-IT"/>
-        </w:rPr>
-        <w:t>. Francesco può ora aggiungere Garage alla lista dei titoli che ha completato.</w:t>
+        <w:t>la sua proposta viene approvata e la pagina in questione aggiunta a GameSquare. Francesco può ora aggiungere Garage alla lista dei titoli che ha completato.</w:t>
       </w:r>
     </w:p>
     <w:p>
@@ -1624,18 +1284,48 @@
           <w:szCs w:val="24"/>
           <w:lang w:val="it-IT"/>
         </w:rPr>
-        <w:t xml:space="preserve">Piero è un giocatore alle prime armi che è interessato all’acquisto di Crash </w:t>
-      </w:r>
-      <w:proofErr w:type="spellStart"/>
-      <w:r>
-        <w:rPr>
-          <w:sz w:val="24"/>
-          <w:szCs w:val="24"/>
-          <w:lang w:val="it-IT"/>
-        </w:rPr>
-        <w:t>Bandicoot</w:t>
-      </w:r>
-      <w:proofErr w:type="spellEnd"/>
+        <w:t xml:space="preserve">Piero è un </w:t>
+      </w:r>
+      <w:r>
+        <w:rPr>
+          <w:sz w:val="24"/>
+          <w:szCs w:val="24"/>
+          <w:lang w:val="it-IT"/>
+        </w:rPr>
+        <w:t>admin</w:t>
+      </w:r>
+      <w:r>
+        <w:rPr>
+          <w:sz w:val="24"/>
+          <w:szCs w:val="24"/>
+          <w:lang w:val="it-IT"/>
+        </w:rPr>
+        <w:t xml:space="preserve"> d</w:t>
+      </w:r>
+      <w:r>
+        <w:rPr>
+          <w:sz w:val="24"/>
+          <w:szCs w:val="24"/>
+          <w:lang w:val="it-IT"/>
+        </w:rPr>
+        <w:t>i</w:t>
+      </w:r>
+      <w:r>
+        <w:rPr>
+          <w:sz w:val="24"/>
+          <w:szCs w:val="24"/>
+          <w:lang w:val="it-IT"/>
+        </w:rPr>
+        <w:t xml:space="preserve"> GameSquare, e la sua volontà è che</w:t>
+      </w:r>
+      <w:r>
+        <w:rPr>
+          <w:sz w:val="24"/>
+          <w:szCs w:val="24"/>
+          <w:lang w:val="it-IT"/>
+        </w:rPr>
+        <w:t xml:space="preserve"> il sito mantenga</w:t>
+      </w:r>
       <w:r>
         <w:rPr>
           <w:sz w:val="24"/>
@@ -1644,41 +1334,69 @@
         </w:rPr>
         <w:t xml:space="preserve"> </w:t>
       </w:r>
-      <w:proofErr w:type="spellStart"/>
-      <w:r>
-        <w:rPr>
-          <w:sz w:val="24"/>
-          <w:szCs w:val="24"/>
-          <w:lang w:val="it-IT"/>
-        </w:rPr>
-        <w:t>N.Sane</w:t>
-      </w:r>
-      <w:proofErr w:type="spellEnd"/>
-      <w:r>
-        <w:rPr>
-          <w:sz w:val="24"/>
-          <w:szCs w:val="24"/>
-          <w:lang w:val="it-IT"/>
-        </w:rPr>
-        <w:t xml:space="preserve"> </w:t>
-      </w:r>
-      <w:proofErr w:type="spellStart"/>
-      <w:r>
-        <w:rPr>
-          <w:sz w:val="24"/>
-          <w:szCs w:val="24"/>
-          <w:lang w:val="it-IT"/>
-        </w:rPr>
-        <w:t>Trilogy</w:t>
-      </w:r>
-      <w:proofErr w:type="spellEnd"/>
-      <w:r>
-        <w:rPr>
-          <w:sz w:val="24"/>
-          <w:szCs w:val="24"/>
-          <w:lang w:val="it-IT"/>
-        </w:rPr>
-        <w:t xml:space="preserve">, titolo consigliatogli da vari amici e che ha recentemente trovato in uno store digitale ad un prezzo conveniente. Poiché non ha una grande familiarità con il mondo dei videogiochi in </w:t>
+      <w:r>
+        <w:rPr>
+          <w:sz w:val="24"/>
+          <w:szCs w:val="24"/>
+          <w:lang w:val="it-IT"/>
+        </w:rPr>
+        <w:t>un</w:t>
+      </w:r>
+      <w:r>
+        <w:rPr>
+          <w:sz w:val="24"/>
+          <w:szCs w:val="24"/>
+          <w:lang w:val="it-IT"/>
+        </w:rPr>
+        <w:t xml:space="preserve"> certo ordine e che gli utenti possano vivere la propria esper</w:t>
+      </w:r>
+      <w:r>
+        <w:rPr>
+          <w:sz w:val="24"/>
+          <w:szCs w:val="24"/>
+          <w:lang w:val="it-IT"/>
+        </w:rPr>
+        <w:t xml:space="preserve">ienza nel modo più sereno possibile. Egli nota che </w:t>
+      </w:r>
+      <w:r>
+        <w:rPr>
+          <w:sz w:val="24"/>
+          <w:szCs w:val="24"/>
+          <w:lang w:val="it-IT"/>
+        </w:rPr>
+        <w:t>molti utent</w:t>
+      </w:r>
+      <w:r>
+        <w:rPr>
+          <w:sz w:val="24"/>
+          <w:szCs w:val="24"/>
+          <w:lang w:val="it-IT"/>
+        </w:rPr>
+        <w:t>i</w:t>
+      </w:r>
+      <w:r>
+        <w:rPr>
+          <w:sz w:val="24"/>
+          <w:szCs w:val="24"/>
+          <w:lang w:val="it-IT"/>
+        </w:rPr>
+        <w:t xml:space="preserve"> hanno segnalato una discussione come non opportuna</w:t>
+      </w:r>
+      <w:r>
+        <w:rPr>
+          <w:sz w:val="24"/>
+          <w:szCs w:val="24"/>
+          <w:lang w:val="it-IT"/>
+        </w:rPr>
+        <w:t>. Le principali motivazioni sono</w:t>
+      </w:r>
+      <w:r>
+        <w:rPr>
+          <w:sz w:val="24"/>
+          <w:szCs w:val="24"/>
+          <w:lang w:val="it-IT"/>
+        </w:rPr>
+        <w:t xml:space="preserve">: </w:t>
       </w:r>
       <w:r>
         <w:rPr>
@@ -1687,109 +1405,175 @@
           <w:lang w:val="it-IT"/>
         </w:rPr>
         <w:lastRenderedPageBreak/>
-        <w:t xml:space="preserve">generale, decide di cercare il nome del gioco su </w:t>
-      </w:r>
-      <w:proofErr w:type="spellStart"/>
-      <w:r>
-        <w:rPr>
-          <w:sz w:val="24"/>
-          <w:szCs w:val="24"/>
-          <w:lang w:val="it-IT"/>
-        </w:rPr>
-        <w:t>GameSquare</w:t>
-      </w:r>
-      <w:proofErr w:type="spellEnd"/>
-      <w:r>
-        <w:rPr>
-          <w:sz w:val="24"/>
-          <w:szCs w:val="24"/>
-          <w:lang w:val="it-IT"/>
-        </w:rPr>
-        <w:t xml:space="preserve"> per ottenere ulteriori informazioni a riguardo e valutarne meglio l’acquisto. Aperta la pagina, nota che, tra tutti gli utenti in possesso del titolo, circa la metà l’ha effettivamente finito, mentre ancora meno persone l’hanno completato al 100%. Inoltre, il punteggio di abilità medio dei giocatori che hanno portato a termine il gioco è decisamente più alto del suo. Capendo che si tratta di un titolo per giocatori esperti e volendo invece acquistare un gioco dalla difficoltà più bilanciata per ogni tipo di giocatore, Piero decide di visualizzare la lista dei giochi simili, cercandoli in base al genere (in questo caso piattaforme) e ordinandoli in base al loro livello di difficoltà (calcolato in base al punteggio medio dei giocatori che l’hanno finito). </w:t>
-      </w:r>
-      <w:r>
-        <w:rPr>
-          <w:sz w:val="24"/>
-          <w:szCs w:val="24"/>
-          <w:lang w:val="it-IT"/>
-        </w:rPr>
-        <w:t>Tra</w:t>
-      </w:r>
-      <w:r>
-        <w:rPr>
-          <w:sz w:val="24"/>
-          <w:szCs w:val="24"/>
-          <w:lang w:val="it-IT"/>
-        </w:rPr>
-        <w:t xml:space="preserve"> </w:t>
-      </w:r>
-      <w:r>
-        <w:rPr>
-          <w:sz w:val="24"/>
-          <w:szCs w:val="24"/>
-          <w:lang w:val="it-IT"/>
-        </w:rPr>
-        <w:t>l’elenco di</w:t>
-      </w:r>
-      <w:r>
-        <w:rPr>
-          <w:sz w:val="24"/>
-          <w:szCs w:val="24"/>
-          <w:lang w:val="it-IT"/>
-        </w:rPr>
-        <w:t xml:space="preserve"> giochi con un livello di difficoltà più adatto a lui</w:t>
-      </w:r>
-      <w:r>
-        <w:rPr>
-          <w:sz w:val="24"/>
-          <w:szCs w:val="24"/>
-          <w:lang w:val="it-IT"/>
-        </w:rPr>
-        <w:t>, la sua scelta ricade su</w:t>
-      </w:r>
-      <w:r>
-        <w:rPr>
-          <w:sz w:val="24"/>
-          <w:szCs w:val="24"/>
-          <w:lang w:val="it-IT"/>
-        </w:rPr>
-        <w:t xml:space="preserve"> Super Mario </w:t>
-      </w:r>
-      <w:proofErr w:type="spellStart"/>
-      <w:r>
-        <w:rPr>
-          <w:sz w:val="24"/>
-          <w:szCs w:val="24"/>
-          <w:lang w:val="it-IT"/>
-        </w:rPr>
-        <w:t>Odyssey</w:t>
-      </w:r>
-      <w:proofErr w:type="spellEnd"/>
-      <w:r>
-        <w:rPr>
-          <w:sz w:val="24"/>
-          <w:szCs w:val="24"/>
-          <w:lang w:val="it-IT"/>
-        </w:rPr>
-        <w:t xml:space="preserve">, dopo aver visualizzato le relative informazioni e recensioni degli utenti sulla relativa pagina </w:t>
-      </w:r>
-      <w:proofErr w:type="spellStart"/>
-      <w:r>
-        <w:rPr>
-          <w:sz w:val="24"/>
-          <w:szCs w:val="24"/>
-          <w:lang w:val="it-IT"/>
-        </w:rPr>
-        <w:t>GameSquare</w:t>
-      </w:r>
-      <w:proofErr w:type="spellEnd"/>
-      <w:r>
-        <w:rPr>
-          <w:sz w:val="24"/>
-          <w:szCs w:val="24"/>
-          <w:lang w:val="it-IT"/>
-        </w:rPr>
-        <w:t>.</w:t>
+        <w:t>la mancanza di contributi significativi</w:t>
+      </w:r>
+      <w:r>
+        <w:rPr>
+          <w:sz w:val="24"/>
+          <w:szCs w:val="24"/>
+          <w:lang w:val="it-IT"/>
+        </w:rPr>
+        <w:t xml:space="preserve"> alla community e </w:t>
+      </w:r>
+      <w:r>
+        <w:rPr>
+          <w:sz w:val="24"/>
+          <w:szCs w:val="24"/>
+          <w:lang w:val="it-IT"/>
+        </w:rPr>
+        <w:t>all’eccessiva volgarità scaturita nei commenti.</w:t>
+      </w:r>
+      <w:r>
+        <w:rPr>
+          <w:sz w:val="24"/>
+          <w:szCs w:val="24"/>
+          <w:lang w:val="it-IT"/>
+        </w:rPr>
+        <w:t xml:space="preserve"> L’admin visiona la discussione e conferma</w:t>
+      </w:r>
+      <w:r>
+        <w:rPr>
+          <w:sz w:val="24"/>
+          <w:szCs w:val="24"/>
+          <w:lang w:val="it-IT"/>
+        </w:rPr>
+        <w:t xml:space="preserve"> che le segnalazioni non erano infondate. </w:t>
+      </w:r>
+      <w:r>
+        <w:rPr>
+          <w:sz w:val="24"/>
+          <w:szCs w:val="24"/>
+          <w:lang w:val="it-IT"/>
+        </w:rPr>
+        <w:t xml:space="preserve">Considerando la discussione </w:t>
+      </w:r>
+      <w:r>
+        <w:rPr>
+          <w:sz w:val="24"/>
+          <w:szCs w:val="24"/>
+          <w:lang w:val="it-IT"/>
+        </w:rPr>
+        <w:t xml:space="preserve">come </w:t>
+      </w:r>
+      <w:r>
+        <w:rPr>
+          <w:sz w:val="24"/>
+          <w:szCs w:val="24"/>
+          <w:lang w:val="it-IT"/>
+        </w:rPr>
+        <w:t>un elemento nocivo</w:t>
+      </w:r>
+      <w:r>
+        <w:rPr>
+          <w:sz w:val="24"/>
+          <w:szCs w:val="24"/>
+          <w:lang w:val="it-IT"/>
+        </w:rPr>
+        <w:t xml:space="preserve"> per la community di GameSquare</w:t>
+      </w:r>
+      <w:r>
+        <w:rPr>
+          <w:sz w:val="24"/>
+          <w:szCs w:val="24"/>
+          <w:lang w:val="it-IT"/>
+        </w:rPr>
+        <w:t xml:space="preserve">, decide di </w:t>
+      </w:r>
+      <w:r>
+        <w:rPr>
+          <w:sz w:val="24"/>
+          <w:szCs w:val="24"/>
+          <w:lang w:val="it-IT"/>
+        </w:rPr>
+        <w:t>rimuoverlo</w:t>
+      </w:r>
+      <w:r>
+        <w:rPr>
+          <w:sz w:val="24"/>
+          <w:szCs w:val="24"/>
+          <w:lang w:val="it-IT"/>
+        </w:rPr>
+        <w:t xml:space="preserve"> tramite apposito</w:t>
+      </w:r>
+      <w:r>
+        <w:rPr>
+          <w:sz w:val="24"/>
+          <w:szCs w:val="24"/>
+          <w:lang w:val="it-IT"/>
+        </w:rPr>
+        <w:t xml:space="preserve"> tasto sull’interfaccia. </w:t>
+      </w:r>
+      <w:r>
+        <w:rPr>
+          <w:sz w:val="24"/>
+          <w:szCs w:val="24"/>
+          <w:lang w:val="it-IT"/>
+        </w:rPr>
+        <w:t>Allo s</w:t>
+      </w:r>
+      <w:r>
+        <w:rPr>
+          <w:sz w:val="24"/>
+          <w:szCs w:val="24"/>
+          <w:lang w:val="it-IT"/>
+        </w:rPr>
+        <w:t>tesso tempo viene inviata</w:t>
+      </w:r>
+      <w:r>
+        <w:rPr>
+          <w:sz w:val="24"/>
+          <w:szCs w:val="24"/>
+          <w:lang w:val="it-IT"/>
+        </w:rPr>
+        <w:t xml:space="preserve"> una segnalazione privata </w:t>
+      </w:r>
+      <w:r>
+        <w:rPr>
+          <w:sz w:val="24"/>
+          <w:szCs w:val="24"/>
+          <w:lang w:val="it-IT"/>
+        </w:rPr>
+        <w:t xml:space="preserve">all’utente </w:t>
+      </w:r>
+      <w:r>
+        <w:rPr>
+          <w:sz w:val="24"/>
+          <w:szCs w:val="24"/>
+          <w:lang w:val="it-IT"/>
+        </w:rPr>
+        <w:t xml:space="preserve">che ha creato la discussione </w:t>
+      </w:r>
+      <w:r>
+        <w:rPr>
+          <w:sz w:val="24"/>
+          <w:szCs w:val="24"/>
+          <w:lang w:val="it-IT"/>
+        </w:rPr>
+        <w:t xml:space="preserve">incoraggiandolo </w:t>
+      </w:r>
+      <w:r>
+        <w:rPr>
+          <w:sz w:val="24"/>
+          <w:szCs w:val="24"/>
+          <w:lang w:val="it-IT"/>
+        </w:rPr>
+        <w:t xml:space="preserve">a soppesare </w:t>
+      </w:r>
+      <w:r>
+        <w:rPr>
+          <w:sz w:val="24"/>
+          <w:szCs w:val="24"/>
+          <w:lang w:val="it-IT"/>
+        </w:rPr>
+        <w:t>meglio le parole</w:t>
+      </w:r>
+      <w:r>
+        <w:rPr>
+          <w:sz w:val="24"/>
+          <w:szCs w:val="24"/>
+          <w:lang w:val="it-IT"/>
+        </w:rPr>
+        <w:t xml:space="preserve"> la prossima volta che andrà ad aggiungere un contenuto nuovo.</w:t>
       </w:r>
     </w:p>
     <w:p>
@@ -1826,7 +1610,6 @@
           <w:szCs w:val="32"/>
         </w:rPr>
       </w:pPr>
-      <w:proofErr w:type="spellStart"/>
       <w:r>
         <w:rPr>
           <w:b/>
@@ -1836,7 +1619,6 @@
         </w:rPr>
         <w:t>Requisiti</w:t>
       </w:r>
-      <w:proofErr w:type="spellEnd"/>
     </w:p>
     <w:p>
       <w:pPr>
@@ -1852,7 +1634,6 @@
           <w:szCs w:val="28"/>
         </w:rPr>
       </w:pPr>
-      <w:proofErr w:type="spellStart"/>
       <w:r>
         <w:rPr>
           <w:b/>
@@ -1860,29 +1641,8 @@
           <w:sz w:val="28"/>
           <w:szCs w:val="28"/>
         </w:rPr>
-        <w:t>Requisiti</w:t>
-      </w:r>
-      <w:proofErr w:type="spellEnd"/>
-      <w:r>
-        <w:rPr>
-          <w:b/>
-          <w:bCs/>
-          <w:sz w:val="28"/>
-          <w:szCs w:val="28"/>
-        </w:rPr>
-        <w:t xml:space="preserve"> </w:t>
-      </w:r>
-      <w:proofErr w:type="spellStart"/>
-      <w:r>
-        <w:rPr>
-          <w:b/>
-          <w:bCs/>
-          <w:sz w:val="28"/>
-          <w:szCs w:val="28"/>
-        </w:rPr>
-        <w:t>Funzionali</w:t>
-      </w:r>
-      <w:proofErr w:type="spellEnd"/>
+        <w:t>Requisiti Funzionali</w:t>
+      </w:r>
     </w:p>
     <w:p>
       <w:pPr>
@@ -1899,25 +1659,7 @@
           <w:szCs w:val="24"/>
           <w:lang w:val="it-IT"/>
         </w:rPr>
-        <w:t xml:space="preserve">Basandosi sugli scenari proposti, </w:t>
-      </w:r>
-      <w:proofErr w:type="spellStart"/>
-      <w:r>
-        <w:rPr>
-          <w:sz w:val="24"/>
-          <w:szCs w:val="24"/>
-          <w:lang w:val="it-IT"/>
-        </w:rPr>
-        <w:t>GameSquare</w:t>
-      </w:r>
-      <w:proofErr w:type="spellEnd"/>
-      <w:r>
-        <w:rPr>
-          <w:sz w:val="24"/>
-          <w:szCs w:val="24"/>
-          <w:lang w:val="it-IT"/>
-        </w:rPr>
-        <w:t xml:space="preserve"> </w:t>
+        <w:t xml:space="preserve">Basandosi sugli scenari proposti, GameSquare </w:t>
       </w:r>
       <w:r>
         <w:rPr>
@@ -1944,7 +1686,6 @@
           <w:szCs w:val="26"/>
         </w:rPr>
       </w:pPr>
-      <w:proofErr w:type="spellStart"/>
       <w:r>
         <w:rPr>
           <w:sz w:val="26"/>
@@ -1953,7 +1694,6 @@
         </w:rPr>
         <w:t>Utenti</w:t>
       </w:r>
-      <w:proofErr w:type="spellEnd"/>
       <w:r>
         <w:rPr>
           <w:sz w:val="26"/>
@@ -2292,39 +2032,8 @@
           <w:sz w:val="28"/>
           <w:szCs w:val="28"/>
         </w:rPr>
-        <w:t xml:space="preserve">4.2 </w:t>
-      </w:r>
-      <w:proofErr w:type="spellStart"/>
-      <w:r>
-        <w:rPr>
-          <w:b/>
-          <w:bCs/>
-          <w:sz w:val="28"/>
-          <w:szCs w:val="28"/>
-        </w:rPr>
-        <w:t>Requisiti</w:t>
-      </w:r>
-      <w:proofErr w:type="spellEnd"/>
-      <w:r>
-        <w:rPr>
-          <w:b/>
-          <w:bCs/>
-          <w:sz w:val="28"/>
-          <w:szCs w:val="28"/>
-        </w:rPr>
-        <w:t xml:space="preserve"> non </w:t>
-      </w:r>
-      <w:proofErr w:type="spellStart"/>
-      <w:r>
-        <w:rPr>
-          <w:b/>
-          <w:bCs/>
-          <w:sz w:val="28"/>
-          <w:szCs w:val="28"/>
-        </w:rPr>
-        <w:t>Funzionali</w:t>
-      </w:r>
-      <w:proofErr w:type="spellEnd"/>
+        <w:t>4.2 Requisiti non Funzionali</w:t>
+      </w:r>
     </w:p>
     <w:p>
       <w:pPr>
@@ -2341,7 +2050,6 @@
         </w:rPr>
         <w:t xml:space="preserve">   </w:t>
       </w:r>
-      <w:proofErr w:type="spellStart"/>
       <w:r>
         <w:rPr>
           <w:sz w:val="26"/>
@@ -2350,7 +2058,6 @@
         </w:rPr>
         <w:t>Usabilità</w:t>
       </w:r>
-      <w:proofErr w:type="spellEnd"/>
       <w:r>
         <w:rPr>
           <w:sz w:val="26"/>
@@ -2378,25 +2085,7 @@
           <w:szCs w:val="24"/>
           <w:lang w:val="it-IT"/>
         </w:rPr>
-        <w:t xml:space="preserve">Si può accedere alle funzioni più importanti dalla Homepage (barra di ricerca, login, </w:t>
-      </w:r>
-      <w:proofErr w:type="spellStart"/>
-      <w:r>
-        <w:rPr>
-          <w:sz w:val="24"/>
-          <w:szCs w:val="24"/>
-          <w:lang w:val="it-IT"/>
-        </w:rPr>
-        <w:t>etc</w:t>
-      </w:r>
-      <w:proofErr w:type="spellEnd"/>
-      <w:r>
-        <w:rPr>
-          <w:sz w:val="24"/>
-          <w:szCs w:val="24"/>
-          <w:lang w:val="it-IT"/>
-        </w:rPr>
-        <w:t>)</w:t>
+        <w:t>Si può accedere alle funzioni più importanti dalla Homepage (barra di ricerca, login, etc)</w:t>
       </w:r>
       <w:r>
         <w:rPr>
@@ -2462,7 +2151,6 @@
         </w:rPr>
         <w:t xml:space="preserve">   </w:t>
       </w:r>
-      <w:proofErr w:type="spellStart"/>
       <w:r>
         <w:rPr>
           <w:sz w:val="26"/>
@@ -2471,7 +2159,6 @@
         </w:rPr>
         <w:t>Affidabilità</w:t>
       </w:r>
-      <w:proofErr w:type="spellEnd"/>
       <w:r>
         <w:rPr>
           <w:sz w:val="26"/>
@@ -2537,18 +2224,8 @@
           <w:szCs w:val="24"/>
           <w:lang w:val="it-IT"/>
         </w:rPr>
-        <w:t xml:space="preserve">di </w:t>
-      </w:r>
-      <w:proofErr w:type="spellStart"/>
-      <w:r>
-        <w:rPr>
-          <w:sz w:val="24"/>
-          <w:szCs w:val="24"/>
-          <w:lang w:val="it-IT"/>
-        </w:rPr>
-        <w:t>GameSquare</w:t>
-      </w:r>
-      <w:proofErr w:type="spellEnd"/>
+        <w:t>di GameSquare</w:t>
+      </w:r>
       <w:r>
         <w:rPr>
           <w:sz w:val="24"/>
@@ -2648,7 +2325,6 @@
           <w:szCs w:val="24"/>
           <w:lang w:val="it-IT"/>
         </w:rPr>
-        <w:lastRenderedPageBreak/>
         <w:t>Il tempo di risposta a una query di ricerca deve essere minore o uguale a 1 secondo</w:t>
       </w:r>
       <w:r>
@@ -2739,25 +2415,7 @@
           <w:szCs w:val="24"/>
           <w:lang w:val="it-IT"/>
         </w:rPr>
-        <w:t xml:space="preserve">Il servizio deve funzionare senza rallentamenti su dispositivi con diversi </w:t>
-      </w:r>
-      <w:proofErr w:type="spellStart"/>
-      <w:r>
-        <w:rPr>
-          <w:sz w:val="24"/>
-          <w:szCs w:val="24"/>
-          <w:lang w:val="it-IT"/>
-        </w:rPr>
-        <w:t>aspect</w:t>
-      </w:r>
-      <w:proofErr w:type="spellEnd"/>
-      <w:r>
-        <w:rPr>
-          <w:sz w:val="24"/>
-          <w:szCs w:val="24"/>
-          <w:lang w:val="it-IT"/>
-        </w:rPr>
-        <w:t xml:space="preserve"> ratio</w:t>
+        <w:t>Il servizio deve funzionare senza rallentamenti su dispositivi con diversi aspect ratio</w:t>
       </w:r>
       <w:r>
         <w:rPr>
@@ -2794,7 +2452,6 @@
         </w:rPr>
         <w:t xml:space="preserve">   </w:t>
       </w:r>
-      <w:proofErr w:type="spellStart"/>
       <w:r>
         <w:rPr>
           <w:sz w:val="26"/>
@@ -2803,7 +2460,6 @@
         </w:rPr>
         <w:t>Sostenibilità</w:t>
       </w:r>
-      <w:proofErr w:type="spellEnd"/>
       <w:r>
         <w:rPr>
           <w:sz w:val="26"/>
@@ -2930,29 +2586,18 @@
           <w:sz w:val="28"/>
           <w:szCs w:val="28"/>
         </w:rPr>
-        <w:t>4.3 Pseudo-</w:t>
-      </w:r>
-      <w:proofErr w:type="spellStart"/>
-      <w:r>
+        <w:t>4.3 Pseudo-Requisiti</w:t>
+      </w:r>
+    </w:p>
+    <w:p>
+      <w:pPr>
+        <w:ind w:firstLine="720"/>
         <w:rPr>
           <w:b/>
           <w:bCs/>
           <w:sz w:val="28"/>
           <w:szCs w:val="28"/>
         </w:rPr>
-        <w:t>Requisiti</w:t>
-      </w:r>
-      <w:proofErr w:type="spellEnd"/>
-    </w:p>
-    <w:p>
-      <w:pPr>
-        <w:ind w:firstLine="720"/>
-        <w:rPr>
-          <w:b/>
-          <w:bCs/>
-          <w:sz w:val="28"/>
-          <w:szCs w:val="28"/>
-        </w:rPr>
       </w:pPr>
       <w:r>
         <w:rPr>
@@ -2961,23 +2606,13 @@
         </w:rPr>
         <w:t xml:space="preserve">   </w:t>
       </w:r>
-      <w:proofErr w:type="spellStart"/>
       <w:r>
         <w:rPr>
           <w:sz w:val="26"/>
           <w:szCs w:val="26"/>
           <w:u w:val="single"/>
         </w:rPr>
-        <w:t>Implementazione</w:t>
-      </w:r>
-      <w:proofErr w:type="spellEnd"/>
-      <w:r>
-        <w:rPr>
-          <w:sz w:val="26"/>
-          <w:szCs w:val="26"/>
-          <w:u w:val="single"/>
-        </w:rPr>
-        <w:t>:</w:t>
+        <w:t>Implementazione:</w:t>
       </w:r>
     </w:p>
     <w:p>
@@ -3098,23 +2733,13 @@
         </w:rPr>
         <w:t xml:space="preserve">   </w:t>
       </w:r>
-      <w:proofErr w:type="spellStart"/>
       <w:r>
         <w:rPr>
           <w:sz w:val="26"/>
           <w:szCs w:val="26"/>
           <w:u w:val="single"/>
         </w:rPr>
-        <w:t>Interfaccia</w:t>
-      </w:r>
-      <w:proofErr w:type="spellEnd"/>
-      <w:r>
-        <w:rPr>
-          <w:sz w:val="26"/>
-          <w:szCs w:val="26"/>
-          <w:u w:val="single"/>
-        </w:rPr>
-        <w:t>:</w:t>
+        <w:t>Interfaccia:</w:t>
       </w:r>
     </w:p>
     <w:p>

--- a/Documentazione/Problem Statement.docx
+++ b/Documentazione/Problem Statement.docx
@@ -1292,7 +1292,7 @@
           <w:szCs w:val="24"/>
           <w:lang w:val="it-IT"/>
         </w:rPr>
-        <w:t>admin</w:t>
+        <w:t>moderatore</w:t>
       </w:r>
       <w:r>
         <w:rPr>
@@ -1388,15 +1388,7 @@
           <w:szCs w:val="24"/>
           <w:lang w:val="it-IT"/>
         </w:rPr>
-        <w:t>. Le principali motivazioni sono</w:t>
-      </w:r>
-      <w:r>
-        <w:rPr>
-          <w:sz w:val="24"/>
-          <w:szCs w:val="24"/>
-          <w:lang w:val="it-IT"/>
-        </w:rPr>
-        <w:t xml:space="preserve">: </w:t>
+        <w:t xml:space="preserve">. Le principali motivazioni </w:t>
       </w:r>
       <w:r>
         <w:rPr>
@@ -1405,7 +1397,15 @@
           <w:lang w:val="it-IT"/>
         </w:rPr>
         <w:lastRenderedPageBreak/>
-        <w:t>la mancanza di contributi significativi</w:t>
+        <w:t>sono</w:t>
+      </w:r>
+      <w:r>
+        <w:rPr>
+          <w:sz w:val="24"/>
+          <w:szCs w:val="24"/>
+          <w:lang w:val="it-IT"/>
+        </w:rPr>
+        <w:t>: la mancanza di contributi significativi</w:t>
       </w:r>
       <w:r>
         <w:rPr>
@@ -1429,7 +1429,23 @@
           <w:szCs w:val="24"/>
           <w:lang w:val="it-IT"/>
         </w:rPr>
-        <w:t xml:space="preserve"> L’admin visiona la discussione e conferma</w:t>
+        <w:t xml:space="preserve"> </w:t>
+      </w:r>
+      <w:r>
+        <w:rPr>
+          <w:sz w:val="24"/>
+          <w:szCs w:val="24"/>
+          <w:lang w:val="it-IT"/>
+        </w:rPr>
+        <w:t>Il moderatore</w:t>
+      </w:r>
+      <w:r>
+        <w:rPr>
+          <w:sz w:val="24"/>
+          <w:szCs w:val="24"/>
+          <w:lang w:val="it-IT"/>
+        </w:rPr>
+        <w:t xml:space="preserve"> visiona la discussione e conferma</w:t>
       </w:r>
       <w:r>
         <w:rPr>

--- a/Documentazione/Problem Statement.docx
+++ b/Documentazione/Problem Statement.docx
@@ -15,7 +15,13 @@
     </w:p>
     <w:p>
       <w:pPr>
+        <w:ind w:left="1440" w:firstLine="720"/>
         <w:jc w:val="right"/>
+        <w:rPr>
+          <w:lang w:val="en-US"/>
+        </w:rPr>
+      </w:pPr>
+      <w:r>
         <w:rPr>
           <w:rFonts w:ascii="Century Gothic" w:hAnsi="Century Gothic"/>
           <w:color w:val="2E5395"/>
@@ -23,24 +29,6 @@
           <w:szCs w:val="96"/>
           <w:lang w:val="en-US"/>
         </w:rPr>
-      </w:pPr>
-    </w:p>
-    <w:p>
-      <w:pPr>
-        <w:ind w:left="1440" w:firstLine="720"/>
-        <w:jc w:val="right"/>
-        <w:rPr>
-          <w:lang w:val="en-US"/>
-        </w:rPr>
-      </w:pPr>
-      <w:r>
-        <w:rPr>
-          <w:rFonts w:ascii="Century Gothic" w:hAnsi="Century Gothic"/>
-          <w:color w:val="2E5395"/>
-          <w:sz w:val="96"/>
-          <w:szCs w:val="96"/>
-          <w:lang w:val="en-US"/>
-        </w:rPr>
         <w:t>Problem Statement</w:t>
       </w:r>
     </w:p>
@@ -54,7 +42,6 @@
           <w:lang w:val="en-US"/>
         </w:rPr>
       </w:pPr>
-      <w:proofErr w:type="spellStart"/>
       <w:r>
         <w:rPr>
           <w:color w:val="2E5395"/>
@@ -62,20 +49,19 @@
           <w:szCs w:val="40"/>
           <w:lang w:val="en-US"/>
         </w:rPr>
-        <w:t>GameSquare</w:t>
-      </w:r>
-      <w:proofErr w:type="spellEnd"/>
-    </w:p>
-    <w:p>
-      <w:pPr>
-        <w:jc w:val="right"/>
+        <w:t xml:space="preserve">Progetto </w:t>
+      </w:r>
+      <w:proofErr w:type="spellStart"/>
+      <w:r>
         <w:rPr>
           <w:color w:val="2E5395"/>
           <w:sz w:val="40"/>
           <w:szCs w:val="40"/>
           <w:lang w:val="en-US"/>
         </w:rPr>
-      </w:pPr>
+        <w:t>GameSquare</w:t>
+      </w:r>
+      <w:proofErr w:type="spellEnd"/>
     </w:p>
     <w:p>
       <w:pPr>
@@ -90,7 +76,7 @@
     </w:p>
     <w:p>
       <w:pPr>
-        <w:jc w:val="right"/>
+        <w:jc w:val="center"/>
         <w:rPr>
           <w:color w:val="2E5395"/>
           <w:sz w:val="40"/>
@@ -98,17 +84,56 @@
           <w:lang w:val="en-US"/>
         </w:rPr>
       </w:pPr>
-    </w:p>
-    <w:p>
-      <w:pPr>
-        <w:jc w:val="right"/>
-        <w:rPr>
+      <w:r>
+        <w:rPr>
+          <w:noProof/>
           <w:color w:val="2E5395"/>
           <w:sz w:val="40"/>
           <w:szCs w:val="40"/>
           <w:lang w:val="en-US"/>
         </w:rPr>
-      </w:pPr>
+        <w:drawing>
+          <wp:inline distT="0" distB="0" distL="0" distR="0" wp14:anchorId="7B3F1A44" wp14:editId="21AE394F">
+            <wp:extent cx="4757411" cy="2924175"/>
+            <wp:effectExtent l="0" t="0" r="5715" b="0"/>
+            <wp:docPr id="1" name="Immagine 1"/>
+            <wp:cNvGraphicFramePr>
+              <a:graphicFrameLocks xmlns:a="http://schemas.openxmlformats.org/drawingml/2006/main" noChangeAspect="1"/>
+            </wp:cNvGraphicFramePr>
+            <a:graphic xmlns:a="http://schemas.openxmlformats.org/drawingml/2006/main">
+              <a:graphicData uri="http://schemas.openxmlformats.org/drawingml/2006/picture">
+                <pic:pic xmlns:pic="http://schemas.openxmlformats.org/drawingml/2006/picture">
+                  <pic:nvPicPr>
+                    <pic:cNvPr id="1" name="Immagine 1"/>
+                    <pic:cNvPicPr/>
+                  </pic:nvPicPr>
+                  <pic:blipFill>
+                    <a:blip r:embed="rId8" cstate="print">
+                      <a:extLst>
+                        <a:ext uri="{28A0092B-C50C-407E-A947-70E740481C1C}">
+                          <a14:useLocalDpi xmlns:a14="http://schemas.microsoft.com/office/drawing/2010/main" val="0"/>
+                        </a:ext>
+                      </a:extLst>
+                    </a:blip>
+                    <a:stretch>
+                      <a:fillRect/>
+                    </a:stretch>
+                  </pic:blipFill>
+                  <pic:spPr>
+                    <a:xfrm>
+                      <a:off x="0" y="0"/>
+                      <a:ext cx="4771014" cy="2932536"/>
+                    </a:xfrm>
+                    <a:prstGeom prst="rect">
+                      <a:avLst/>
+                    </a:prstGeom>
+                  </pic:spPr>
+                </pic:pic>
+              </a:graphicData>
+            </a:graphic>
+          </wp:inline>
+        </w:drawing>
+      </w:r>
     </w:p>
     <w:p>
       <w:pPr>
@@ -131,28 +156,24 @@
           <w:lang w:val="en-US"/>
         </w:rPr>
       </w:pPr>
-    </w:p>
-    <w:p>
-      <w:pPr>
-        <w:jc w:val="right"/>
+      <w:r>
         <w:rPr>
           <w:color w:val="2E5395"/>
           <w:sz w:val="40"/>
           <w:szCs w:val="40"/>
           <w:lang w:val="en-US"/>
         </w:rPr>
-      </w:pPr>
-    </w:p>
-    <w:p>
-      <w:pPr>
-        <w:jc w:val="right"/>
+        <w:t>Francesco Galasso</w:t>
+      </w:r>
+      <w:r>
         <w:rPr>
           <w:color w:val="2E5395"/>
           <w:sz w:val="40"/>
           <w:szCs w:val="40"/>
           <w:lang w:val="en-US"/>
         </w:rPr>
-      </w:pPr>
+        <w:t xml:space="preserve"> 0512105314</w:t>
+      </w:r>
     </w:p>
     <w:p>
       <w:pPr>
@@ -164,17 +185,17 @@
           <w:lang w:val="en-US"/>
         </w:rPr>
       </w:pPr>
-    </w:p>
-    <w:p>
-      <w:pPr>
-        <w:jc w:val="right"/>
+      <w:proofErr w:type="spellStart"/>
+      <w:r>
         <w:rPr>
           <w:color w:val="2E5395"/>
           <w:sz w:val="40"/>
           <w:szCs w:val="40"/>
           <w:lang w:val="en-US"/>
         </w:rPr>
-      </w:pPr>
+        <w:t>Cosimo</w:t>
+      </w:r>
+      <w:proofErr w:type="spellEnd"/>
       <w:r>
         <w:rPr>
           <w:color w:val="2E5395"/>
@@ -182,20 +203,17 @@
           <w:szCs w:val="40"/>
           <w:lang w:val="en-US"/>
         </w:rPr>
-        <w:t>Francesco Galasso</w:t>
-      </w:r>
-    </w:p>
-    <w:p>
-      <w:pPr>
-        <w:jc w:val="right"/>
+        <w:t xml:space="preserve"> Botticelli</w:t>
+      </w:r>
+      <w:r>
         <w:rPr>
           <w:color w:val="2E5395"/>
           <w:sz w:val="40"/>
           <w:szCs w:val="40"/>
           <w:lang w:val="en-US"/>
         </w:rPr>
-      </w:pPr>
-      <w:proofErr w:type="spellStart"/>
+        <w:t xml:space="preserve"> </w:t>
+      </w:r>
       <w:r>
         <w:rPr>
           <w:color w:val="2E5395"/>
@@ -203,30 +221,30 @@
           <w:szCs w:val="40"/>
           <w:lang w:val="en-US"/>
         </w:rPr>
-        <w:t>Cosimo</w:t>
-      </w:r>
-      <w:proofErr w:type="spellEnd"/>
-      <w:r>
+        <w:t>0515105460</w:t>
+      </w:r>
+    </w:p>
+    <w:p>
+      <w:pPr>
+        <w:jc w:val="right"/>
         <w:rPr>
           <w:color w:val="2E5395"/>
           <w:sz w:val="40"/>
           <w:szCs w:val="40"/>
           <w:lang w:val="en-US"/>
         </w:rPr>
-        <w:t xml:space="preserve"> Botticelli</w:t>
-      </w:r>
-    </w:p>
-    <w:p>
-      <w:pPr>
-        <w:jc w:val="right"/>
+      </w:pPr>
+      <w:proofErr w:type="spellStart"/>
+      <w:r>
         <w:rPr>
           <w:color w:val="2E5395"/>
           <w:sz w:val="40"/>
           <w:szCs w:val="40"/>
           <w:lang w:val="en-US"/>
         </w:rPr>
-      </w:pPr>
-      <w:proofErr w:type="spellStart"/>
+        <w:t>Aniello</w:t>
+      </w:r>
+      <w:proofErr w:type="spellEnd"/>
       <w:r>
         <w:rPr>
           <w:color w:val="2E5395"/>
@@ -234,9 +252,9 @@
           <w:szCs w:val="40"/>
           <w:lang w:val="en-US"/>
         </w:rPr>
-        <w:t>Aniello</w:t>
-      </w:r>
-      <w:proofErr w:type="spellEnd"/>
+        <w:t xml:space="preserve"> Pio La </w:t>
+      </w:r>
+      <w:proofErr w:type="spellStart"/>
       <w:r>
         <w:rPr>
           <w:color w:val="2E5395"/>
@@ -244,9 +262,9 @@
           <w:szCs w:val="40"/>
           <w:lang w:val="en-US"/>
         </w:rPr>
-        <w:t xml:space="preserve"> Pio La </w:t>
-      </w:r>
-      <w:proofErr w:type="spellStart"/>
+        <w:t>Pietra</w:t>
+      </w:r>
+      <w:proofErr w:type="spellEnd"/>
       <w:r>
         <w:rPr>
           <w:color w:val="2E5395"/>
@@ -254,9 +272,8 @@
           <w:szCs w:val="40"/>
           <w:lang w:val="en-US"/>
         </w:rPr>
-        <w:t>Pietra</w:t>
-      </w:r>
-      <w:proofErr w:type="spellEnd"/>
+        <w:t xml:space="preserve"> 0512105716</w:t>
+      </w:r>
     </w:p>
     <w:p>
       <w:pPr>
@@ -298,8 +315,8 @@
           <w:bCs/>
         </w:rPr>
         <w:sectPr>
-          <w:headerReference w:type="default" r:id="rId8"/>
-          <w:footerReference w:type="default" r:id="rId9"/>
+          <w:headerReference w:type="default" r:id="rId9"/>
+          <w:footerReference w:type="default" r:id="rId10"/>
           <w:pgSz w:w="11906" w:h="16838"/>
           <w:pgMar w:top="720" w:right="720" w:bottom="720" w:left="720" w:header="708" w:footer="708" w:gutter="0"/>
           <w:cols w:space="708"/>
@@ -307,22 +324,1204 @@
         </w:sectPr>
       </w:pPr>
     </w:p>
+    <w:bookmarkStart w:id="0" w:name="_Toc66265951" w:displacedByCustomXml="next"/>
+    <w:bookmarkStart w:id="1" w:name="_Toc24590016" w:displacedByCustomXml="next"/>
+    <w:sdt>
+      <w:sdtPr>
+        <w:id w:val="-921718603"/>
+        <w:docPartObj>
+          <w:docPartGallery w:val="Table of Contents"/>
+          <w:docPartUnique/>
+        </w:docPartObj>
+      </w:sdtPr>
+      <w:sdtEndPr>
+        <w:rPr>
+          <w:rFonts w:asciiTheme="minorHAnsi" w:eastAsiaTheme="minorHAnsi" w:hAnsiTheme="minorHAnsi" w:cstheme="minorBidi"/>
+          <w:b/>
+          <w:bCs/>
+          <w:color w:val="auto"/>
+          <w:sz w:val="22"/>
+          <w:szCs w:val="22"/>
+          <w:lang w:val="en-GB" w:eastAsia="en-US"/>
+        </w:rPr>
+      </w:sdtEndPr>
+      <w:sdtContent>
+        <w:p>
+          <w:pPr>
+            <w:pStyle w:val="Titolosommario"/>
+          </w:pPr>
+          <w:r>
+            <w:t>Sommario</w:t>
+          </w:r>
+        </w:p>
+        <w:p>
+          <w:pPr>
+            <w:pStyle w:val="Sommario1"/>
+            <w:tabs>
+              <w:tab w:val="right" w:leader="dot" w:pos="10456"/>
+            </w:tabs>
+            <w:rPr>
+              <w:noProof/>
+            </w:rPr>
+          </w:pPr>
+          <w:r>
+            <w:fldChar w:fldCharType="begin"/>
+          </w:r>
+          <w:r>
+            <w:instrText xml:space="preserve"> TOC \o "1-3" \h \z \u </w:instrText>
+          </w:r>
+          <w:r>
+            <w:fldChar w:fldCharType="separate"/>
+          </w:r>
+          <w:hyperlink w:anchor="_Toc74646053" w:history="1">
+            <w:r>
+              <w:rPr>
+                <w:rStyle w:val="Collegamentoipertestuale"/>
+                <w:noProof/>
+              </w:rPr>
+              <w:t>1. Problema</w:t>
+            </w:r>
+            <w:r>
+              <w:rPr>
+                <w:noProof/>
+                <w:webHidden/>
+              </w:rPr>
+              <w:tab/>
+            </w:r>
+            <w:r>
+              <w:rPr>
+                <w:noProof/>
+                <w:webHidden/>
+              </w:rPr>
+              <w:fldChar w:fldCharType="begin"/>
+            </w:r>
+            <w:r>
+              <w:rPr>
+                <w:noProof/>
+                <w:webHidden/>
+              </w:rPr>
+              <w:instrText xml:space="preserve"> PAGEREF _Toc74646053 \h </w:instrText>
+            </w:r>
+            <w:r>
+              <w:rPr>
+                <w:noProof/>
+                <w:webHidden/>
+              </w:rPr>
+            </w:r>
+            <w:r>
+              <w:rPr>
+                <w:noProof/>
+                <w:webHidden/>
+              </w:rPr>
+              <w:fldChar w:fldCharType="separate"/>
+            </w:r>
+            <w:r>
+              <w:rPr>
+                <w:noProof/>
+                <w:webHidden/>
+              </w:rPr>
+              <w:t>3</w:t>
+            </w:r>
+            <w:r>
+              <w:rPr>
+                <w:noProof/>
+                <w:webHidden/>
+              </w:rPr>
+              <w:fldChar w:fldCharType="end"/>
+            </w:r>
+          </w:hyperlink>
+        </w:p>
+        <w:p>
+          <w:pPr>
+            <w:pStyle w:val="Sommario2"/>
+            <w:tabs>
+              <w:tab w:val="right" w:leader="dot" w:pos="10456"/>
+            </w:tabs>
+            <w:rPr>
+              <w:noProof/>
+            </w:rPr>
+          </w:pPr>
+          <w:hyperlink w:anchor="_Toc74646054" w:history="1">
+            <w:r>
+              <w:rPr>
+                <w:rStyle w:val="Collegamentoipertestuale"/>
+                <w:rFonts w:cstheme="minorHAnsi"/>
+                <w:b/>
+                <w:bCs/>
+                <w:noProof/>
+              </w:rPr>
+              <w:t>Obiettivi e criteri di successo</w:t>
+            </w:r>
+            <w:r>
+              <w:rPr>
+                <w:noProof/>
+                <w:webHidden/>
+              </w:rPr>
+              <w:tab/>
+            </w:r>
+            <w:r>
+              <w:rPr>
+                <w:noProof/>
+                <w:webHidden/>
+              </w:rPr>
+              <w:fldChar w:fldCharType="begin"/>
+            </w:r>
+            <w:r>
+              <w:rPr>
+                <w:noProof/>
+                <w:webHidden/>
+              </w:rPr>
+              <w:instrText xml:space="preserve"> PAGEREF _Toc74646054 \h </w:instrText>
+            </w:r>
+            <w:r>
+              <w:rPr>
+                <w:noProof/>
+                <w:webHidden/>
+              </w:rPr>
+            </w:r>
+            <w:r>
+              <w:rPr>
+                <w:noProof/>
+                <w:webHidden/>
+              </w:rPr>
+              <w:fldChar w:fldCharType="separate"/>
+            </w:r>
+            <w:r>
+              <w:rPr>
+                <w:noProof/>
+                <w:webHidden/>
+              </w:rPr>
+              <w:t>3</w:t>
+            </w:r>
+            <w:r>
+              <w:rPr>
+                <w:noProof/>
+                <w:webHidden/>
+              </w:rPr>
+              <w:fldChar w:fldCharType="end"/>
+            </w:r>
+          </w:hyperlink>
+        </w:p>
+        <w:p>
+          <w:pPr>
+            <w:pStyle w:val="Sommario1"/>
+            <w:tabs>
+              <w:tab w:val="right" w:leader="dot" w:pos="10456"/>
+            </w:tabs>
+            <w:rPr>
+              <w:noProof/>
+            </w:rPr>
+          </w:pPr>
+          <w:hyperlink w:anchor="_Toc74646055" w:history="1">
+            <w:r>
+              <w:rPr>
+                <w:rStyle w:val="Collegamentoipertestuale"/>
+                <w:noProof/>
+              </w:rPr>
+              <w:t>2. Proposta</w:t>
+            </w:r>
+            <w:r>
+              <w:rPr>
+                <w:noProof/>
+                <w:webHidden/>
+              </w:rPr>
+              <w:tab/>
+            </w:r>
+            <w:r>
+              <w:rPr>
+                <w:noProof/>
+                <w:webHidden/>
+              </w:rPr>
+              <w:fldChar w:fldCharType="begin"/>
+            </w:r>
+            <w:r>
+              <w:rPr>
+                <w:noProof/>
+                <w:webHidden/>
+              </w:rPr>
+              <w:instrText xml:space="preserve"> PAGEREF _Toc74646055 \h </w:instrText>
+            </w:r>
+            <w:r>
+              <w:rPr>
+                <w:noProof/>
+                <w:webHidden/>
+              </w:rPr>
+            </w:r>
+            <w:r>
+              <w:rPr>
+                <w:noProof/>
+                <w:webHidden/>
+              </w:rPr>
+              <w:fldChar w:fldCharType="separate"/>
+            </w:r>
+            <w:r>
+              <w:rPr>
+                <w:noProof/>
+                <w:webHidden/>
+              </w:rPr>
+              <w:t>3</w:t>
+            </w:r>
+            <w:r>
+              <w:rPr>
+                <w:noProof/>
+                <w:webHidden/>
+              </w:rPr>
+              <w:fldChar w:fldCharType="end"/>
+            </w:r>
+          </w:hyperlink>
+        </w:p>
+        <w:p>
+          <w:pPr>
+            <w:pStyle w:val="Sommario1"/>
+            <w:tabs>
+              <w:tab w:val="right" w:leader="dot" w:pos="10456"/>
+            </w:tabs>
+            <w:rPr>
+              <w:noProof/>
+            </w:rPr>
+          </w:pPr>
+          <w:hyperlink w:anchor="_Toc74646056" w:history="1">
+            <w:r>
+              <w:rPr>
+                <w:rStyle w:val="Collegamentoipertestuale"/>
+                <w:noProof/>
+              </w:rPr>
+              <w:t>3. Scenari</w:t>
+            </w:r>
+            <w:r>
+              <w:rPr>
+                <w:noProof/>
+                <w:webHidden/>
+              </w:rPr>
+              <w:tab/>
+            </w:r>
+            <w:r>
+              <w:rPr>
+                <w:noProof/>
+                <w:webHidden/>
+              </w:rPr>
+              <w:fldChar w:fldCharType="begin"/>
+            </w:r>
+            <w:r>
+              <w:rPr>
+                <w:noProof/>
+                <w:webHidden/>
+              </w:rPr>
+              <w:instrText xml:space="preserve"> PAGEREF _Toc74646056 \h </w:instrText>
+            </w:r>
+            <w:r>
+              <w:rPr>
+                <w:noProof/>
+                <w:webHidden/>
+              </w:rPr>
+            </w:r>
+            <w:r>
+              <w:rPr>
+                <w:noProof/>
+                <w:webHidden/>
+              </w:rPr>
+              <w:fldChar w:fldCharType="separate"/>
+            </w:r>
+            <w:r>
+              <w:rPr>
+                <w:noProof/>
+                <w:webHidden/>
+              </w:rPr>
+              <w:t>4</w:t>
+            </w:r>
+            <w:r>
+              <w:rPr>
+                <w:noProof/>
+                <w:webHidden/>
+              </w:rPr>
+              <w:fldChar w:fldCharType="end"/>
+            </w:r>
+          </w:hyperlink>
+        </w:p>
+        <w:p>
+          <w:pPr>
+            <w:pStyle w:val="Sommario1"/>
+            <w:tabs>
+              <w:tab w:val="right" w:leader="dot" w:pos="10456"/>
+            </w:tabs>
+            <w:rPr>
+              <w:noProof/>
+            </w:rPr>
+          </w:pPr>
+          <w:hyperlink w:anchor="_Toc74646057" w:history="1">
+            <w:r>
+              <w:rPr>
+                <w:rStyle w:val="Collegamentoipertestuale"/>
+                <w:noProof/>
+              </w:rPr>
+              <w:t>4. Requisiti</w:t>
+            </w:r>
+            <w:r>
+              <w:rPr>
+                <w:noProof/>
+                <w:webHidden/>
+              </w:rPr>
+              <w:tab/>
+            </w:r>
+            <w:r>
+              <w:rPr>
+                <w:noProof/>
+                <w:webHidden/>
+              </w:rPr>
+              <w:fldChar w:fldCharType="begin"/>
+            </w:r>
+            <w:r>
+              <w:rPr>
+                <w:noProof/>
+                <w:webHidden/>
+              </w:rPr>
+              <w:instrText xml:space="preserve"> PAGEREF _Toc74646057 \h </w:instrText>
+            </w:r>
+            <w:r>
+              <w:rPr>
+                <w:noProof/>
+                <w:webHidden/>
+              </w:rPr>
+            </w:r>
+            <w:r>
+              <w:rPr>
+                <w:noProof/>
+                <w:webHidden/>
+              </w:rPr>
+              <w:fldChar w:fldCharType="separate"/>
+            </w:r>
+            <w:r>
+              <w:rPr>
+                <w:noProof/>
+                <w:webHidden/>
+              </w:rPr>
+              <w:t>6</w:t>
+            </w:r>
+            <w:r>
+              <w:rPr>
+                <w:noProof/>
+                <w:webHidden/>
+              </w:rPr>
+              <w:fldChar w:fldCharType="end"/>
+            </w:r>
+          </w:hyperlink>
+        </w:p>
+        <w:p>
+          <w:pPr>
+            <w:pStyle w:val="Sommario3"/>
+            <w:tabs>
+              <w:tab w:val="right" w:leader="dot" w:pos="10456"/>
+            </w:tabs>
+            <w:rPr>
+              <w:noProof/>
+            </w:rPr>
+          </w:pPr>
+          <w:hyperlink w:anchor="_Toc74646058" w:history="1">
+            <w:r>
+              <w:rPr>
+                <w:rStyle w:val="Collegamentoipertestuale"/>
+                <w:rFonts w:ascii="Garamond" w:hAnsi="Garamond"/>
+                <w:b/>
+                <w:noProof/>
+              </w:rPr>
+              <w:t>RF_AUT: AUTENTICAZIONE</w:t>
+            </w:r>
+            <w:r>
+              <w:rPr>
+                <w:noProof/>
+                <w:webHidden/>
+              </w:rPr>
+              <w:tab/>
+            </w:r>
+            <w:r>
+              <w:rPr>
+                <w:noProof/>
+                <w:webHidden/>
+              </w:rPr>
+              <w:fldChar w:fldCharType="begin"/>
+            </w:r>
+            <w:r>
+              <w:rPr>
+                <w:noProof/>
+                <w:webHidden/>
+              </w:rPr>
+              <w:instrText xml:space="preserve"> PAGEREF _Toc74646058 \h </w:instrText>
+            </w:r>
+            <w:r>
+              <w:rPr>
+                <w:noProof/>
+                <w:webHidden/>
+              </w:rPr>
+            </w:r>
+            <w:r>
+              <w:rPr>
+                <w:noProof/>
+                <w:webHidden/>
+              </w:rPr>
+              <w:fldChar w:fldCharType="separate"/>
+            </w:r>
+            <w:r>
+              <w:rPr>
+                <w:noProof/>
+                <w:webHidden/>
+              </w:rPr>
+              <w:t>6</w:t>
+            </w:r>
+            <w:r>
+              <w:rPr>
+                <w:noProof/>
+                <w:webHidden/>
+              </w:rPr>
+              <w:fldChar w:fldCharType="end"/>
+            </w:r>
+          </w:hyperlink>
+        </w:p>
+        <w:p>
+          <w:pPr>
+            <w:pStyle w:val="Sommario3"/>
+            <w:tabs>
+              <w:tab w:val="right" w:leader="dot" w:pos="10456"/>
+            </w:tabs>
+            <w:rPr>
+              <w:noProof/>
+            </w:rPr>
+          </w:pPr>
+          <w:hyperlink w:anchor="_Toc74646059" w:history="1">
+            <w:r>
+              <w:rPr>
+                <w:rStyle w:val="Collegamentoipertestuale"/>
+                <w:rFonts w:ascii="Garamond" w:hAnsi="Garamond"/>
+                <w:b/>
+                <w:noProof/>
+              </w:rPr>
+              <w:t>RF_USER: CONTRIBUTI UTENTE</w:t>
+            </w:r>
+            <w:r>
+              <w:rPr>
+                <w:noProof/>
+                <w:webHidden/>
+              </w:rPr>
+              <w:tab/>
+            </w:r>
+            <w:r>
+              <w:rPr>
+                <w:noProof/>
+                <w:webHidden/>
+              </w:rPr>
+              <w:fldChar w:fldCharType="begin"/>
+            </w:r>
+            <w:r>
+              <w:rPr>
+                <w:noProof/>
+                <w:webHidden/>
+              </w:rPr>
+              <w:instrText xml:space="preserve"> PAGEREF _Toc74646059 \h </w:instrText>
+            </w:r>
+            <w:r>
+              <w:rPr>
+                <w:noProof/>
+                <w:webHidden/>
+              </w:rPr>
+            </w:r>
+            <w:r>
+              <w:rPr>
+                <w:noProof/>
+                <w:webHidden/>
+              </w:rPr>
+              <w:fldChar w:fldCharType="separate"/>
+            </w:r>
+            <w:r>
+              <w:rPr>
+                <w:noProof/>
+                <w:webHidden/>
+              </w:rPr>
+              <w:t>6</w:t>
+            </w:r>
+            <w:r>
+              <w:rPr>
+                <w:noProof/>
+                <w:webHidden/>
+              </w:rPr>
+              <w:fldChar w:fldCharType="end"/>
+            </w:r>
+          </w:hyperlink>
+        </w:p>
+        <w:p>
+          <w:pPr>
+            <w:pStyle w:val="Sommario3"/>
+            <w:tabs>
+              <w:tab w:val="right" w:leader="dot" w:pos="10456"/>
+            </w:tabs>
+            <w:rPr>
+              <w:noProof/>
+            </w:rPr>
+          </w:pPr>
+          <w:hyperlink w:anchor="_Toc74646060" w:history="1">
+            <w:r>
+              <w:rPr>
+                <w:rStyle w:val="Collegamentoipertestuale"/>
+                <w:rFonts w:ascii="Garamond" w:hAnsi="Garamond"/>
+                <w:b/>
+                <w:noProof/>
+              </w:rPr>
+              <w:t>RF_NAV: NAVIGAZIONE</w:t>
+            </w:r>
+            <w:r>
+              <w:rPr>
+                <w:noProof/>
+                <w:webHidden/>
+              </w:rPr>
+              <w:tab/>
+            </w:r>
+            <w:r>
+              <w:rPr>
+                <w:noProof/>
+                <w:webHidden/>
+              </w:rPr>
+              <w:fldChar w:fldCharType="begin"/>
+            </w:r>
+            <w:r>
+              <w:rPr>
+                <w:noProof/>
+                <w:webHidden/>
+              </w:rPr>
+              <w:instrText xml:space="preserve"> PAGEREF _Toc74646060 \h </w:instrText>
+            </w:r>
+            <w:r>
+              <w:rPr>
+                <w:noProof/>
+                <w:webHidden/>
+              </w:rPr>
+            </w:r>
+            <w:r>
+              <w:rPr>
+                <w:noProof/>
+                <w:webHidden/>
+              </w:rPr>
+              <w:fldChar w:fldCharType="separate"/>
+            </w:r>
+            <w:r>
+              <w:rPr>
+                <w:noProof/>
+                <w:webHidden/>
+              </w:rPr>
+              <w:t>6</w:t>
+            </w:r>
+            <w:r>
+              <w:rPr>
+                <w:noProof/>
+                <w:webHidden/>
+              </w:rPr>
+              <w:fldChar w:fldCharType="end"/>
+            </w:r>
+          </w:hyperlink>
+        </w:p>
+        <w:p>
+          <w:pPr>
+            <w:pStyle w:val="Sommario3"/>
+            <w:tabs>
+              <w:tab w:val="right" w:leader="dot" w:pos="10456"/>
+            </w:tabs>
+            <w:rPr>
+              <w:noProof/>
+            </w:rPr>
+          </w:pPr>
+          <w:hyperlink w:anchor="_Toc74646061" w:history="1">
+            <w:r>
+              <w:rPr>
+                <w:rStyle w:val="Collegamentoipertestuale"/>
+                <w:rFonts w:ascii="Garamond" w:hAnsi="Garamond"/>
+                <w:b/>
+                <w:noProof/>
+              </w:rPr>
+              <w:t>RF_ADMIN: AMMINISTRAZIONE</w:t>
+            </w:r>
+            <w:r>
+              <w:rPr>
+                <w:noProof/>
+                <w:webHidden/>
+              </w:rPr>
+              <w:tab/>
+            </w:r>
+            <w:r>
+              <w:rPr>
+                <w:noProof/>
+                <w:webHidden/>
+              </w:rPr>
+              <w:fldChar w:fldCharType="begin"/>
+            </w:r>
+            <w:r>
+              <w:rPr>
+                <w:noProof/>
+                <w:webHidden/>
+              </w:rPr>
+              <w:instrText xml:space="preserve"> PAGEREF _Toc74646061 \h </w:instrText>
+            </w:r>
+            <w:r>
+              <w:rPr>
+                <w:noProof/>
+                <w:webHidden/>
+              </w:rPr>
+            </w:r>
+            <w:r>
+              <w:rPr>
+                <w:noProof/>
+                <w:webHidden/>
+              </w:rPr>
+              <w:fldChar w:fldCharType="separate"/>
+            </w:r>
+            <w:r>
+              <w:rPr>
+                <w:noProof/>
+                <w:webHidden/>
+              </w:rPr>
+              <w:t>7</w:t>
+            </w:r>
+            <w:r>
+              <w:rPr>
+                <w:noProof/>
+                <w:webHidden/>
+              </w:rPr>
+              <w:fldChar w:fldCharType="end"/>
+            </w:r>
+          </w:hyperlink>
+        </w:p>
+        <w:p>
+          <w:pPr>
+            <w:pStyle w:val="Sommario3"/>
+            <w:tabs>
+              <w:tab w:val="right" w:leader="dot" w:pos="10456"/>
+            </w:tabs>
+            <w:rPr>
+              <w:noProof/>
+            </w:rPr>
+          </w:pPr>
+          <w:hyperlink w:anchor="_Toc74646062" w:history="1">
+            <w:r>
+              <w:rPr>
+                <w:rStyle w:val="Collegamentoipertestuale"/>
+                <w:rFonts w:ascii="Garamond" w:hAnsi="Garamond"/>
+                <w:b/>
+                <w:noProof/>
+              </w:rPr>
+              <w:t>4.2.1 Usabilità</w:t>
+            </w:r>
+            <w:r>
+              <w:rPr>
+                <w:noProof/>
+                <w:webHidden/>
+              </w:rPr>
+              <w:tab/>
+            </w:r>
+            <w:r>
+              <w:rPr>
+                <w:noProof/>
+                <w:webHidden/>
+              </w:rPr>
+              <w:fldChar w:fldCharType="begin"/>
+            </w:r>
+            <w:r>
+              <w:rPr>
+                <w:noProof/>
+                <w:webHidden/>
+              </w:rPr>
+              <w:instrText xml:space="preserve"> PAGEREF _Toc74646062 \h </w:instrText>
+            </w:r>
+            <w:r>
+              <w:rPr>
+                <w:noProof/>
+                <w:webHidden/>
+              </w:rPr>
+            </w:r>
+            <w:r>
+              <w:rPr>
+                <w:noProof/>
+                <w:webHidden/>
+              </w:rPr>
+              <w:fldChar w:fldCharType="separate"/>
+            </w:r>
+            <w:r>
+              <w:rPr>
+                <w:noProof/>
+                <w:webHidden/>
+              </w:rPr>
+              <w:t>7</w:t>
+            </w:r>
+            <w:r>
+              <w:rPr>
+                <w:noProof/>
+                <w:webHidden/>
+              </w:rPr>
+              <w:fldChar w:fldCharType="end"/>
+            </w:r>
+          </w:hyperlink>
+        </w:p>
+        <w:p>
+          <w:pPr>
+            <w:pStyle w:val="Sommario3"/>
+            <w:tabs>
+              <w:tab w:val="right" w:leader="dot" w:pos="10456"/>
+            </w:tabs>
+            <w:rPr>
+              <w:noProof/>
+            </w:rPr>
+          </w:pPr>
+          <w:hyperlink w:anchor="_Toc74646063" w:history="1">
+            <w:r>
+              <w:rPr>
+                <w:rStyle w:val="Collegamentoipertestuale"/>
+                <w:rFonts w:ascii="Garamond" w:hAnsi="Garamond"/>
+                <w:b/>
+                <w:noProof/>
+              </w:rPr>
+              <w:t>4.2.2 Affidabilità</w:t>
+            </w:r>
+            <w:r>
+              <w:rPr>
+                <w:noProof/>
+                <w:webHidden/>
+              </w:rPr>
+              <w:tab/>
+            </w:r>
+            <w:r>
+              <w:rPr>
+                <w:noProof/>
+                <w:webHidden/>
+              </w:rPr>
+              <w:fldChar w:fldCharType="begin"/>
+            </w:r>
+            <w:r>
+              <w:rPr>
+                <w:noProof/>
+                <w:webHidden/>
+              </w:rPr>
+              <w:instrText xml:space="preserve"> PAGEREF _Toc74646063 \h </w:instrText>
+            </w:r>
+            <w:r>
+              <w:rPr>
+                <w:noProof/>
+                <w:webHidden/>
+              </w:rPr>
+            </w:r>
+            <w:r>
+              <w:rPr>
+                <w:noProof/>
+                <w:webHidden/>
+              </w:rPr>
+              <w:fldChar w:fldCharType="separate"/>
+            </w:r>
+            <w:r>
+              <w:rPr>
+                <w:noProof/>
+                <w:webHidden/>
+              </w:rPr>
+              <w:t>7</w:t>
+            </w:r>
+            <w:r>
+              <w:rPr>
+                <w:noProof/>
+                <w:webHidden/>
+              </w:rPr>
+              <w:fldChar w:fldCharType="end"/>
+            </w:r>
+          </w:hyperlink>
+        </w:p>
+        <w:p>
+          <w:pPr>
+            <w:pStyle w:val="Sommario3"/>
+            <w:tabs>
+              <w:tab w:val="right" w:leader="dot" w:pos="10456"/>
+            </w:tabs>
+            <w:rPr>
+              <w:noProof/>
+            </w:rPr>
+          </w:pPr>
+          <w:hyperlink w:anchor="_Toc74646064" w:history="1">
+            <w:r>
+              <w:rPr>
+                <w:rStyle w:val="Collegamentoipertestuale"/>
+                <w:rFonts w:ascii="Garamond" w:hAnsi="Garamond"/>
+                <w:b/>
+                <w:noProof/>
+              </w:rPr>
+              <w:t>4.2.3 Prestazioni</w:t>
+            </w:r>
+            <w:r>
+              <w:rPr>
+                <w:noProof/>
+                <w:webHidden/>
+              </w:rPr>
+              <w:tab/>
+            </w:r>
+            <w:r>
+              <w:rPr>
+                <w:noProof/>
+                <w:webHidden/>
+              </w:rPr>
+              <w:fldChar w:fldCharType="begin"/>
+            </w:r>
+            <w:r>
+              <w:rPr>
+                <w:noProof/>
+                <w:webHidden/>
+              </w:rPr>
+              <w:instrText xml:space="preserve"> PAGEREF _Toc74646064 \h </w:instrText>
+            </w:r>
+            <w:r>
+              <w:rPr>
+                <w:noProof/>
+                <w:webHidden/>
+              </w:rPr>
+            </w:r>
+            <w:r>
+              <w:rPr>
+                <w:noProof/>
+                <w:webHidden/>
+              </w:rPr>
+              <w:fldChar w:fldCharType="separate"/>
+            </w:r>
+            <w:r>
+              <w:rPr>
+                <w:noProof/>
+                <w:webHidden/>
+              </w:rPr>
+              <w:t>7</w:t>
+            </w:r>
+            <w:r>
+              <w:rPr>
+                <w:noProof/>
+                <w:webHidden/>
+              </w:rPr>
+              <w:fldChar w:fldCharType="end"/>
+            </w:r>
+          </w:hyperlink>
+        </w:p>
+        <w:p>
+          <w:pPr>
+            <w:pStyle w:val="Sommario3"/>
+            <w:tabs>
+              <w:tab w:val="right" w:leader="dot" w:pos="10456"/>
+            </w:tabs>
+            <w:rPr>
+              <w:noProof/>
+            </w:rPr>
+          </w:pPr>
+          <w:hyperlink w:anchor="_Toc74646065" w:history="1">
+            <w:r>
+              <w:rPr>
+                <w:rStyle w:val="Collegamentoipertestuale"/>
+                <w:rFonts w:ascii="Garamond" w:hAnsi="Garamond"/>
+                <w:b/>
+                <w:noProof/>
+              </w:rPr>
+              <w:t>4.2.4 Manutenibilità</w:t>
+            </w:r>
+            <w:r>
+              <w:rPr>
+                <w:noProof/>
+                <w:webHidden/>
+              </w:rPr>
+              <w:tab/>
+            </w:r>
+            <w:r>
+              <w:rPr>
+                <w:noProof/>
+                <w:webHidden/>
+              </w:rPr>
+              <w:fldChar w:fldCharType="begin"/>
+            </w:r>
+            <w:r>
+              <w:rPr>
+                <w:noProof/>
+                <w:webHidden/>
+              </w:rPr>
+              <w:instrText xml:space="preserve"> PAGEREF _Toc74646065 \h </w:instrText>
+            </w:r>
+            <w:r>
+              <w:rPr>
+                <w:noProof/>
+                <w:webHidden/>
+              </w:rPr>
+            </w:r>
+            <w:r>
+              <w:rPr>
+                <w:noProof/>
+                <w:webHidden/>
+              </w:rPr>
+              <w:fldChar w:fldCharType="separate"/>
+            </w:r>
+            <w:r>
+              <w:rPr>
+                <w:noProof/>
+                <w:webHidden/>
+              </w:rPr>
+              <w:t>7</w:t>
+            </w:r>
+            <w:r>
+              <w:rPr>
+                <w:noProof/>
+                <w:webHidden/>
+              </w:rPr>
+              <w:fldChar w:fldCharType="end"/>
+            </w:r>
+          </w:hyperlink>
+        </w:p>
+        <w:p>
+          <w:pPr>
+            <w:pStyle w:val="Sommario3"/>
+            <w:tabs>
+              <w:tab w:val="right" w:leader="dot" w:pos="10456"/>
+            </w:tabs>
+            <w:rPr>
+              <w:noProof/>
+            </w:rPr>
+          </w:pPr>
+          <w:hyperlink w:anchor="_Toc74646066" w:history="1">
+            <w:r>
+              <w:rPr>
+                <w:rStyle w:val="Collegamentoipertestuale"/>
+                <w:rFonts w:ascii="Garamond" w:hAnsi="Garamond"/>
+                <w:b/>
+                <w:noProof/>
+              </w:rPr>
+              <w:t>4.2.5 Implementazione</w:t>
+            </w:r>
+            <w:r>
+              <w:rPr>
+                <w:noProof/>
+                <w:webHidden/>
+              </w:rPr>
+              <w:tab/>
+            </w:r>
+            <w:r>
+              <w:rPr>
+                <w:noProof/>
+                <w:webHidden/>
+              </w:rPr>
+              <w:fldChar w:fldCharType="begin"/>
+            </w:r>
+            <w:r>
+              <w:rPr>
+                <w:noProof/>
+                <w:webHidden/>
+              </w:rPr>
+              <w:instrText xml:space="preserve"> PAGEREF _Toc74646066 \h </w:instrText>
+            </w:r>
+            <w:r>
+              <w:rPr>
+                <w:noProof/>
+                <w:webHidden/>
+              </w:rPr>
+            </w:r>
+            <w:r>
+              <w:rPr>
+                <w:noProof/>
+                <w:webHidden/>
+              </w:rPr>
+              <w:fldChar w:fldCharType="separate"/>
+            </w:r>
+            <w:r>
+              <w:rPr>
+                <w:noProof/>
+                <w:webHidden/>
+              </w:rPr>
+              <w:t>8</w:t>
+            </w:r>
+            <w:r>
+              <w:rPr>
+                <w:noProof/>
+                <w:webHidden/>
+              </w:rPr>
+              <w:fldChar w:fldCharType="end"/>
+            </w:r>
+          </w:hyperlink>
+        </w:p>
+        <w:p>
+          <w:pPr>
+            <w:pStyle w:val="Sommario3"/>
+            <w:tabs>
+              <w:tab w:val="right" w:leader="dot" w:pos="10456"/>
+            </w:tabs>
+            <w:rPr>
+              <w:noProof/>
+            </w:rPr>
+          </w:pPr>
+          <w:hyperlink w:anchor="_Toc74646067" w:history="1">
+            <w:r>
+              <w:rPr>
+                <w:rStyle w:val="Collegamentoipertestuale"/>
+                <w:rFonts w:ascii="Garamond" w:hAnsi="Garamond"/>
+                <w:b/>
+                <w:noProof/>
+              </w:rPr>
+              <w:t>4.2.6 Interfaccia</w:t>
+            </w:r>
+            <w:r>
+              <w:rPr>
+                <w:noProof/>
+                <w:webHidden/>
+              </w:rPr>
+              <w:tab/>
+            </w:r>
+            <w:r>
+              <w:rPr>
+                <w:noProof/>
+                <w:webHidden/>
+              </w:rPr>
+              <w:fldChar w:fldCharType="begin"/>
+            </w:r>
+            <w:r>
+              <w:rPr>
+                <w:noProof/>
+                <w:webHidden/>
+              </w:rPr>
+              <w:instrText xml:space="preserve"> PAGEREF _Toc74646067 \h </w:instrText>
+            </w:r>
+            <w:r>
+              <w:rPr>
+                <w:noProof/>
+                <w:webHidden/>
+              </w:rPr>
+            </w:r>
+            <w:r>
+              <w:rPr>
+                <w:noProof/>
+                <w:webHidden/>
+              </w:rPr>
+              <w:fldChar w:fldCharType="separate"/>
+            </w:r>
+            <w:r>
+              <w:rPr>
+                <w:noProof/>
+                <w:webHidden/>
+              </w:rPr>
+              <w:t>8</w:t>
+            </w:r>
+            <w:r>
+              <w:rPr>
+                <w:noProof/>
+                <w:webHidden/>
+              </w:rPr>
+              <w:fldChar w:fldCharType="end"/>
+            </w:r>
+          </w:hyperlink>
+        </w:p>
+        <w:p>
+          <w:pPr>
+            <w:pStyle w:val="Sommario3"/>
+            <w:tabs>
+              <w:tab w:val="right" w:leader="dot" w:pos="10456"/>
+            </w:tabs>
+            <w:rPr>
+              <w:noProof/>
+            </w:rPr>
+          </w:pPr>
+          <w:hyperlink w:anchor="_Toc74646068" w:history="1">
+            <w:r>
+              <w:rPr>
+                <w:rStyle w:val="Collegamentoipertestuale"/>
+                <w:rFonts w:ascii="Garamond" w:hAnsi="Garamond"/>
+                <w:b/>
+                <w:noProof/>
+              </w:rPr>
+              <w:t>4.2.7 Packaging</w:t>
+            </w:r>
+            <w:r>
+              <w:rPr>
+                <w:noProof/>
+                <w:webHidden/>
+              </w:rPr>
+              <w:tab/>
+            </w:r>
+            <w:r>
+              <w:rPr>
+                <w:noProof/>
+                <w:webHidden/>
+              </w:rPr>
+              <w:fldChar w:fldCharType="begin"/>
+            </w:r>
+            <w:r>
+              <w:rPr>
+                <w:noProof/>
+                <w:webHidden/>
+              </w:rPr>
+              <w:instrText xml:space="preserve"> PAGEREF _Toc74646068 \h </w:instrText>
+            </w:r>
+            <w:r>
+              <w:rPr>
+                <w:noProof/>
+                <w:webHidden/>
+              </w:rPr>
+            </w:r>
+            <w:r>
+              <w:rPr>
+                <w:noProof/>
+                <w:webHidden/>
+              </w:rPr>
+              <w:fldChar w:fldCharType="separate"/>
+            </w:r>
+            <w:r>
+              <w:rPr>
+                <w:noProof/>
+                <w:webHidden/>
+              </w:rPr>
+              <w:t>8</w:t>
+            </w:r>
+            <w:r>
+              <w:rPr>
+                <w:noProof/>
+                <w:webHidden/>
+              </w:rPr>
+              <w:fldChar w:fldCharType="end"/>
+            </w:r>
+          </w:hyperlink>
+        </w:p>
+        <w:p>
+          <w:pPr>
+            <w:rPr>
+              <w:b/>
+              <w:bCs/>
+            </w:rPr>
+          </w:pPr>
+          <w:r>
+            <w:rPr>
+              <w:b/>
+              <w:bCs/>
+            </w:rPr>
+            <w:fldChar w:fldCharType="end"/>
+          </w:r>
+        </w:p>
+        <w:p>
+          <w:pPr>
+            <w:rPr>
+              <w:b/>
+              <w:bCs/>
+            </w:rPr>
+          </w:pPr>
+        </w:p>
+        <w:p>
+          <w:r>
+            <w:br w:type="page"/>
+          </w:r>
+        </w:p>
+        <w:p/>
+      </w:sdtContent>
+    </w:sdt>
     <w:p>
       <w:pPr>
         <w:pStyle w:val="GpsTitolo"/>
         <w:jc w:val="both"/>
       </w:pPr>
-      <w:bookmarkStart w:id="0" w:name="_Toc24590016"/>
-      <w:bookmarkStart w:id="1" w:name="_Toc66265951"/>
-      <w:r>
-        <w:lastRenderedPageBreak/>
+      <w:bookmarkStart w:id="2" w:name="_Toc74646053"/>
+      <w:r>
         <w:t xml:space="preserve">1. </w:t>
       </w:r>
+      <w:bookmarkEnd w:id="1"/>
       <w:bookmarkEnd w:id="0"/>
-      <w:bookmarkEnd w:id="1"/>
       <w:r>
         <w:t>Problema</w:t>
       </w:r>
+      <w:bookmarkEnd w:id="2"/>
     </w:p>
     <w:p>
       <w:pPr>
@@ -636,8 +1835,8 @@
           <w:u w:val="single"/>
         </w:rPr>
       </w:pPr>
-      <w:bookmarkStart w:id="2" w:name="_Toc24590019"/>
-      <w:bookmarkStart w:id="3" w:name="_Toc66208672"/>
+      <w:bookmarkStart w:id="3" w:name="_Toc24590019"/>
+      <w:bookmarkStart w:id="4" w:name="_Toc66208672"/>
     </w:p>
     <w:p>
       <w:pPr>
@@ -652,6 +1851,7 @@
           <w:u w:val="single"/>
         </w:rPr>
       </w:pPr>
+      <w:bookmarkStart w:id="5" w:name="_Toc74646054"/>
       <w:r>
         <w:rPr>
           <w:rFonts w:asciiTheme="minorHAnsi" w:hAnsiTheme="minorHAnsi" w:cstheme="minorHAnsi"/>
@@ -660,10 +1860,21 @@
           <w:color w:val="000000" w:themeColor="text1"/>
           <w:u w:val="single"/>
         </w:rPr>
+        <w:t xml:space="preserve">1.1 </w:t>
+      </w:r>
+      <w:r>
+        <w:rPr>
+          <w:rFonts w:asciiTheme="minorHAnsi" w:hAnsiTheme="minorHAnsi" w:cstheme="minorHAnsi"/>
+          <w:b/>
+          <w:bCs/>
+          <w:color w:val="000000" w:themeColor="text1"/>
+          <w:u w:val="single"/>
+        </w:rPr>
         <w:t>Obiettivi e criteri di successo</w:t>
       </w:r>
-      <w:bookmarkEnd w:id="2"/>
       <w:bookmarkEnd w:id="3"/>
+      <w:bookmarkEnd w:id="4"/>
+      <w:bookmarkEnd w:id="5"/>
     </w:p>
     <w:p>
       <w:pPr>
@@ -1403,6 +2614,7 @@
         <w:pStyle w:val="GpsTitolo"/>
         <w:jc w:val="both"/>
       </w:pPr>
+      <w:bookmarkStart w:id="6" w:name="_Toc74646055"/>
       <w:r>
         <w:t>2</w:t>
       </w:r>
@@ -1410,11 +2622,9 @@
         <w:t xml:space="preserve">. </w:t>
       </w:r>
       <w:r>
-        <w:t>Pro</w:t>
-      </w:r>
-      <w:r>
-        <w:t>posta</w:t>
-      </w:r>
+        <w:t>Proposta</w:t>
+      </w:r>
+      <w:bookmarkEnd w:id="6"/>
     </w:p>
     <w:p>
       <w:pPr>
@@ -1811,6 +3021,7 @@
         <w:pStyle w:val="GpsTitolo"/>
         <w:jc w:val="both"/>
       </w:pPr>
+      <w:bookmarkStart w:id="7" w:name="_Toc74646056"/>
       <w:r>
         <w:t>3</w:t>
       </w:r>
@@ -1820,6 +3031,7 @@
       <w:r>
         <w:t>Scenari</w:t>
       </w:r>
+      <w:bookmarkEnd w:id="7"/>
     </w:p>
     <w:p>
       <w:pPr>
@@ -1936,6 +3148,7 @@
         <w:tab/>
       </w:r>
       <w:proofErr w:type="spellStart"/>
+      <w:proofErr w:type="gramStart"/>
       <w:r>
         <w:rPr>
           <w:rFonts w:ascii="Courier New" w:eastAsia="Courier New" w:hAnsi="Courier New" w:cs="Courier New"/>
@@ -1946,6 +3159,7 @@
         <w:t>Nico:utente</w:t>
       </w:r>
       <w:proofErr w:type="spellEnd"/>
+      <w:proofErr w:type="gramEnd"/>
       <w:r>
         <w:t xml:space="preserve"> </w:t>
       </w:r>
@@ -2342,13 +3556,15 @@
       </w:r>
       <w:proofErr w:type="spellEnd"/>
       <w:r>
-        <w:t xml:space="preserve"> in </w:t>
-      </w:r>
-      <w:r>
-        <w:t xml:space="preserve"> </w:t>
-      </w:r>
-      <w:r>
-        <w:t xml:space="preserve">tale </w:t>
+        <w:t xml:space="preserve"> </w:t>
+      </w:r>
+      <w:proofErr w:type="gramStart"/>
+      <w:r>
+        <w:t>in  tale</w:t>
+      </w:r>
+      <w:proofErr w:type="gramEnd"/>
+      <w:r>
+        <w:t xml:space="preserve"> </w:t>
       </w:r>
       <w:proofErr w:type="spellStart"/>
       <w:r>
@@ -2651,6 +3867,7 @@
         <w:tab/>
       </w:r>
       <w:proofErr w:type="spellStart"/>
+      <w:proofErr w:type="gramStart"/>
       <w:r>
         <w:rPr>
           <w:rFonts w:ascii="Courier New" w:eastAsia="Courier New" w:hAnsi="Courier New" w:cs="Courier New"/>
@@ -2661,6 +3878,7 @@
         <w:t>Lorenzo:utente</w:t>
       </w:r>
       <w:proofErr w:type="spellEnd"/>
+      <w:proofErr w:type="gramEnd"/>
       <w:r>
         <w:pict w14:anchorId="40446DBD">
           <v:rect id="_x0000_i1029" style="width:0;height:1.5pt" o:hralign="center" o:hrstd="t" o:hr="t" fillcolor="#a0a0a0" stroked="f"/>
@@ -3507,6 +4725,7 @@
         <w:tab/>
       </w:r>
       <w:proofErr w:type="spellStart"/>
+      <w:proofErr w:type="gramStart"/>
       <w:r>
         <w:rPr>
           <w:rFonts w:ascii="Courier New" w:eastAsia="Courier New" w:hAnsi="Courier New" w:cs="Courier New"/>
@@ -3517,6 +4736,7 @@
         <w:t>Francesco:utente</w:t>
       </w:r>
       <w:proofErr w:type="spellEnd"/>
+      <w:proofErr w:type="gramEnd"/>
       <w:r>
         <w:pict w14:anchorId="2CCC2C5F">
           <v:rect id="_x0000_i1032" style="width:0;height:1.5pt" o:hralign="center" o:hrstd="t" o:hr="t" fillcolor="#a0a0a0" stroked="f"/>
@@ -4152,6 +5372,7 @@
         <w:tab/>
       </w:r>
       <w:proofErr w:type="spellStart"/>
+      <w:proofErr w:type="gramStart"/>
       <w:r>
         <w:rPr>
           <w:rFonts w:ascii="Courier New" w:eastAsia="Courier New" w:hAnsi="Courier New" w:cs="Courier New"/>
@@ -4162,6 +5383,7 @@
         <w:t>Piero:admin</w:t>
       </w:r>
       <w:proofErr w:type="spellEnd"/>
+      <w:proofErr w:type="gramEnd"/>
       <w:r>
         <w:pict w14:anchorId="4B45587B">
           <v:rect id="_x0000_i1035" style="width:0;height:1.5pt" o:hralign="center" o:hrstd="t" o:hr="t" fillcolor="#a0a0a0" stroked="f"/>
@@ -4638,6 +5860,7 @@
         <w:pStyle w:val="GpsTitolo"/>
         <w:jc w:val="both"/>
       </w:pPr>
+      <w:bookmarkStart w:id="8" w:name="_Toc74646057"/>
       <w:r>
         <w:t>4</w:t>
       </w:r>
@@ -4647,6 +5870,7 @@
       <w:r>
         <w:t>Requisiti</w:t>
       </w:r>
+      <w:bookmarkEnd w:id="8"/>
     </w:p>
     <w:p>
       <w:pPr>
@@ -4715,9 +5939,10 @@
           <w:color w:val="auto"/>
         </w:rPr>
       </w:pPr>
-      <w:bookmarkStart w:id="4" w:name="_Toc24590028"/>
-      <w:bookmarkStart w:id="5" w:name="_Toc29995966"/>
-      <w:bookmarkStart w:id="6" w:name="_Toc66208680"/>
+      <w:bookmarkStart w:id="9" w:name="_Toc24590028"/>
+      <w:bookmarkStart w:id="10" w:name="_Toc29995966"/>
+      <w:bookmarkStart w:id="11" w:name="_Toc66208680"/>
+      <w:bookmarkStart w:id="12" w:name="_Toc74646058"/>
       <w:r>
         <w:rPr>
           <w:rFonts w:ascii="Garamond" w:hAnsi="Garamond"/>
@@ -4726,9 +5951,10 @@
         </w:rPr>
         <w:t>RF_AUT: AUTENTICAZIONE</w:t>
       </w:r>
-      <w:bookmarkEnd w:id="4"/>
-      <w:bookmarkEnd w:id="5"/>
-      <w:bookmarkEnd w:id="6"/>
+      <w:bookmarkEnd w:id="9"/>
+      <w:bookmarkEnd w:id="10"/>
+      <w:bookmarkEnd w:id="11"/>
+      <w:bookmarkEnd w:id="12"/>
     </w:p>
     <w:p>
       <w:pPr>
@@ -5745,9 +6971,10 @@
           <w:color w:val="auto"/>
         </w:rPr>
       </w:pPr>
-      <w:bookmarkStart w:id="7" w:name="_Toc24590029"/>
-      <w:bookmarkStart w:id="8" w:name="_Toc29995967"/>
-      <w:bookmarkStart w:id="9" w:name="_Toc66208681"/>
+      <w:bookmarkStart w:id="13" w:name="_Toc24590029"/>
+      <w:bookmarkStart w:id="14" w:name="_Toc29995967"/>
+      <w:bookmarkStart w:id="15" w:name="_Toc66208681"/>
+      <w:bookmarkStart w:id="16" w:name="_Toc74646059"/>
       <w:r>
         <w:rPr>
           <w:rFonts w:ascii="Garamond" w:hAnsi="Garamond"/>
@@ -5756,8 +6983,8 @@
         </w:rPr>
         <w:t xml:space="preserve">RF_USER: </w:t>
       </w:r>
-      <w:bookmarkEnd w:id="7"/>
-      <w:bookmarkEnd w:id="8"/>
+      <w:bookmarkEnd w:id="13"/>
+      <w:bookmarkEnd w:id="14"/>
       <w:r>
         <w:rPr>
           <w:rFonts w:ascii="Garamond" w:hAnsi="Garamond"/>
@@ -5766,7 +6993,8 @@
         </w:rPr>
         <w:t>CONTRIBUTI UTENTE</w:t>
       </w:r>
-      <w:bookmarkEnd w:id="9"/>
+      <w:bookmarkEnd w:id="15"/>
+      <w:bookmarkEnd w:id="16"/>
     </w:p>
     <w:p>
       <w:pPr>
@@ -7789,9 +9017,10 @@
           <w:color w:val="auto"/>
         </w:rPr>
       </w:pPr>
-      <w:bookmarkStart w:id="10" w:name="_Toc24590030"/>
-      <w:bookmarkStart w:id="11" w:name="_Toc29995968"/>
-      <w:bookmarkStart w:id="12" w:name="_Toc66208682"/>
+      <w:bookmarkStart w:id="17" w:name="_Toc24590030"/>
+      <w:bookmarkStart w:id="18" w:name="_Toc29995968"/>
+      <w:bookmarkStart w:id="19" w:name="_Toc66208682"/>
+      <w:bookmarkStart w:id="20" w:name="_Toc74646060"/>
       <w:r>
         <w:rPr>
           <w:rFonts w:ascii="Garamond" w:hAnsi="Garamond"/>
@@ -7816,8 +9045,8 @@
         </w:rPr>
         <w:t xml:space="preserve">: </w:t>
       </w:r>
-      <w:bookmarkEnd w:id="10"/>
-      <w:bookmarkEnd w:id="11"/>
+      <w:bookmarkEnd w:id="17"/>
+      <w:bookmarkEnd w:id="18"/>
       <w:r>
         <w:rPr>
           <w:rFonts w:ascii="Garamond" w:hAnsi="Garamond"/>
@@ -7826,7 +9055,8 @@
         </w:rPr>
         <w:t>NAVIGAZIONE</w:t>
       </w:r>
-      <w:bookmarkEnd w:id="12"/>
+      <w:bookmarkEnd w:id="19"/>
+      <w:bookmarkEnd w:id="20"/>
     </w:p>
     <w:p>
       <w:pPr>
@@ -8422,9 +9652,10 @@
           <w:color w:val="auto"/>
         </w:rPr>
       </w:pPr>
-      <w:bookmarkStart w:id="13" w:name="_Toc24590031"/>
-      <w:bookmarkStart w:id="14" w:name="_Toc29995969"/>
-      <w:bookmarkStart w:id="15" w:name="_Toc66208683"/>
+      <w:bookmarkStart w:id="21" w:name="_Toc24590031"/>
+      <w:bookmarkStart w:id="22" w:name="_Toc29995969"/>
+      <w:bookmarkStart w:id="23" w:name="_Toc66208683"/>
+      <w:bookmarkStart w:id="24" w:name="_Toc74646061"/>
       <w:r>
         <w:rPr>
           <w:rFonts w:ascii="Garamond" w:hAnsi="Garamond"/>
@@ -8450,8 +9681,8 @@
         </w:rPr>
         <w:t xml:space="preserve">: </w:t>
       </w:r>
-      <w:bookmarkEnd w:id="13"/>
-      <w:bookmarkEnd w:id="14"/>
+      <w:bookmarkEnd w:id="21"/>
+      <w:bookmarkEnd w:id="22"/>
       <w:r>
         <w:rPr>
           <w:rFonts w:ascii="Garamond" w:hAnsi="Garamond"/>
@@ -8460,7 +9691,8 @@
         </w:rPr>
         <w:t>AMMINISTRAZIONE</w:t>
       </w:r>
-      <w:bookmarkEnd w:id="15"/>
+      <w:bookmarkEnd w:id="23"/>
+      <w:bookmarkEnd w:id="24"/>
     </w:p>
     <w:p>
       <w:pPr>
@@ -10649,8 +11881,8 @@
           <w:color w:val="000000" w:themeColor="text1"/>
         </w:rPr>
       </w:pPr>
-      <w:bookmarkStart w:id="16" w:name="_Toc29995974"/>
-      <w:bookmarkStart w:id="17" w:name="_Toc66208685"/>
+      <w:bookmarkStart w:id="25" w:name="_Toc29995974"/>
+      <w:bookmarkStart w:id="26" w:name="_Toc66208685"/>
     </w:p>
     <w:p>
       <w:pPr>
@@ -10662,6 +11894,7 @@
           <w:color w:val="000000" w:themeColor="text1"/>
         </w:rPr>
       </w:pPr>
+      <w:bookmarkStart w:id="27" w:name="_Toc74646062"/>
       <w:r>
         <w:rPr>
           <w:rFonts w:ascii="Garamond" w:hAnsi="Garamond"/>
@@ -10687,8 +11920,9 @@
         </w:rPr>
         <w:t>Usabilità</w:t>
       </w:r>
-      <w:bookmarkEnd w:id="16"/>
-      <w:bookmarkEnd w:id="17"/>
+      <w:bookmarkEnd w:id="25"/>
+      <w:bookmarkEnd w:id="26"/>
+      <w:bookmarkEnd w:id="27"/>
       <w:proofErr w:type="spellEnd"/>
     </w:p>
     <w:p>
@@ -11042,8 +12276,9 @@
           <w:color w:val="000000" w:themeColor="text1"/>
         </w:rPr>
       </w:pPr>
-      <w:bookmarkStart w:id="18" w:name="_Toc29995975"/>
-      <w:bookmarkStart w:id="19" w:name="_Toc66208686"/>
+      <w:bookmarkStart w:id="28" w:name="_Toc29995975"/>
+      <w:bookmarkStart w:id="29" w:name="_Toc66208686"/>
+      <w:bookmarkStart w:id="30" w:name="_Toc74646063"/>
       <w:r>
         <w:rPr>
           <w:rFonts w:ascii="Garamond" w:hAnsi="Garamond"/>
@@ -11069,8 +12304,9 @@
         </w:rPr>
         <w:t>Affidabilità</w:t>
       </w:r>
-      <w:bookmarkEnd w:id="18"/>
-      <w:bookmarkEnd w:id="19"/>
+      <w:bookmarkEnd w:id="28"/>
+      <w:bookmarkEnd w:id="29"/>
+      <w:bookmarkEnd w:id="30"/>
       <w:proofErr w:type="spellEnd"/>
     </w:p>
     <w:p>
@@ -11263,8 +12499,9 @@
           <w:color w:val="000000" w:themeColor="text1"/>
         </w:rPr>
       </w:pPr>
-      <w:bookmarkStart w:id="20" w:name="_Toc29995976"/>
-      <w:bookmarkStart w:id="21" w:name="_Toc66208687"/>
+      <w:bookmarkStart w:id="31" w:name="_Toc29995976"/>
+      <w:bookmarkStart w:id="32" w:name="_Toc66208687"/>
+      <w:bookmarkStart w:id="33" w:name="_Toc74646064"/>
       <w:r>
         <w:rPr>
           <w:rFonts w:ascii="Garamond" w:hAnsi="Garamond"/>
@@ -11290,8 +12527,9 @@
         </w:rPr>
         <w:t>Prestazioni</w:t>
       </w:r>
-      <w:bookmarkEnd w:id="20"/>
-      <w:bookmarkEnd w:id="21"/>
+      <w:bookmarkEnd w:id="31"/>
+      <w:bookmarkEnd w:id="32"/>
+      <w:bookmarkEnd w:id="33"/>
       <w:proofErr w:type="spellEnd"/>
     </w:p>
     <w:p>
@@ -11938,8 +13176,9 @@
           <w:color w:val="000000" w:themeColor="text1"/>
         </w:rPr>
       </w:pPr>
-      <w:bookmarkStart w:id="22" w:name="_Toc29995977"/>
-      <w:bookmarkStart w:id="23" w:name="_Toc66208688"/>
+      <w:bookmarkStart w:id="34" w:name="_Toc29995977"/>
+      <w:bookmarkStart w:id="35" w:name="_Toc66208688"/>
+      <w:bookmarkStart w:id="36" w:name="_Toc74646065"/>
       <w:r>
         <w:rPr>
           <w:rFonts w:ascii="Garamond" w:hAnsi="Garamond"/>
@@ -11965,8 +13204,9 @@
         </w:rPr>
         <w:t>Manutenibilità</w:t>
       </w:r>
-      <w:bookmarkEnd w:id="22"/>
-      <w:bookmarkEnd w:id="23"/>
+      <w:bookmarkEnd w:id="34"/>
+      <w:bookmarkEnd w:id="35"/>
+      <w:bookmarkEnd w:id="36"/>
       <w:proofErr w:type="spellEnd"/>
     </w:p>
     <w:p>
@@ -12413,8 +13653,9 @@
         <w:pStyle w:val="Titolo3"/>
         <w:jc w:val="both"/>
       </w:pPr>
-      <w:bookmarkStart w:id="24" w:name="_Toc29995978"/>
-      <w:bookmarkStart w:id="25" w:name="_Toc66208689"/>
+      <w:bookmarkStart w:id="37" w:name="_Toc29995978"/>
+      <w:bookmarkStart w:id="38" w:name="_Toc66208689"/>
+      <w:bookmarkStart w:id="39" w:name="_Toc74646066"/>
       <w:r>
         <w:rPr>
           <w:rFonts w:ascii="Garamond" w:hAnsi="Garamond"/>
@@ -12440,8 +13681,9 @@
         </w:rPr>
         <w:t>Implementazione</w:t>
       </w:r>
-      <w:bookmarkEnd w:id="24"/>
-      <w:bookmarkEnd w:id="25"/>
+      <w:bookmarkEnd w:id="37"/>
+      <w:bookmarkEnd w:id="38"/>
+      <w:bookmarkEnd w:id="39"/>
       <w:proofErr w:type="spellEnd"/>
     </w:p>
     <w:p>
@@ -12706,7 +13948,8 @@
           <w:color w:val="000000" w:themeColor="text1"/>
         </w:rPr>
       </w:pPr>
-      <w:bookmarkStart w:id="26" w:name="_Toc66208690"/>
+      <w:bookmarkStart w:id="40" w:name="_Toc66208690"/>
+      <w:bookmarkStart w:id="41" w:name="_Toc74646067"/>
       <w:r>
         <w:rPr>
           <w:rFonts w:ascii="Garamond" w:hAnsi="Garamond"/>
@@ -12732,7 +13975,8 @@
         </w:rPr>
         <w:t>Interfaccia</w:t>
       </w:r>
-      <w:bookmarkEnd w:id="26"/>
+      <w:bookmarkEnd w:id="40"/>
+      <w:bookmarkEnd w:id="41"/>
       <w:proofErr w:type="spellEnd"/>
     </w:p>
     <w:p>
@@ -13103,8 +14347,9 @@
           <w:color w:val="000000" w:themeColor="text1"/>
         </w:rPr>
       </w:pPr>
-      <w:bookmarkStart w:id="27" w:name="_Toc29995979"/>
-      <w:bookmarkStart w:id="28" w:name="_Toc66208691"/>
+      <w:bookmarkStart w:id="42" w:name="_Toc29995979"/>
+      <w:bookmarkStart w:id="43" w:name="_Toc66208691"/>
+      <w:bookmarkStart w:id="44" w:name="_Toc74646068"/>
       <w:r>
         <w:rPr>
           <w:rFonts w:ascii="Garamond" w:hAnsi="Garamond"/>
@@ -13121,8 +14366,9 @@
         </w:rPr>
         <w:t xml:space="preserve"> Packaging</w:t>
       </w:r>
-      <w:bookmarkEnd w:id="27"/>
-      <w:bookmarkEnd w:id="28"/>
+      <w:bookmarkEnd w:id="42"/>
+      <w:bookmarkEnd w:id="43"/>
+      <w:bookmarkEnd w:id="44"/>
     </w:p>
     <w:p/>
     <w:p>
@@ -15350,6 +16596,71 @@
       <w:szCs w:val="24"/>
     </w:rPr>
   </w:style>
+  <w:style w:type="paragraph" w:styleId="Titolosommario">
+    <w:name w:val="TOC Heading"/>
+    <w:basedOn w:val="Titolo1"/>
+    <w:next w:val="Normale"/>
+    <w:uiPriority w:val="39"/>
+    <w:unhideWhenUsed/>
+    <w:qFormat/>
+    <w:rsid w:val="00CD13BB"/>
+    <w:pPr>
+      <w:spacing w:line="259" w:lineRule="auto"/>
+      <w:outlineLvl w:val="9"/>
+    </w:pPr>
+    <w:rPr>
+      <w:lang w:val="it-IT" w:eastAsia="it-IT"/>
+    </w:rPr>
+  </w:style>
+  <w:style w:type="paragraph" w:styleId="Sommario1">
+    <w:name w:val="toc 1"/>
+    <w:basedOn w:val="Normale"/>
+    <w:next w:val="Normale"/>
+    <w:autoRedefine/>
+    <w:uiPriority w:val="39"/>
+    <w:unhideWhenUsed/>
+    <w:rsid w:val="00CD13BB"/>
+    <w:pPr>
+      <w:spacing w:after="100"/>
+    </w:pPr>
+  </w:style>
+  <w:style w:type="paragraph" w:styleId="Sommario2">
+    <w:name w:val="toc 2"/>
+    <w:basedOn w:val="Normale"/>
+    <w:next w:val="Normale"/>
+    <w:autoRedefine/>
+    <w:uiPriority w:val="39"/>
+    <w:unhideWhenUsed/>
+    <w:rsid w:val="00CD13BB"/>
+    <w:pPr>
+      <w:spacing w:after="100"/>
+      <w:ind w:left="220"/>
+    </w:pPr>
+  </w:style>
+  <w:style w:type="paragraph" w:styleId="Sommario3">
+    <w:name w:val="toc 3"/>
+    <w:basedOn w:val="Normale"/>
+    <w:next w:val="Normale"/>
+    <w:autoRedefine/>
+    <w:uiPriority w:val="39"/>
+    <w:unhideWhenUsed/>
+    <w:rsid w:val="00CD13BB"/>
+    <w:pPr>
+      <w:spacing w:after="100"/>
+      <w:ind w:left="440"/>
+    </w:pPr>
+  </w:style>
+  <w:style w:type="character" w:styleId="Collegamentoipertestuale">
+    <w:name w:val="Hyperlink"/>
+    <w:basedOn w:val="Carpredefinitoparagrafo"/>
+    <w:uiPriority w:val="99"/>
+    <w:unhideWhenUsed/>
+    <w:rsid w:val="00CD13BB"/>
+    <w:rPr>
+      <w:color w:val="0563C1" w:themeColor="hyperlink"/>
+      <w:u w:val="single"/>
+    </w:rPr>
+  </w:style>
 </w:styles>
 </file>
 
